--- a/api/src/main/resources/templates/student_achievement_report_inc_exam_template.docx
+++ b/api/src/main/resources/templates/student_achievement_report_inc_exam_template.docx
@@ -2,36 +2,32 @@
 <file path=word/document.xml><?xml version="1.0" encoding="utf-8"?>
 <w:document xmlns:wpc="http://schemas.microsoft.com/office/word/2010/wordprocessingCanvas" xmlns:cx="http://schemas.microsoft.com/office/drawing/2014/chartex" xmlns:cx1="http://schemas.microsoft.com/office/drawing/2015/9/8/chartex" xmlns:mc="http://schemas.openxmlformats.org/markup-compatibility/2006" xmlns:o="urn:schemas-microsoft-com:office:office" xmlns:r="http://schemas.openxmlformats.org/officeDocument/2006/relationships" xmlns:m="http://schemas.openxmlformats.org/officeDocument/2006/math" xmlns:v="urn:schemas-microsoft-com:vml" xmlns:wp14="http://schemas.microsoft.com/office/word/2010/wordprocessingDrawing" xmlns:wp="http://schemas.openxmlformats.org/drawingml/2006/wordprocessingDrawing" xmlns:w10="urn:schemas-microsoft-com:office:word" xmlns:w="http://schemas.openxmlformats.org/wordprocessingml/2006/main" xmlns:w14="http://schemas.microsoft.com/office/word/2010/wordml" xmlns:w15="http://schemas.microsoft.com/office/word/2012/wordml" xmlns:w16se="http://schemas.microsoft.com/office/word/2015/wordml/symex" xmlns:wpg="http://schemas.microsoft.com/office/word/2010/wordprocessingGroup" xmlns:wpi="http://schemas.microsoft.com/office/word/2010/wordprocessingInk" xmlns:wne="http://schemas.microsoft.com/office/word/2006/wordml" xmlns:wps="http://schemas.microsoft.com/office/word/2010/wordprocessingShape" mc:Ignorable="w14 w15 w16se wp14">
   <w:body>
-    <w:p>
-      <w:bookmarkStart w:id="0" w:name="_GoBack"/>
-      <w:bookmarkEnd w:id="0"/>
-    </w:p>
     <w:tbl>
       <w:tblPr>
-        <w:tblpPr w:leftFromText="180" w:rightFromText="180" w:vertAnchor="page" w:horzAnchor="margin" w:tblpY="1033"/>
-        <w:tblW w:w="13341" w:type="dxa"/>
+        <w:tblpPr w:leftFromText="180" w:rightFromText="180" w:vertAnchor="page" w:horzAnchor="margin" w:tblpXSpec="center" w:tblpY="1382"/>
+        <w:tblW w:w="13770" w:type="dxa"/>
         <w:tblLayout w:type="fixed"/>
         <w:tblLook w:val="0000" w:firstRow="0" w:lastRow="0" w:firstColumn="0" w:lastColumn="0" w:noHBand="0" w:noVBand="0"/>
       </w:tblPr>
       <w:tblGrid>
-        <w:gridCol w:w="971"/>
-        <w:gridCol w:w="2089"/>
-        <w:gridCol w:w="295"/>
-        <w:gridCol w:w="933"/>
-        <w:gridCol w:w="2642"/>
-        <w:gridCol w:w="900"/>
-        <w:gridCol w:w="673"/>
-        <w:gridCol w:w="1037"/>
-        <w:gridCol w:w="3801"/>
+        <w:gridCol w:w="1890"/>
+        <w:gridCol w:w="1980"/>
+        <w:gridCol w:w="1528"/>
+        <w:gridCol w:w="240"/>
+        <w:gridCol w:w="3272"/>
+        <w:gridCol w:w="450"/>
+        <w:gridCol w:w="1890"/>
+        <w:gridCol w:w="726"/>
+        <w:gridCol w:w="1794"/>
       </w:tblGrid>
       <w:tr>
         <w:trPr>
-          <w:trHeight w:hRule="exact" w:val="914"/>
+          <w:trHeight w:hRule="exact" w:val="993"/>
         </w:trPr>
         <w:tc>
           <w:tcPr>
-            <w:tcW w:w="3355" w:type="dxa"/>
-            <w:gridSpan w:val="3"/>
+            <w:tcW w:w="3870" w:type="dxa"/>
+            <w:gridSpan w:val="2"/>
           </w:tcPr>
           <w:p>
             <w:pPr>
@@ -46,15 +42,15 @@
                 <w:lang w:val="en-US"/>
               </w:rPr>
               <w:drawing>
-                <wp:anchor distT="0" distB="0" distL="114300" distR="114300" simplePos="0" relativeHeight="251658240" behindDoc="0" locked="0" layoutInCell="1" allowOverlap="1">
+                <wp:anchor distT="0" distB="0" distL="114300" distR="114300" simplePos="0" relativeHeight="251659264" behindDoc="0" locked="0" layoutInCell="1" allowOverlap="1" wp14:anchorId="3597CC6B" wp14:editId="1B89F678">
                   <wp:simplePos x="0" y="0"/>
                   <wp:positionH relativeFrom="column">
-                    <wp:posOffset>-17918</wp:posOffset>
+                    <wp:posOffset>-15240</wp:posOffset>
                   </wp:positionH>
                   <wp:positionV relativeFrom="paragraph">
-                    <wp:posOffset>20320</wp:posOffset>
+                    <wp:posOffset>76200</wp:posOffset>
                   </wp:positionV>
-                  <wp:extent cx="515548" cy="480391"/>
+                  <wp:extent cx="917038" cy="800100"/>
                   <wp:effectExtent l="0" t="0" r="0" b="0"/>
                   <wp:wrapNone/>
                   <wp:docPr id="1" name="Picture 1"/>
@@ -83,7 +79,7 @@
                         <pic:spPr>
                           <a:xfrm>
                             <a:off x="0" y="0"/>
-                            <a:ext cx="515548" cy="480391"/>
+                            <a:ext cx="932278" cy="813396"/>
                           </a:xfrm>
                           <a:prstGeom prst="rect">
                             <a:avLst/>
@@ -92,6 +88,12 @@
                       </pic:pic>
                     </a:graphicData>
                   </a:graphic>
+                  <wp14:sizeRelH relativeFrom="margin">
+                    <wp14:pctWidth>0</wp14:pctWidth>
+                  </wp14:sizeRelH>
+                  <wp14:sizeRelV relativeFrom="margin">
+                    <wp14:pctHeight>0</wp14:pctHeight>
+                  </wp14:sizeRelV>
                 </wp:anchor>
               </w:drawing>
             </w:r>
@@ -107,135 +109,171 @@
         </w:tc>
         <w:tc>
           <w:tcPr>
-            <w:tcW w:w="5148" w:type="dxa"/>
+            <w:tcW w:w="5490" w:type="dxa"/>
             <w:gridSpan w:val="4"/>
           </w:tcPr>
           <w:p>
             <w:pPr>
               <w:jc w:val="center"/>
-              <w:rPr>
-                <w:b/>
-                <w:sz w:val="20"/>
-              </w:rPr>
-            </w:pPr>
-            <w:r>
               <w:rPr>
                 <w:b/>
                 <w:sz w:val="24"/>
                 <w:szCs w:val="24"/>
               </w:rPr>
+            </w:pPr>
+          </w:p>
+          <w:p>
+            <w:pPr>
+              <w:jc w:val="center"/>
+              <w:rPr>
+                <w:b/>
+                <w:sz w:val="20"/>
+              </w:rPr>
+            </w:pPr>
+            <w:r>
+              <w:rPr>
+                <w:b/>
+                <w:sz w:val="36"/>
+                <w:szCs w:val="24"/>
+              </w:rPr>
               <w:t>Ministry of Education</w:t>
             </w:r>
           </w:p>
         </w:tc>
         <w:tc>
           <w:tcPr>
-            <w:tcW w:w="4838" w:type="dxa"/>
-            <w:gridSpan w:val="2"/>
-          </w:tcPr>
-          <w:p>
-            <w:pPr>
-              <w:ind w:left="720"/>
-              <w:rPr>
-                <w:b/>
-                <w:sz w:val="20"/>
-              </w:rPr>
-            </w:pPr>
-            <w:r>
-              <w:rPr>
-                <w:b/>
-                <w:sz w:val="18"/>
-              </w:rPr>
-              <w:t>STUDENT ACHIEVEMENT REPORT</w:t>
+            <w:tcW w:w="4410" w:type="dxa"/>
+            <w:gridSpan w:val="3"/>
+          </w:tcPr>
+          <w:p>
+            <w:pPr>
+              <w:jc w:val="center"/>
+              <w:rPr>
+                <w:b/>
+                <w:sz w:val="20"/>
+              </w:rPr>
+            </w:pPr>
+            <w:r>
+              <w:rPr>
+                <w:rFonts w:ascii="Calibri" w:hAnsi="Calibri"/>
+                <w:b/>
+                <w:bCs/>
+                <w:color w:val="212121"/>
+                <w:sz w:val="16"/>
+                <w:shd w:val="clear" w:color="auto" w:fill="FFFFFF"/>
+              </w:rPr>
+              <w:t>Student Achievement and Graduation Verification Report</w:t>
             </w:r>
           </w:p>
         </w:tc>
       </w:tr>
       <w:tr>
         <w:trPr>
-          <w:trHeight w:hRule="exact" w:val="435"/>
+          <w:trHeight w:hRule="exact" w:val="354"/>
         </w:trPr>
         <w:tc>
           <w:tcPr>
-            <w:tcW w:w="3355" w:type="dxa"/>
-            <w:gridSpan w:val="3"/>
-          </w:tcPr>
-          <w:p>
-            <w:pPr>
-              <w:rPr>
-                <w:b/>
-                <w:sz w:val="20"/>
-              </w:rPr>
-            </w:pPr>
-            <w:r>
-              <w:rPr>
-                <w:b/>
-                <w:sz w:val="20"/>
+            <w:tcW w:w="3870" w:type="dxa"/>
+            <w:gridSpan w:val="2"/>
+          </w:tcPr>
+          <w:p>
+            <w:pPr>
+              <w:jc w:val="center"/>
+              <w:rPr>
+                <w:b/>
+                <w:sz w:val="20"/>
+              </w:rPr>
+            </w:pPr>
+          </w:p>
+        </w:tc>
+        <w:tc>
+          <w:tcPr>
+            <w:tcW w:w="8106" w:type="dxa"/>
+            <w:gridSpan w:val="6"/>
+          </w:tcPr>
+          <w:p>
+            <w:pPr>
+              <w:rPr>
+                <w:b/>
+                <w:sz w:val="20"/>
+              </w:rPr>
+            </w:pPr>
+          </w:p>
+          <w:p>
+            <w:pPr>
+              <w:rPr>
+                <w:b/>
+                <w:sz w:val="20"/>
+              </w:rPr>
+            </w:pPr>
+          </w:p>
+        </w:tc>
+        <w:tc>
+          <w:tcPr>
+            <w:tcW w:w="1794" w:type="dxa"/>
+          </w:tcPr>
+          <w:p>
+            <w:pPr>
+              <w:rPr>
+                <w:rFonts w:ascii="Calibri Light" w:hAnsi="Calibri Light" w:cs="Calibri Light"/>
+                <w:sz w:val="16"/>
+              </w:rPr>
+            </w:pPr>
+            <w:r>
+              <w:rPr>
+                <w:rFonts w:ascii="Calibri Light" w:hAnsi="Calibri Light" w:cs="Calibri Light"/>
+                <w:sz w:val="16"/>
               </w:rPr>
               <w:t>{</w:t>
             </w:r>
             <w:proofErr w:type="spellStart"/>
             <w:r>
               <w:rPr>
-                <w:b/>
-                <w:sz w:val="20"/>
+                <w:rFonts w:ascii="Calibri Light" w:hAnsi="Calibri Light" w:cs="Calibri Light"/>
+                <w:sz w:val="16"/>
               </w:rPr>
               <w:t>d.isaDate:convDate</w:t>
             </w:r>
             <w:proofErr w:type="spellEnd"/>
             <w:r>
               <w:rPr>
-                <w:b/>
-                <w:sz w:val="20"/>
-              </w:rPr>
-              <w:t>("YYYYMMDD", MMMM)}-{</w:t>
-            </w:r>
-            <w:proofErr w:type="spellStart"/>
-            <w:r>
-              <w:rPr>
-                <w:b/>
-                <w:sz w:val="20"/>
+                <w:rFonts w:ascii="Calibri Light" w:hAnsi="Calibri Light" w:cs="Calibri Light"/>
+                <w:sz w:val="16"/>
+              </w:rPr>
+              <w:t>("YYYYMMDD", YYYY)}-{</w:t>
+            </w:r>
+            <w:proofErr w:type="spellStart"/>
+            <w:r>
+              <w:rPr>
+                <w:rFonts w:ascii="Calibri Light" w:hAnsi="Calibri Light" w:cs="Calibri Light"/>
+                <w:sz w:val="16"/>
               </w:rPr>
               <w:t>d.isaDate:convDate</w:t>
             </w:r>
             <w:proofErr w:type="spellEnd"/>
             <w:r>
               <w:rPr>
-                <w:b/>
-                <w:sz w:val="20"/>
-              </w:rPr>
-              <w:t>("YYYYMMDD", Do)},{</w:t>
-            </w:r>
-            <w:proofErr w:type="spellStart"/>
-            <w:r>
-              <w:rPr>
-                <w:b/>
-                <w:sz w:val="20"/>
+                <w:rFonts w:ascii="Calibri Light" w:hAnsi="Calibri Light" w:cs="Calibri Light"/>
+                <w:sz w:val="16"/>
+              </w:rPr>
+              <w:t>("YYYYMMDD", MMM)}-{</w:t>
+            </w:r>
+            <w:proofErr w:type="spellStart"/>
+            <w:r>
+              <w:rPr>
+                <w:rFonts w:ascii="Calibri Light" w:hAnsi="Calibri Light" w:cs="Calibri Light"/>
+                <w:sz w:val="16"/>
               </w:rPr>
               <w:t>d.isaDate:convDate</w:t>
             </w:r>
             <w:proofErr w:type="spellEnd"/>
             <w:r>
               <w:rPr>
-                <w:b/>
-                <w:sz w:val="20"/>
-              </w:rPr>
-              <w:t>("YYYYMMDD", YYYY)}</w:t>
-            </w:r>
-          </w:p>
-        </w:tc>
-        <w:tc>
-          <w:tcPr>
-            <w:tcW w:w="9986" w:type="dxa"/>
-            <w:gridSpan w:val="6"/>
-          </w:tcPr>
-          <w:p>
-            <w:pPr>
-              <w:rPr>
-                <w:b/>
-                <w:sz w:val="20"/>
-              </w:rPr>
-            </w:pPr>
+                <w:rFonts w:ascii="Calibri Light" w:hAnsi="Calibri Light" w:cs="Calibri Light"/>
+                <w:sz w:val="16"/>
+              </w:rPr>
+              <w:t>("YYYYMMDD", D)}</w:t>
+            </w:r>
           </w:p>
         </w:tc>
       </w:tr>
@@ -245,14 +283,27 @@
         </w:trPr>
         <w:tc>
           <w:tcPr>
-            <w:tcW w:w="13341" w:type="dxa"/>
-            <w:gridSpan w:val="9"/>
-          </w:tcPr>
-          <w:p>
-            <w:pPr>
-              <w:rPr>
-                <w:b/>
-                <w:sz w:val="20"/>
+            <w:tcW w:w="11976" w:type="dxa"/>
+            <w:gridSpan w:val="8"/>
+          </w:tcPr>
+          <w:p>
+            <w:pPr>
+              <w:rPr>
+                <w:b/>
+                <w:sz w:val="20"/>
+              </w:rPr>
+            </w:pPr>
+          </w:p>
+        </w:tc>
+        <w:tc>
+          <w:tcPr>
+            <w:tcW w:w="1794" w:type="dxa"/>
+          </w:tcPr>
+          <w:p>
+            <w:pPr>
+              <w:rPr>
+                <w:rFonts w:ascii="Calibri Light" w:hAnsi="Calibri Light" w:cs="Calibri Light"/>
+                <w:sz w:val="16"/>
               </w:rPr>
             </w:pPr>
           </w:p>
@@ -264,17 +315,18 @@
         </w:trPr>
         <w:tc>
           <w:tcPr>
-            <w:tcW w:w="971" w:type="dxa"/>
-          </w:tcPr>
-          <w:p>
-            <w:pPr>
-              <w:rPr>
-                <w:b/>
-                <w:sz w:val="20"/>
-              </w:rPr>
-            </w:pPr>
-            <w:r>
-              <w:rPr>
+            <w:tcW w:w="1890" w:type="dxa"/>
+          </w:tcPr>
+          <w:p>
+            <w:pPr>
+              <w:rPr>
+                <w:b/>
+                <w:sz w:val="20"/>
+              </w:rPr>
+            </w:pPr>
+            <w:r>
+              <w:rPr>
+                <w:b/>
                 <w:sz w:val="18"/>
                 <w:szCs w:val="18"/>
               </w:rPr>
@@ -284,7 +336,7 @@
         </w:tc>
         <w:tc>
           <w:tcPr>
-            <w:tcW w:w="5959" w:type="dxa"/>
+            <w:tcW w:w="7020" w:type="dxa"/>
             <w:gridSpan w:val="4"/>
           </w:tcPr>
           <w:p>
@@ -296,6 +348,7 @@
             </w:pPr>
             <w:r>
               <w:rPr>
+                <w:b/>
                 <w:sz w:val="18"/>
                 <w:szCs w:val="18"/>
               </w:rPr>
@@ -304,21 +357,16 @@
             <w:proofErr w:type="spellStart"/>
             <w:r>
               <w:rPr>
-                <w:sz w:val="18"/>
-                <w:szCs w:val="18"/>
-              </w:rPr>
-              <w:t>d.demographics.school</w:t>
-            </w:r>
-            <w:r>
-              <w:rPr>
-                <w:sz w:val="18"/>
-                <w:szCs w:val="18"/>
-              </w:rPr>
-              <w:t>Name</w:t>
-            </w:r>
-            <w:proofErr w:type="spellEnd"/>
-            <w:r>
-              <w:rPr>
+                <w:b/>
+                <w:sz w:val="18"/>
+                <w:szCs w:val="18"/>
+              </w:rPr>
+              <w:t>d.demographics.schoolName</w:t>
+            </w:r>
+            <w:proofErr w:type="spellEnd"/>
+            <w:r>
+              <w:rPr>
+                <w:b/>
                 <w:sz w:val="18"/>
                 <w:szCs w:val="18"/>
               </w:rPr>
@@ -328,86 +376,42 @@
         </w:tc>
         <w:tc>
           <w:tcPr>
-            <w:tcW w:w="900" w:type="dxa"/>
-          </w:tcPr>
-          <w:p>
-            <w:pPr>
-              <w:rPr>
-                <w:b/>
-                <w:sz w:val="20"/>
-              </w:rPr>
-            </w:pPr>
-          </w:p>
-        </w:tc>
-        <w:tc>
-          <w:tcPr>
-            <w:tcW w:w="1710" w:type="dxa"/>
+            <w:tcW w:w="450" w:type="dxa"/>
+          </w:tcPr>
+          <w:p>
+            <w:pPr>
+              <w:rPr>
+                <w:b/>
+                <w:sz w:val="20"/>
+              </w:rPr>
+            </w:pPr>
+          </w:p>
+        </w:tc>
+        <w:tc>
+          <w:tcPr>
+            <w:tcW w:w="1890" w:type="dxa"/>
+          </w:tcPr>
+          <w:p>
+            <w:pPr>
+              <w:rPr>
+                <w:b/>
+                <w:sz w:val="20"/>
+              </w:rPr>
+            </w:pPr>
+          </w:p>
+        </w:tc>
+        <w:tc>
+          <w:tcPr>
+            <w:tcW w:w="2520" w:type="dxa"/>
             <w:gridSpan w:val="2"/>
           </w:tcPr>
           <w:p>
             <w:pPr>
               <w:rPr>
-                <w:b/>
-                <w:sz w:val="20"/>
-              </w:rPr>
-            </w:pPr>
-            <w:r>
-              <w:rPr>
-                <w:sz w:val="18"/>
-                <w:szCs w:val="18"/>
-              </w:rPr>
-              <w:t>Birthdate</w:t>
-            </w:r>
-            <w:r>
-              <w:rPr>
-                <w:sz w:val="18"/>
-                <w:szCs w:val="18"/>
-              </w:rPr>
-              <w:t>:</w:t>
-            </w:r>
-          </w:p>
-        </w:tc>
-        <w:tc>
-          <w:tcPr>
-            <w:tcW w:w="3801" w:type="dxa"/>
-          </w:tcPr>
-          <w:p>
-            <w:pPr>
-              <w:rPr>
-                <w:sz w:val="18"/>
-                <w:szCs w:val="18"/>
-              </w:rPr>
-            </w:pPr>
-            <w:r>
-              <w:rPr>
-                <w:sz w:val="18"/>
-                <w:szCs w:val="18"/>
-              </w:rPr>
-              <w:t>{</w:t>
-            </w:r>
-            <w:proofErr w:type="spellStart"/>
-            <w:r>
-              <w:rPr>
-                <w:sz w:val="18"/>
-                <w:szCs w:val="18"/>
-              </w:rPr>
-              <w:t>d.demographics.</w:t>
-            </w:r>
-            <w:r>
-              <w:rPr>
-                <w:sz w:val="18"/>
-                <w:szCs w:val="18"/>
-              </w:rPr>
-              <w:t>studBirth</w:t>
-            </w:r>
-            <w:proofErr w:type="spellEnd"/>
-            <w:r>
-              <w:rPr>
-                <w:sz w:val="18"/>
-                <w:szCs w:val="18"/>
-              </w:rPr>
-              <w:t>}</w:t>
-            </w:r>
+                <w:sz w:val="18"/>
+                <w:szCs w:val="18"/>
+              </w:rPr>
+            </w:pPr>
           </w:p>
         </w:tc>
       </w:tr>
@@ -417,17 +421,18 @@
         </w:trPr>
         <w:tc>
           <w:tcPr>
-            <w:tcW w:w="971" w:type="dxa"/>
-          </w:tcPr>
-          <w:p>
-            <w:pPr>
-              <w:rPr>
-                <w:b/>
-                <w:sz w:val="20"/>
-              </w:rPr>
-            </w:pPr>
-            <w:r>
-              <w:rPr>
+            <w:tcW w:w="1890" w:type="dxa"/>
+          </w:tcPr>
+          <w:p>
+            <w:pPr>
+              <w:rPr>
+                <w:b/>
+                <w:sz w:val="20"/>
+              </w:rPr>
+            </w:pPr>
+            <w:r>
+              <w:rPr>
+                <w:b/>
                 <w:sz w:val="18"/>
                 <w:szCs w:val="18"/>
               </w:rPr>
@@ -437,17 +442,19 @@
         </w:tc>
         <w:tc>
           <w:tcPr>
-            <w:tcW w:w="2089" w:type="dxa"/>
-          </w:tcPr>
-          <w:p>
-            <w:pPr>
-              <w:rPr>
-                <w:b/>
-                <w:sz w:val="20"/>
-              </w:rPr>
-            </w:pPr>
-            <w:r>
-              <w:rPr>
+            <w:tcW w:w="3508" w:type="dxa"/>
+            <w:gridSpan w:val="2"/>
+          </w:tcPr>
+          <w:p>
+            <w:pPr>
+              <w:rPr>
+                <w:b/>
+                <w:sz w:val="20"/>
+              </w:rPr>
+            </w:pPr>
+            <w:r>
+              <w:rPr>
+                <w:b/>
                 <w:sz w:val="18"/>
                 <w:szCs w:val="18"/>
               </w:rPr>
@@ -456,6 +463,7 @@
             <w:proofErr w:type="spellStart"/>
             <w:r>
               <w:rPr>
+                <w:b/>
                 <w:sz w:val="18"/>
                 <w:szCs w:val="18"/>
               </w:rPr>
@@ -464,6 +472,7 @@
             <w:proofErr w:type="spellEnd"/>
             <w:r>
               <w:rPr>
+                <w:b/>
                 <w:sz w:val="18"/>
                 <w:szCs w:val="18"/>
               </w:rPr>
@@ -473,7 +482,67 @@
         </w:tc>
         <w:tc>
           <w:tcPr>
-            <w:tcW w:w="1228" w:type="dxa"/>
+            <w:tcW w:w="240" w:type="dxa"/>
+          </w:tcPr>
+          <w:p>
+            <w:pPr>
+              <w:rPr>
+                <w:b/>
+                <w:sz w:val="20"/>
+              </w:rPr>
+            </w:pPr>
+          </w:p>
+        </w:tc>
+        <w:tc>
+          <w:tcPr>
+            <w:tcW w:w="3272" w:type="dxa"/>
+          </w:tcPr>
+          <w:p>
+            <w:pPr>
+              <w:rPr>
+                <w:b/>
+                <w:sz w:val="20"/>
+              </w:rPr>
+            </w:pPr>
+          </w:p>
+        </w:tc>
+        <w:tc>
+          <w:tcPr>
+            <w:tcW w:w="450" w:type="dxa"/>
+          </w:tcPr>
+          <w:p>
+            <w:pPr>
+              <w:rPr>
+                <w:sz w:val="18"/>
+                <w:szCs w:val="18"/>
+              </w:rPr>
+            </w:pPr>
+          </w:p>
+        </w:tc>
+        <w:tc>
+          <w:tcPr>
+            <w:tcW w:w="1890" w:type="dxa"/>
+          </w:tcPr>
+          <w:p>
+            <w:pPr>
+              <w:rPr>
+                <w:b/>
+                <w:sz w:val="20"/>
+              </w:rPr>
+            </w:pPr>
+            <w:r>
+              <w:rPr>
+                <w:b/>
+                <w:sz w:val="18"/>
+                <w:szCs w:val="18"/>
+              </w:rPr>
+              <w:t>Grad Program</w:t>
+            </w:r>
+          </w:p>
+        </w:tc>
+        <w:tc>
+          <w:tcPr>
+            <w:tcW w:w="2520" w:type="dxa"/>
             <w:gridSpan w:val="2"/>
           </w:tcPr>
           <w:p>
@@ -485,26 +554,7 @@
             </w:pPr>
             <w:r>
               <w:rPr>
-                <w:sz w:val="18"/>
-                <w:szCs w:val="18"/>
-              </w:rPr>
-              <w:t>LOCAL ID:</w:t>
-            </w:r>
-          </w:p>
-        </w:tc>
-        <w:tc>
-          <w:tcPr>
-            <w:tcW w:w="2642" w:type="dxa"/>
-          </w:tcPr>
-          <w:p>
-            <w:pPr>
-              <w:rPr>
-                <w:b/>
-                <w:sz w:val="20"/>
-              </w:rPr>
-            </w:pPr>
-            <w:r>
-              <w:rPr>
+                <w:b/>
                 <w:sz w:val="18"/>
                 <w:szCs w:val="18"/>
               </w:rPr>
@@ -513,114 +563,16 @@
             <w:proofErr w:type="spellStart"/>
             <w:r>
               <w:rPr>
-                <w:sz w:val="18"/>
-                <w:szCs w:val="18"/>
-              </w:rPr>
-              <w:t>d.demographics.</w:t>
-            </w:r>
-            <w:r>
-              <w:rPr>
-                <w:sz w:val="18"/>
-                <w:szCs w:val="18"/>
-              </w:rPr>
-              <w:t>studentLocalId</w:t>
-            </w:r>
-            <w:proofErr w:type="spellEnd"/>
-            <w:r>
-              <w:rPr>
-                <w:sz w:val="18"/>
-                <w:szCs w:val="18"/>
-              </w:rPr>
-              <w:t>}</w:t>
-            </w:r>
-          </w:p>
-        </w:tc>
-        <w:tc>
-          <w:tcPr>
-            <w:tcW w:w="900" w:type="dxa"/>
-          </w:tcPr>
-          <w:p>
-            <w:pPr>
-              <w:rPr>
-                <w:sz w:val="18"/>
-                <w:szCs w:val="18"/>
-              </w:rPr>
-            </w:pPr>
-          </w:p>
-        </w:tc>
-        <w:tc>
-          <w:tcPr>
-            <w:tcW w:w="1710" w:type="dxa"/>
-            <w:gridSpan w:val="2"/>
-          </w:tcPr>
-          <w:p>
-            <w:pPr>
-              <w:rPr>
-                <w:b/>
-                <w:sz w:val="20"/>
-              </w:rPr>
-            </w:pPr>
-            <w:r>
-              <w:rPr>
-                <w:sz w:val="18"/>
-                <w:szCs w:val="18"/>
-              </w:rPr>
-              <w:t xml:space="preserve">Grad </w:t>
-            </w:r>
-            <w:proofErr w:type="spellStart"/>
-            <w:r>
-              <w:rPr>
-                <w:sz w:val="18"/>
-                <w:szCs w:val="18"/>
-              </w:rPr>
-              <w:t>Req</w:t>
-            </w:r>
-            <w:proofErr w:type="spellEnd"/>
-            <w:r>
-              <w:rPr>
-                <w:sz w:val="18"/>
-                <w:szCs w:val="18"/>
-              </w:rPr>
-              <w:t xml:space="preserve"> Year:</w:t>
-            </w:r>
-          </w:p>
-        </w:tc>
-        <w:tc>
-          <w:tcPr>
-            <w:tcW w:w="3801" w:type="dxa"/>
-          </w:tcPr>
-          <w:p>
-            <w:pPr>
-              <w:rPr>
-                <w:b/>
-                <w:sz w:val="20"/>
-              </w:rPr>
-            </w:pPr>
-            <w:r>
-              <w:rPr>
-                <w:sz w:val="18"/>
-                <w:szCs w:val="18"/>
-              </w:rPr>
-              <w:t>{</w:t>
-            </w:r>
-            <w:proofErr w:type="spellStart"/>
-            <w:r>
-              <w:rPr>
-                <w:sz w:val="18"/>
-                <w:szCs w:val="18"/>
-              </w:rPr>
-              <w:t>d.demographics.</w:t>
-            </w:r>
-            <w:r>
-              <w:rPr>
-                <w:sz w:val="18"/>
-                <w:szCs w:val="18"/>
-              </w:rPr>
-              <w:t>gradRequirementYear</w:t>
-            </w:r>
-            <w:proofErr w:type="spellEnd"/>
-            <w:r>
-              <w:rPr>
+                <w:b/>
+                <w:sz w:val="18"/>
+                <w:szCs w:val="18"/>
+              </w:rPr>
+              <w:t>d.demographics.gradRequirementYear</w:t>
+            </w:r>
+            <w:proofErr w:type="spellEnd"/>
+            <w:r>
+              <w:rPr>
+                <w:b/>
                 <w:sz w:val="18"/>
                 <w:szCs w:val="18"/>
               </w:rPr>
@@ -635,7 +587,7 @@
         </w:trPr>
         <w:tc>
           <w:tcPr>
-            <w:tcW w:w="971" w:type="dxa"/>
+            <w:tcW w:w="1890" w:type="dxa"/>
           </w:tcPr>
           <w:p>
             <w:pPr>
@@ -655,7 +607,7 @@
         </w:tc>
         <w:tc>
           <w:tcPr>
-            <w:tcW w:w="5959" w:type="dxa"/>
+            <w:tcW w:w="7020" w:type="dxa"/>
             <w:gridSpan w:val="4"/>
           </w:tcPr>
           <w:p>
@@ -686,97 +638,90 @@
                 <w:sz w:val="18"/>
                 <w:szCs w:val="18"/>
               </w:rPr>
+              <w:t>},{</w:t>
+            </w:r>
+            <w:proofErr w:type="spellStart"/>
+            <w:r>
+              <w:rPr>
+                <w:sz w:val="18"/>
+                <w:szCs w:val="18"/>
+              </w:rPr>
+              <w:t>d.demographics.studGiven</w:t>
+            </w:r>
+            <w:proofErr w:type="spellEnd"/>
+            <w:r>
+              <w:rPr>
+                <w:sz w:val="18"/>
+                <w:szCs w:val="18"/>
+              </w:rPr>
+              <w:t>} {</w:t>
+            </w:r>
+            <w:proofErr w:type="spellStart"/>
+            <w:r>
+              <w:rPr>
+                <w:sz w:val="18"/>
+                <w:szCs w:val="18"/>
+              </w:rPr>
+              <w:t>d.demographics.studMiddle</w:t>
+            </w:r>
+            <w:proofErr w:type="spellEnd"/>
+            <w:r>
+              <w:rPr>
+                <w:sz w:val="18"/>
+                <w:szCs w:val="18"/>
+              </w:rPr>
               <w:t>}</w:t>
             </w:r>
-            <w:r>
-              <w:rPr>
-                <w:sz w:val="18"/>
-                <w:szCs w:val="18"/>
-              </w:rPr>
-              <w:t>,{</w:t>
-            </w:r>
-            <w:proofErr w:type="spellStart"/>
-            <w:r>
-              <w:rPr>
-                <w:sz w:val="18"/>
-                <w:szCs w:val="18"/>
-              </w:rPr>
-              <w:t>d.demographics.studGiven</w:t>
-            </w:r>
-            <w:proofErr w:type="spellEnd"/>
-            <w:r>
-              <w:rPr>
-                <w:sz w:val="18"/>
-                <w:szCs w:val="18"/>
-              </w:rPr>
-              <w:t>} {</w:t>
-            </w:r>
-            <w:proofErr w:type="spellStart"/>
-            <w:r>
-              <w:rPr>
-                <w:sz w:val="18"/>
-                <w:szCs w:val="18"/>
-              </w:rPr>
-              <w:t>d.demographics.studMiddle</w:t>
-            </w:r>
-            <w:proofErr w:type="spellEnd"/>
-            <w:r>
-              <w:rPr>
-                <w:sz w:val="18"/>
-                <w:szCs w:val="18"/>
-              </w:rPr>
-              <w:t>}</w:t>
-            </w:r>
-          </w:p>
-        </w:tc>
-        <w:tc>
-          <w:tcPr>
-            <w:tcW w:w="900" w:type="dxa"/>
-          </w:tcPr>
-          <w:p>
-            <w:pPr>
-              <w:rPr>
-                <w:b/>
-                <w:sz w:val="20"/>
-              </w:rPr>
-            </w:pPr>
-          </w:p>
-        </w:tc>
-        <w:tc>
-          <w:tcPr>
-            <w:tcW w:w="1710" w:type="dxa"/>
+          </w:p>
+        </w:tc>
+        <w:tc>
+          <w:tcPr>
+            <w:tcW w:w="450" w:type="dxa"/>
+          </w:tcPr>
+          <w:p>
+            <w:pPr>
+              <w:rPr>
+                <w:b/>
+                <w:sz w:val="20"/>
+              </w:rPr>
+            </w:pPr>
+          </w:p>
+        </w:tc>
+        <w:tc>
+          <w:tcPr>
+            <w:tcW w:w="1890" w:type="dxa"/>
+          </w:tcPr>
+          <w:p>
+            <w:pPr>
+              <w:rPr>
+                <w:b/>
+                <w:sz w:val="20"/>
+              </w:rPr>
+            </w:pPr>
+            <w:r>
+              <w:rPr>
+                <w:sz w:val="18"/>
+                <w:szCs w:val="18"/>
+              </w:rPr>
+              <w:t>Gender</w:t>
+            </w:r>
+            <w:r>
+              <w:rPr>
+                <w:sz w:val="18"/>
+                <w:szCs w:val="18"/>
+              </w:rPr>
+              <w:t>:</w:t>
+            </w:r>
+          </w:p>
+        </w:tc>
+        <w:tc>
+          <w:tcPr>
+            <w:tcW w:w="2520" w:type="dxa"/>
             <w:gridSpan w:val="2"/>
           </w:tcPr>
           <w:p>
             <w:pPr>
               <w:rPr>
-                <w:b/>
-                <w:sz w:val="20"/>
-              </w:rPr>
-            </w:pPr>
-            <w:r>
-              <w:rPr>
-                <w:sz w:val="18"/>
-                <w:szCs w:val="18"/>
-              </w:rPr>
-              <w:t>Grade</w:t>
-            </w:r>
-            <w:r>
-              <w:rPr>
-                <w:sz w:val="18"/>
-                <w:szCs w:val="18"/>
-              </w:rPr>
-              <w:t>:</w:t>
-            </w:r>
-          </w:p>
-        </w:tc>
-        <w:tc>
-          <w:tcPr>
-            <w:tcW w:w="3801" w:type="dxa"/>
-          </w:tcPr>
-          <w:p>
-            <w:pPr>
-              <w:rPr>
                 <w:sz w:val="18"/>
                 <w:szCs w:val="18"/>
               </w:rPr>
@@ -794,14 +739,7 @@
                 <w:sz w:val="18"/>
                 <w:szCs w:val="18"/>
               </w:rPr>
-              <w:t>d.demographics.studentG</w:t>
-            </w:r>
-            <w:r>
-              <w:rPr>
-                <w:sz w:val="18"/>
-                <w:szCs w:val="18"/>
-              </w:rPr>
-              <w:t>rade</w:t>
+              <w:t>d.demographics.studSex</w:t>
             </w:r>
             <w:proofErr w:type="spellEnd"/>
             <w:r>
@@ -820,27 +758,27 @@
         </w:trPr>
         <w:tc>
           <w:tcPr>
-            <w:tcW w:w="971" w:type="dxa"/>
-          </w:tcPr>
-          <w:p>
-            <w:pPr>
-              <w:rPr>
-                <w:b/>
-                <w:sz w:val="20"/>
-              </w:rPr>
-            </w:pPr>
-            <w:r>
-              <w:rPr>
-                <w:sz w:val="18"/>
-                <w:szCs w:val="18"/>
-              </w:rPr>
-              <w:t>Address:</w:t>
-            </w:r>
-          </w:p>
-        </w:tc>
-        <w:tc>
-          <w:tcPr>
-            <w:tcW w:w="5959" w:type="dxa"/>
+            <w:tcW w:w="1890" w:type="dxa"/>
+          </w:tcPr>
+          <w:p>
+            <w:pPr>
+              <w:rPr>
+                <w:b/>
+                <w:sz w:val="20"/>
+              </w:rPr>
+            </w:pPr>
+            <w:r>
+              <w:rPr>
+                <w:sz w:val="18"/>
+                <w:szCs w:val="18"/>
+              </w:rPr>
+              <w:t>LOCAL ID:</w:t>
+            </w:r>
+          </w:p>
+        </w:tc>
+        <w:tc>
+          <w:tcPr>
+            <w:tcW w:w="7020" w:type="dxa"/>
             <w:gridSpan w:val="4"/>
           </w:tcPr>
           <w:p>
@@ -855,65 +793,74 @@
                 <w:sz w:val="18"/>
                 <w:szCs w:val="18"/>
               </w:rPr>
-              <w:t>{d.demographics.address</w:t>
-            </w:r>
-            <w:r>
-              <w:rPr>
-                <w:sz w:val="18"/>
-                <w:szCs w:val="18"/>
-              </w:rPr>
-              <w:t>1}</w:t>
-            </w:r>
-          </w:p>
-        </w:tc>
-        <w:tc>
-          <w:tcPr>
-            <w:tcW w:w="900" w:type="dxa"/>
-          </w:tcPr>
-          <w:p>
-            <w:pPr>
-              <w:rPr>
-                <w:b/>
-                <w:sz w:val="20"/>
-              </w:rPr>
-            </w:pPr>
-          </w:p>
-        </w:tc>
-        <w:tc>
-          <w:tcPr>
-            <w:tcW w:w="1710" w:type="dxa"/>
+              <w:t>{</w:t>
+            </w:r>
+            <w:proofErr w:type="spellStart"/>
+            <w:r>
+              <w:rPr>
+                <w:sz w:val="18"/>
+                <w:szCs w:val="18"/>
+              </w:rPr>
+              <w:t>d.demographics.studentLocalId</w:t>
+            </w:r>
+            <w:proofErr w:type="spellEnd"/>
+            <w:r>
+              <w:rPr>
+                <w:sz w:val="18"/>
+                <w:szCs w:val="18"/>
+              </w:rPr>
+              <w:t>}</w:t>
+            </w:r>
+          </w:p>
+        </w:tc>
+        <w:tc>
+          <w:tcPr>
+            <w:tcW w:w="450" w:type="dxa"/>
+          </w:tcPr>
+          <w:p>
+            <w:pPr>
+              <w:rPr>
+                <w:b/>
+                <w:sz w:val="20"/>
+              </w:rPr>
+            </w:pPr>
+          </w:p>
+        </w:tc>
+        <w:tc>
+          <w:tcPr>
+            <w:tcW w:w="1890" w:type="dxa"/>
+          </w:tcPr>
+          <w:p>
+            <w:pPr>
+              <w:rPr>
+                <w:b/>
+                <w:sz w:val="20"/>
+              </w:rPr>
+            </w:pPr>
+            <w:r>
+              <w:rPr>
+                <w:sz w:val="18"/>
+                <w:szCs w:val="18"/>
+              </w:rPr>
+              <w:t>Birthdate</w:t>
+            </w:r>
+            <w:r>
+              <w:rPr>
+                <w:sz w:val="18"/>
+                <w:szCs w:val="18"/>
+              </w:rPr>
+              <w:t>:</w:t>
+            </w:r>
+          </w:p>
+        </w:tc>
+        <w:tc>
+          <w:tcPr>
+            <w:tcW w:w="2520" w:type="dxa"/>
             <w:gridSpan w:val="2"/>
           </w:tcPr>
           <w:p>
             <w:pPr>
               <w:rPr>
-                <w:b/>
-                <w:sz w:val="20"/>
-              </w:rPr>
-            </w:pPr>
-            <w:r>
-              <w:rPr>
-                <w:sz w:val="18"/>
-                <w:szCs w:val="18"/>
-              </w:rPr>
-              <w:t>Gender</w:t>
-            </w:r>
-            <w:r>
-              <w:rPr>
-                <w:sz w:val="18"/>
-                <w:szCs w:val="18"/>
-              </w:rPr>
-              <w:t>:</w:t>
-            </w:r>
-          </w:p>
-        </w:tc>
-        <w:tc>
-          <w:tcPr>
-            <w:tcW w:w="3801" w:type="dxa"/>
-          </w:tcPr>
-          <w:p>
-            <w:pPr>
-              <w:rPr>
                 <w:sz w:val="18"/>
                 <w:szCs w:val="18"/>
               </w:rPr>
@@ -931,121 +878,130 @@
                 <w:sz w:val="18"/>
                 <w:szCs w:val="18"/>
               </w:rPr>
-              <w:t>d.demographics.</w:t>
-            </w:r>
-            <w:r>
-              <w:rPr>
-                <w:sz w:val="18"/>
-                <w:szCs w:val="18"/>
-              </w:rPr>
-              <w:t>studSex</w:t>
-            </w:r>
-            <w:proofErr w:type="spellEnd"/>
-            <w:r>
-              <w:rPr>
-                <w:sz w:val="18"/>
-                <w:szCs w:val="18"/>
-              </w:rPr>
-              <w:t>}</w:t>
+              <w:t>d.demographics.studBirth:convDate</w:t>
+            </w:r>
+            <w:proofErr w:type="spellEnd"/>
+            <w:r>
+              <w:rPr>
+                <w:sz w:val="18"/>
+                <w:szCs w:val="18"/>
+              </w:rPr>
+              <w:t>("YYYYMMDD", YYYY)}-{</w:t>
+            </w:r>
+            <w:proofErr w:type="spellStart"/>
+            <w:r>
+              <w:rPr>
+                <w:sz w:val="18"/>
+                <w:szCs w:val="18"/>
+              </w:rPr>
+              <w:t>d.demographics.studBirth:convDate</w:t>
+            </w:r>
+            <w:proofErr w:type="spellEnd"/>
+            <w:r>
+              <w:rPr>
+                <w:sz w:val="18"/>
+                <w:szCs w:val="18"/>
+              </w:rPr>
+              <w:t>("YYYYMMDD", MMM)}-{</w:t>
+            </w:r>
+            <w:proofErr w:type="spellStart"/>
+            <w:r>
+              <w:rPr>
+                <w:sz w:val="18"/>
+                <w:szCs w:val="18"/>
+              </w:rPr>
+              <w:t>d.demographics.studBirth:convDate</w:t>
+            </w:r>
+            <w:proofErr w:type="spellEnd"/>
+            <w:r>
+              <w:rPr>
+                <w:sz w:val="18"/>
+                <w:szCs w:val="18"/>
+              </w:rPr>
+              <w:t>("YYYYMMDD", D)}</w:t>
             </w:r>
           </w:p>
         </w:tc>
       </w:tr>
       <w:tr>
         <w:trPr>
-          <w:trHeight w:hRule="exact" w:val="283"/>
+          <w:trHeight w:hRule="exact" w:val="318"/>
         </w:trPr>
         <w:tc>
           <w:tcPr>
-            <w:tcW w:w="971" w:type="dxa"/>
-            <w:vMerge w:val="restart"/>
-          </w:tcPr>
-          <w:p>
-            <w:pPr>
-              <w:rPr>
-                <w:b/>
-                <w:sz w:val="20"/>
-              </w:rPr>
-            </w:pPr>
-          </w:p>
-        </w:tc>
-        <w:tc>
-          <w:tcPr>
-            <w:tcW w:w="5959" w:type="dxa"/>
+            <w:tcW w:w="1890" w:type="dxa"/>
+          </w:tcPr>
+          <w:p>
+            <w:pPr>
+              <w:rPr>
+                <w:b/>
+                <w:sz w:val="20"/>
+              </w:rPr>
+            </w:pPr>
+          </w:p>
+        </w:tc>
+        <w:tc>
+          <w:tcPr>
+            <w:tcW w:w="7020" w:type="dxa"/>
             <w:gridSpan w:val="4"/>
           </w:tcPr>
           <w:p>
             <w:pPr>
               <w:rPr>
-                <w:b/>
-                <w:sz w:val="20"/>
-              </w:rPr>
-            </w:pPr>
-            <w:r>
-              <w:rPr>
-                <w:sz w:val="18"/>
-                <w:szCs w:val="18"/>
-              </w:rPr>
-              <w:t>{d.demographics.address</w:t>
-            </w:r>
-            <w:r>
-              <w:rPr>
-                <w:sz w:val="18"/>
-                <w:szCs w:val="18"/>
-              </w:rPr>
-              <w:t>2}</w:t>
-            </w:r>
-          </w:p>
-        </w:tc>
-        <w:tc>
-          <w:tcPr>
-            <w:tcW w:w="900" w:type="dxa"/>
-            <w:vMerge w:val="restart"/>
-          </w:tcPr>
-          <w:p>
-            <w:pPr>
-              <w:rPr>
-                <w:b/>
-                <w:sz w:val="20"/>
-              </w:rPr>
-            </w:pPr>
-          </w:p>
-        </w:tc>
-        <w:tc>
-          <w:tcPr>
-            <w:tcW w:w="1710" w:type="dxa"/>
+                <w:sz w:val="18"/>
+                <w:szCs w:val="18"/>
+              </w:rPr>
+            </w:pPr>
+          </w:p>
+        </w:tc>
+        <w:tc>
+          <w:tcPr>
+            <w:tcW w:w="450" w:type="dxa"/>
+          </w:tcPr>
+          <w:p>
+            <w:pPr>
+              <w:rPr>
+                <w:b/>
+                <w:sz w:val="20"/>
+              </w:rPr>
+            </w:pPr>
+          </w:p>
+        </w:tc>
+        <w:tc>
+          <w:tcPr>
+            <w:tcW w:w="1890" w:type="dxa"/>
+          </w:tcPr>
+          <w:p>
+            <w:pPr>
+              <w:rPr>
+                <w:b/>
+                <w:sz w:val="20"/>
+              </w:rPr>
+            </w:pPr>
+            <w:r>
+              <w:rPr>
+                <w:sz w:val="18"/>
+                <w:szCs w:val="18"/>
+              </w:rPr>
+              <w:t>Grade</w:t>
+            </w:r>
+            <w:r>
+              <w:rPr>
+                <w:sz w:val="18"/>
+                <w:szCs w:val="18"/>
+              </w:rPr>
+              <w:t>:</w:t>
+            </w:r>
+          </w:p>
+        </w:tc>
+        <w:tc>
+          <w:tcPr>
+            <w:tcW w:w="2520" w:type="dxa"/>
             <w:gridSpan w:val="2"/>
           </w:tcPr>
           <w:p>
             <w:pPr>
               <w:rPr>
-                <w:b/>
-                <w:sz w:val="20"/>
-              </w:rPr>
-            </w:pPr>
-            <w:r>
-              <w:rPr>
-                <w:sz w:val="18"/>
-                <w:szCs w:val="18"/>
-              </w:rPr>
-              <w:t>Citiz</w:t>
-            </w:r>
-            <w:r>
-              <w:rPr>
-                <w:sz w:val="18"/>
-                <w:szCs w:val="18"/>
-              </w:rPr>
-              <w:t>enship:</w:t>
-            </w:r>
-          </w:p>
-        </w:tc>
-        <w:tc>
-          <w:tcPr>
-            <w:tcW w:w="3801" w:type="dxa"/>
-          </w:tcPr>
-          <w:p>
-            <w:pPr>
-              <w:rPr>
                 <w:sz w:val="18"/>
                 <w:szCs w:val="18"/>
               </w:rPr>
@@ -1063,14 +1019,7 @@
                 <w:sz w:val="18"/>
                 <w:szCs w:val="18"/>
               </w:rPr>
-              <w:t>d.demographics.studentC</w:t>
-            </w:r>
-            <w:r>
-              <w:rPr>
-                <w:sz w:val="18"/>
-                <w:szCs w:val="18"/>
-              </w:rPr>
-              <w:t>itizenship</w:t>
+              <w:t>d.demographics.studentGrade</w:t>
             </w:r>
             <w:proofErr w:type="spellEnd"/>
             <w:r>
@@ -1085,441 +1034,72 @@
       </w:tr>
       <w:tr>
         <w:trPr>
-          <w:trHeight w:hRule="exact" w:val="263"/>
+          <w:trHeight w:hRule="exact" w:val="354"/>
         </w:trPr>
         <w:tc>
           <w:tcPr>
-            <w:tcW w:w="971" w:type="dxa"/>
-            <w:vMerge/>
-          </w:tcPr>
-          <w:p>
-            <w:pPr>
-              <w:rPr>
-                <w:b/>
-                <w:sz w:val="20"/>
-              </w:rPr>
-            </w:pPr>
-          </w:p>
-        </w:tc>
-        <w:tc>
-          <w:tcPr>
-            <w:tcW w:w="5959" w:type="dxa"/>
+            <w:tcW w:w="1890" w:type="dxa"/>
+          </w:tcPr>
+          <w:p>
+            <w:pPr>
+              <w:rPr>
+                <w:b/>
+                <w:sz w:val="20"/>
+              </w:rPr>
+            </w:pPr>
+          </w:p>
+        </w:tc>
+        <w:tc>
+          <w:tcPr>
+            <w:tcW w:w="7020" w:type="dxa"/>
             <w:gridSpan w:val="4"/>
           </w:tcPr>
           <w:p>
             <w:pPr>
               <w:rPr>
-                <w:b/>
-                <w:sz w:val="20"/>
-              </w:rPr>
-            </w:pPr>
-            <w:r>
-              <w:rPr>
-                <w:sz w:val="18"/>
-                <w:szCs w:val="18"/>
-              </w:rPr>
-              <w:t>{</w:t>
-            </w:r>
-            <w:proofErr w:type="spellStart"/>
-            <w:r>
-              <w:rPr>
-                <w:sz w:val="18"/>
-                <w:szCs w:val="18"/>
-              </w:rPr>
-              <w:t>d.demographics.</w:t>
-            </w:r>
-            <w:r>
-              <w:rPr>
-                <w:sz w:val="18"/>
-                <w:szCs w:val="18"/>
-              </w:rPr>
-              <w:t>city</w:t>
-            </w:r>
-            <w:proofErr w:type="spellEnd"/>
-            <w:r>
-              <w:rPr>
-                <w:sz w:val="18"/>
-                <w:szCs w:val="18"/>
-              </w:rPr>
-              <w:t xml:space="preserve">}, </w:t>
-            </w:r>
-          </w:p>
-        </w:tc>
-        <w:tc>
-          <w:tcPr>
-            <w:tcW w:w="900" w:type="dxa"/>
-            <w:vMerge/>
-          </w:tcPr>
-          <w:p>
-            <w:pPr>
-              <w:rPr>
-                <w:b/>
-                <w:sz w:val="20"/>
-              </w:rPr>
-            </w:pPr>
-          </w:p>
-        </w:tc>
-        <w:tc>
-          <w:tcPr>
-            <w:tcW w:w="1710" w:type="dxa"/>
+                <w:sz w:val="18"/>
+                <w:szCs w:val="18"/>
+              </w:rPr>
+            </w:pPr>
+            <w:r>
+              <w:rPr>
+                <w:sz w:val="18"/>
+                <w:szCs w:val="18"/>
+              </w:rPr>
+              <w:t>REVIEWED BY:_________________________________________________________</w:t>
+            </w:r>
+          </w:p>
+        </w:tc>
+        <w:tc>
+          <w:tcPr>
+            <w:tcW w:w="450" w:type="dxa"/>
+          </w:tcPr>
+          <w:p>
+            <w:pPr>
+              <w:rPr>
+                <w:b/>
+                <w:sz w:val="20"/>
+              </w:rPr>
+            </w:pPr>
+          </w:p>
+        </w:tc>
+        <w:tc>
+          <w:tcPr>
+            <w:tcW w:w="1890" w:type="dxa"/>
+          </w:tcPr>
+          <w:p>
+            <w:pPr>
+              <w:rPr>
+                <w:b/>
+                <w:sz w:val="20"/>
+              </w:rPr>
+            </w:pPr>
+          </w:p>
+        </w:tc>
+        <w:tc>
+          <w:tcPr>
+            <w:tcW w:w="2520" w:type="dxa"/>
             <w:gridSpan w:val="2"/>
-            <w:vMerge w:val="restart"/>
-          </w:tcPr>
-          <w:p>
-            <w:pPr>
-              <w:rPr>
-                <w:sz w:val="20"/>
-              </w:rPr>
-            </w:pPr>
-            <w:r>
-              <w:rPr>
-                <w:sz w:val="18"/>
-                <w:szCs w:val="18"/>
-              </w:rPr>
-              <w:t xml:space="preserve">CP </w:t>
-            </w:r>
-            <w:proofErr w:type="spellStart"/>
-            <w:r>
-              <w:rPr>
-                <w:sz w:val="18"/>
-                <w:szCs w:val="18"/>
-              </w:rPr>
-              <w:t>Pgm</w:t>
-            </w:r>
-            <w:proofErr w:type="spellEnd"/>
-            <w:r>
-              <w:rPr>
-                <w:sz w:val="18"/>
-                <w:szCs w:val="18"/>
-              </w:rPr>
-              <w:t>:</w:t>
-            </w:r>
-          </w:p>
-        </w:tc>
-        <w:tc>
-          <w:tcPr>
-            <w:tcW w:w="3801" w:type="dxa"/>
-            <w:vMerge w:val="restart"/>
-          </w:tcPr>
-          <w:p>
-            <w:pPr>
-              <w:rPr>
-                <w:sz w:val="18"/>
-                <w:szCs w:val="18"/>
-              </w:rPr>
-            </w:pPr>
-            <w:r>
-              <w:rPr>
-                <w:sz w:val="18"/>
-                <w:szCs w:val="18"/>
-              </w:rPr>
-              <w:t>{</w:t>
-            </w:r>
-            <w:proofErr w:type="spellStart"/>
-            <w:r>
-              <w:rPr>
-                <w:sz w:val="18"/>
-                <w:szCs w:val="18"/>
-              </w:rPr>
-              <w:t>d.demographics.</w:t>
-            </w:r>
-            <w:r>
-              <w:rPr>
-                <w:sz w:val="18"/>
-                <w:szCs w:val="18"/>
-              </w:rPr>
-              <w:t>programCode</w:t>
-            </w:r>
-            <w:proofErr w:type="spellEnd"/>
-            <w:r>
-              <w:rPr>
-                <w:sz w:val="18"/>
-                <w:szCs w:val="18"/>
-              </w:rPr>
-              <w:t>}</w:t>
-            </w:r>
-            <w:r>
-              <w:rPr>
-                <w:sz w:val="18"/>
-                <w:szCs w:val="18"/>
-              </w:rPr>
-              <w:t xml:space="preserve"> </w:t>
-            </w:r>
-            <w:r>
-              <w:rPr>
-                <w:sz w:val="18"/>
-                <w:szCs w:val="18"/>
-              </w:rPr>
-              <w:t>{d.demographics.programCode2}</w:t>
-            </w:r>
-            <w:r>
-              <w:rPr>
-                <w:sz w:val="18"/>
-                <w:szCs w:val="18"/>
-              </w:rPr>
-              <w:t xml:space="preserve"> </w:t>
-            </w:r>
-            <w:r>
-              <w:rPr>
-                <w:sz w:val="18"/>
-                <w:szCs w:val="18"/>
-              </w:rPr>
-              <w:t>{d.demographics.programCode3}</w:t>
-            </w:r>
-            <w:r>
-              <w:rPr>
-                <w:sz w:val="18"/>
-                <w:szCs w:val="18"/>
-              </w:rPr>
-              <w:t xml:space="preserve"> {</w:t>
-            </w:r>
-            <w:r>
-              <w:rPr>
-                <w:sz w:val="18"/>
-                <w:szCs w:val="18"/>
-              </w:rPr>
-              <w:t>d.demographics.programCode4}</w:t>
-            </w:r>
-            <w:r>
-              <w:rPr>
-                <w:sz w:val="18"/>
-                <w:szCs w:val="18"/>
-              </w:rPr>
-              <w:t xml:space="preserve"> </w:t>
-            </w:r>
-            <w:r>
-              <w:rPr>
-                <w:sz w:val="18"/>
-                <w:szCs w:val="18"/>
-              </w:rPr>
-              <w:t>{d.demographics.programCode5}</w:t>
-            </w:r>
-          </w:p>
-          <w:p>
-            <w:pPr>
-              <w:rPr>
-                <w:b/>
-                <w:sz w:val="20"/>
-              </w:rPr>
-            </w:pPr>
-          </w:p>
-        </w:tc>
-      </w:tr>
-      <w:tr>
-        <w:trPr>
-          <w:trHeight w:hRule="exact" w:val="236"/>
-        </w:trPr>
-        <w:tc>
-          <w:tcPr>
-            <w:tcW w:w="971" w:type="dxa"/>
-            <w:vMerge/>
-          </w:tcPr>
-          <w:p>
-            <w:pPr>
-              <w:rPr>
-                <w:b/>
-                <w:sz w:val="20"/>
-              </w:rPr>
-            </w:pPr>
-          </w:p>
-        </w:tc>
-        <w:tc>
-          <w:tcPr>
-            <w:tcW w:w="5959" w:type="dxa"/>
-            <w:gridSpan w:val="4"/>
-          </w:tcPr>
-          <w:p>
-            <w:pPr>
-              <w:rPr>
-                <w:sz w:val="18"/>
-                <w:szCs w:val="18"/>
-              </w:rPr>
-            </w:pPr>
-            <w:r>
-              <w:rPr>
-                <w:sz w:val="18"/>
-                <w:szCs w:val="18"/>
-              </w:rPr>
-              <w:t>{</w:t>
-            </w:r>
-            <w:proofErr w:type="spellStart"/>
-            <w:r>
-              <w:rPr>
-                <w:sz w:val="18"/>
-                <w:szCs w:val="18"/>
-              </w:rPr>
-              <w:t>d.demographics.</w:t>
-            </w:r>
-            <w:r>
-              <w:rPr>
-                <w:sz w:val="18"/>
-                <w:szCs w:val="18"/>
-              </w:rPr>
-              <w:t>prov</w:t>
-            </w:r>
-            <w:r>
-              <w:rPr>
-                <w:sz w:val="18"/>
-                <w:szCs w:val="18"/>
-              </w:rPr>
-              <w:t>ince</w:t>
-            </w:r>
-            <w:r>
-              <w:rPr>
-                <w:sz w:val="18"/>
-                <w:szCs w:val="18"/>
-              </w:rPr>
-              <w:t>Code</w:t>
-            </w:r>
-            <w:proofErr w:type="spellEnd"/>
-            <w:r>
-              <w:rPr>
-                <w:sz w:val="18"/>
-                <w:szCs w:val="18"/>
-              </w:rPr>
-              <w:t>},</w:t>
-            </w:r>
-          </w:p>
-        </w:tc>
-        <w:tc>
-          <w:tcPr>
-            <w:tcW w:w="900" w:type="dxa"/>
-            <w:vMerge/>
-          </w:tcPr>
-          <w:p>
-            <w:pPr>
-              <w:rPr>
-                <w:b/>
-                <w:sz w:val="20"/>
-              </w:rPr>
-            </w:pPr>
-          </w:p>
-        </w:tc>
-        <w:tc>
-          <w:tcPr>
-            <w:tcW w:w="1710" w:type="dxa"/>
-            <w:gridSpan w:val="2"/>
-            <w:vMerge/>
-          </w:tcPr>
-          <w:p>
-            <w:pPr>
-              <w:rPr>
-                <w:sz w:val="18"/>
-                <w:szCs w:val="18"/>
-              </w:rPr>
-            </w:pPr>
-          </w:p>
-        </w:tc>
-        <w:tc>
-          <w:tcPr>
-            <w:tcW w:w="3801" w:type="dxa"/>
-            <w:vMerge/>
-          </w:tcPr>
-          <w:p>
-            <w:pPr>
-              <w:rPr>
-                <w:sz w:val="18"/>
-                <w:szCs w:val="18"/>
-              </w:rPr>
-            </w:pPr>
-          </w:p>
-        </w:tc>
-      </w:tr>
-      <w:tr>
-        <w:trPr>
-          <w:trHeight w:hRule="exact" w:val="286"/>
-        </w:trPr>
-        <w:tc>
-          <w:tcPr>
-            <w:tcW w:w="971" w:type="dxa"/>
-            <w:vMerge/>
-          </w:tcPr>
-          <w:p>
-            <w:pPr>
-              <w:rPr>
-                <w:b/>
-                <w:sz w:val="20"/>
-              </w:rPr>
-            </w:pPr>
-          </w:p>
-        </w:tc>
-        <w:tc>
-          <w:tcPr>
-            <w:tcW w:w="5959" w:type="dxa"/>
-            <w:gridSpan w:val="4"/>
-          </w:tcPr>
-          <w:p>
-            <w:pPr>
-              <w:rPr>
-                <w:sz w:val="18"/>
-                <w:szCs w:val="18"/>
-              </w:rPr>
-            </w:pPr>
-            <w:r>
-              <w:rPr>
-                <w:sz w:val="18"/>
-                <w:szCs w:val="18"/>
-              </w:rPr>
-              <w:t>{</w:t>
-            </w:r>
-            <w:proofErr w:type="spellStart"/>
-            <w:r>
-              <w:rPr>
-                <w:sz w:val="18"/>
-                <w:szCs w:val="18"/>
-              </w:rPr>
-              <w:t>d.</w:t>
-            </w:r>
-            <w:r>
-              <w:rPr>
-                <w:sz w:val="18"/>
-                <w:szCs w:val="18"/>
-              </w:rPr>
-              <w:t>demographics.address.countryCode</w:t>
-            </w:r>
-            <w:proofErr w:type="spellEnd"/>
-            <w:r>
-              <w:rPr>
-                <w:sz w:val="18"/>
-                <w:szCs w:val="18"/>
-              </w:rPr>
-              <w:t>}</w:t>
-            </w:r>
-          </w:p>
-        </w:tc>
-        <w:tc>
-          <w:tcPr>
-            <w:tcW w:w="900" w:type="dxa"/>
-            <w:vMerge/>
-          </w:tcPr>
-          <w:p>
-            <w:pPr>
-              <w:rPr>
-                <w:b/>
-                <w:sz w:val="20"/>
-              </w:rPr>
-            </w:pPr>
-          </w:p>
-        </w:tc>
-        <w:tc>
-          <w:tcPr>
-            <w:tcW w:w="1710" w:type="dxa"/>
-            <w:gridSpan w:val="2"/>
-            <w:vMerge/>
-          </w:tcPr>
-          <w:p>
-            <w:pPr>
-              <w:rPr>
-                <w:sz w:val="18"/>
-                <w:szCs w:val="18"/>
-              </w:rPr>
-            </w:pPr>
-          </w:p>
-        </w:tc>
-        <w:tc>
-          <w:tcPr>
-            <w:tcW w:w="3801" w:type="dxa"/>
-            <w:vMerge/>
           </w:tcPr>
           <w:p>
             <w:pPr>
@@ -1537,21 +1117,20 @@
         </w:trPr>
         <w:tc>
           <w:tcPr>
-            <w:tcW w:w="971" w:type="dxa"/>
-            <w:vMerge/>
-          </w:tcPr>
-          <w:p>
-            <w:pPr>
-              <w:rPr>
-                <w:b/>
-                <w:sz w:val="20"/>
-              </w:rPr>
-            </w:pPr>
-          </w:p>
-        </w:tc>
-        <w:tc>
-          <w:tcPr>
-            <w:tcW w:w="5959" w:type="dxa"/>
+            <w:tcW w:w="1890" w:type="dxa"/>
+          </w:tcPr>
+          <w:p>
+            <w:pPr>
+              <w:rPr>
+                <w:b/>
+                <w:sz w:val="20"/>
+              </w:rPr>
+            </w:pPr>
+          </w:p>
+        </w:tc>
+        <w:tc>
+          <w:tcPr>
+            <w:tcW w:w="7020" w:type="dxa"/>
             <w:gridSpan w:val="4"/>
           </w:tcPr>
           <w:p>
@@ -1566,303 +1145,54 @@
                 <w:sz w:val="18"/>
                 <w:szCs w:val="18"/>
               </w:rPr>
-              <w:t>{</w:t>
-            </w:r>
-            <w:proofErr w:type="spellStart"/>
-            <w:r>
-              <w:rPr>
-                <w:sz w:val="18"/>
-                <w:szCs w:val="18"/>
-              </w:rPr>
-              <w:t>d.demographics.address.postalCode</w:t>
-            </w:r>
-            <w:proofErr w:type="spellEnd"/>
-            <w:r>
-              <w:rPr>
-                <w:sz w:val="18"/>
-                <w:szCs w:val="18"/>
-              </w:rPr>
-              <w:t>}</w:t>
-            </w:r>
-          </w:p>
-        </w:tc>
-        <w:tc>
-          <w:tcPr>
-            <w:tcW w:w="900" w:type="dxa"/>
-            <w:vMerge/>
-          </w:tcPr>
-          <w:p>
-            <w:pPr>
-              <w:rPr>
-                <w:b/>
-                <w:sz w:val="20"/>
-              </w:rPr>
-            </w:pPr>
-          </w:p>
-        </w:tc>
-        <w:tc>
-          <w:tcPr>
-            <w:tcW w:w="1710" w:type="dxa"/>
+              <w:t xml:space="preserve">                                             </w:t>
+            </w:r>
+            <w:r>
+              <w:rPr>
+                <w:sz w:val="18"/>
+                <w:szCs w:val="18"/>
+              </w:rPr>
+              <w:t xml:space="preserve">    </w:t>
+            </w:r>
+            <w:r>
+              <w:rPr>
+                <w:sz w:val="18"/>
+                <w:szCs w:val="18"/>
+              </w:rPr>
+              <w:t xml:space="preserve"> (Student Signature)</w:t>
+            </w:r>
+          </w:p>
+        </w:tc>
+        <w:tc>
+          <w:tcPr>
+            <w:tcW w:w="450" w:type="dxa"/>
+          </w:tcPr>
+          <w:p>
+            <w:pPr>
+              <w:rPr>
+                <w:b/>
+                <w:sz w:val="20"/>
+              </w:rPr>
+            </w:pPr>
+          </w:p>
+        </w:tc>
+        <w:tc>
+          <w:tcPr>
+            <w:tcW w:w="1890" w:type="dxa"/>
+          </w:tcPr>
+          <w:p>
+            <w:pPr>
+              <w:rPr>
+                <w:sz w:val="18"/>
+                <w:szCs w:val="18"/>
+              </w:rPr>
+            </w:pPr>
+          </w:p>
+        </w:tc>
+        <w:tc>
+          <w:tcPr>
+            <w:tcW w:w="2520" w:type="dxa"/>
             <w:gridSpan w:val="2"/>
-            <w:vMerge/>
-          </w:tcPr>
-          <w:p>
-            <w:pPr>
-              <w:rPr>
-                <w:sz w:val="18"/>
-                <w:szCs w:val="18"/>
-              </w:rPr>
-            </w:pPr>
-          </w:p>
-        </w:tc>
-        <w:tc>
-          <w:tcPr>
-            <w:tcW w:w="3801" w:type="dxa"/>
-            <w:vMerge/>
-          </w:tcPr>
-          <w:p>
-            <w:pPr>
-              <w:rPr>
-                <w:sz w:val="18"/>
-                <w:szCs w:val="18"/>
-              </w:rPr>
-            </w:pPr>
-          </w:p>
-        </w:tc>
-      </w:tr>
-      <w:tr>
-        <w:trPr>
-          <w:trHeight w:hRule="exact" w:val="362"/>
-        </w:trPr>
-        <w:tc>
-          <w:tcPr>
-            <w:tcW w:w="971" w:type="dxa"/>
-          </w:tcPr>
-          <w:p>
-            <w:pPr>
-              <w:rPr>
-                <w:b/>
-                <w:sz w:val="20"/>
-              </w:rPr>
-            </w:pPr>
-          </w:p>
-        </w:tc>
-        <w:tc>
-          <w:tcPr>
-            <w:tcW w:w="5959" w:type="dxa"/>
-            <w:gridSpan w:val="4"/>
-          </w:tcPr>
-          <w:p>
-            <w:pPr>
-              <w:rPr>
-                <w:sz w:val="18"/>
-                <w:szCs w:val="18"/>
-              </w:rPr>
-            </w:pPr>
-            <w:r>
-              <w:rPr>
-                <w:sz w:val="18"/>
-                <w:szCs w:val="18"/>
-              </w:rPr>
-              <w:t>REVIEWED BY:________________________________________________</w:t>
-            </w:r>
-          </w:p>
-        </w:tc>
-        <w:tc>
-          <w:tcPr>
-            <w:tcW w:w="900" w:type="dxa"/>
-          </w:tcPr>
-          <w:p>
-            <w:pPr>
-              <w:rPr>
-                <w:b/>
-                <w:sz w:val="20"/>
-              </w:rPr>
-            </w:pPr>
-          </w:p>
-        </w:tc>
-        <w:tc>
-          <w:tcPr>
-            <w:tcW w:w="1710" w:type="dxa"/>
-            <w:gridSpan w:val="2"/>
-          </w:tcPr>
-          <w:p>
-            <w:pPr>
-              <w:rPr>
-                <w:sz w:val="18"/>
-                <w:szCs w:val="18"/>
-              </w:rPr>
-            </w:pPr>
-          </w:p>
-        </w:tc>
-        <w:tc>
-          <w:tcPr>
-            <w:tcW w:w="3801" w:type="dxa"/>
-          </w:tcPr>
-          <w:p>
-            <w:pPr>
-              <w:rPr>
-                <w:sz w:val="18"/>
-                <w:szCs w:val="18"/>
-              </w:rPr>
-            </w:pPr>
-          </w:p>
-        </w:tc>
-      </w:tr>
-      <w:tr>
-        <w:trPr>
-          <w:trHeight w:hRule="exact" w:val="362"/>
-        </w:trPr>
-        <w:tc>
-          <w:tcPr>
-            <w:tcW w:w="971" w:type="dxa"/>
-          </w:tcPr>
-          <w:p>
-            <w:pPr>
-              <w:rPr>
-                <w:b/>
-                <w:sz w:val="20"/>
-              </w:rPr>
-            </w:pPr>
-          </w:p>
-        </w:tc>
-        <w:tc>
-          <w:tcPr>
-            <w:tcW w:w="5959" w:type="dxa"/>
-            <w:gridSpan w:val="4"/>
-          </w:tcPr>
-          <w:p>
-            <w:pPr>
-              <w:rPr>
-                <w:sz w:val="18"/>
-                <w:szCs w:val="18"/>
-              </w:rPr>
-            </w:pPr>
-            <w:r>
-              <w:rPr>
-                <w:sz w:val="18"/>
-                <w:szCs w:val="18"/>
-              </w:rPr>
-              <w:t xml:space="preserve">                  </w:t>
-            </w:r>
-            <w:r>
-              <w:rPr>
-                <w:sz w:val="18"/>
-                <w:szCs w:val="18"/>
-              </w:rPr>
-              <w:t xml:space="preserve">                             </w:t>
-            </w:r>
-            <w:r>
-              <w:rPr>
-                <w:sz w:val="18"/>
-                <w:szCs w:val="18"/>
-              </w:rPr>
-              <w:t>(Student Signature)</w:t>
-            </w:r>
-          </w:p>
-        </w:tc>
-        <w:tc>
-          <w:tcPr>
-            <w:tcW w:w="900" w:type="dxa"/>
-          </w:tcPr>
-          <w:p>
-            <w:pPr>
-              <w:rPr>
-                <w:b/>
-                <w:sz w:val="20"/>
-              </w:rPr>
-            </w:pPr>
-          </w:p>
-        </w:tc>
-        <w:tc>
-          <w:tcPr>
-            <w:tcW w:w="1710" w:type="dxa"/>
-            <w:gridSpan w:val="2"/>
-          </w:tcPr>
-          <w:p>
-            <w:pPr>
-              <w:rPr>
-                <w:sz w:val="18"/>
-                <w:szCs w:val="18"/>
-              </w:rPr>
-            </w:pPr>
-          </w:p>
-        </w:tc>
-        <w:tc>
-          <w:tcPr>
-            <w:tcW w:w="3801" w:type="dxa"/>
-          </w:tcPr>
-          <w:p>
-            <w:pPr>
-              <w:rPr>
-                <w:sz w:val="18"/>
-                <w:szCs w:val="18"/>
-              </w:rPr>
-            </w:pPr>
-          </w:p>
-        </w:tc>
-      </w:tr>
-      <w:tr>
-        <w:trPr>
-          <w:trHeight w:hRule="exact" w:val="362"/>
-        </w:trPr>
-        <w:tc>
-          <w:tcPr>
-            <w:tcW w:w="971" w:type="dxa"/>
-          </w:tcPr>
-          <w:p>
-            <w:pPr>
-              <w:rPr>
-                <w:b/>
-                <w:sz w:val="20"/>
-              </w:rPr>
-            </w:pPr>
-          </w:p>
-        </w:tc>
-        <w:tc>
-          <w:tcPr>
-            <w:tcW w:w="5959" w:type="dxa"/>
-            <w:gridSpan w:val="4"/>
-          </w:tcPr>
-          <w:p>
-            <w:pPr>
-              <w:rPr>
-                <w:sz w:val="18"/>
-                <w:szCs w:val="18"/>
-              </w:rPr>
-            </w:pPr>
-          </w:p>
-        </w:tc>
-        <w:tc>
-          <w:tcPr>
-            <w:tcW w:w="900" w:type="dxa"/>
-          </w:tcPr>
-          <w:p>
-            <w:pPr>
-              <w:rPr>
-                <w:b/>
-                <w:sz w:val="20"/>
-              </w:rPr>
-            </w:pPr>
-          </w:p>
-        </w:tc>
-        <w:tc>
-          <w:tcPr>
-            <w:tcW w:w="1710" w:type="dxa"/>
-            <w:gridSpan w:val="2"/>
-          </w:tcPr>
-          <w:p>
-            <w:pPr>
-              <w:rPr>
-                <w:sz w:val="18"/>
-                <w:szCs w:val="18"/>
-              </w:rPr>
-            </w:pPr>
-          </w:p>
-        </w:tc>
-        <w:tc>
-          <w:tcPr>
-            <w:tcW w:w="3801" w:type="dxa"/>
           </w:tcPr>
           <w:p>
             <w:pPr>
@@ -1875,48 +1205,66 @@
         </w:tc>
       </w:tr>
     </w:tbl>
+    <w:p/>
+    <w:p>
+      <w:pPr>
+        <w:rPr>
+          <w:sz w:val="16"/>
+          <w:szCs w:val="6"/>
+        </w:rPr>
+      </w:pPr>
+    </w:p>
+    <w:p>
+      <w:pPr>
+        <w:rPr>
+          <w:sz w:val="16"/>
+          <w:szCs w:val="6"/>
+        </w:rPr>
+      </w:pPr>
+    </w:p>
     <w:tbl>
       <w:tblPr>
-        <w:tblpPr w:leftFromText="180" w:rightFromText="180" w:vertAnchor="page" w:horzAnchor="margin" w:tblpY="7021"/>
-        <w:tblW w:w="13395" w:type="dxa"/>
+        <w:tblpPr w:leftFromText="180" w:rightFromText="180" w:vertAnchor="page" w:horzAnchor="margin" w:tblpXSpec="center" w:tblpY="6586"/>
+        <w:tblW w:w="13752" w:type="dxa"/>
         <w:tblBorders>
-          <w:top w:val="single" w:sz="12" w:space="0" w:color="auto"/>
-          <w:left w:val="single" w:sz="12" w:space="0" w:color="auto"/>
-          <w:bottom w:val="single" w:sz="12" w:space="0" w:color="auto"/>
-          <w:right w:val="single" w:sz="12" w:space="0" w:color="auto"/>
-          <w:insideH w:val="single" w:sz="12" w:space="0" w:color="auto"/>
-          <w:insideV w:val="single" w:sz="12" w:space="0" w:color="auto"/>
+          <w:top w:val="single" w:sz="4" w:space="0" w:color="auto"/>
+          <w:left w:val="single" w:sz="4" w:space="0" w:color="auto"/>
+          <w:bottom w:val="single" w:sz="4" w:space="0" w:color="auto"/>
+          <w:right w:val="single" w:sz="4" w:space="0" w:color="auto"/>
+          <w:insideH w:val="single" w:sz="4" w:space="0" w:color="auto"/>
+          <w:insideV w:val="single" w:sz="4" w:space="0" w:color="auto"/>
         </w:tblBorders>
         <w:tblLayout w:type="fixed"/>
         <w:tblLook w:val="0000" w:firstRow="0" w:lastRow="0" w:firstColumn="0" w:lastColumn="0" w:noHBand="0" w:noVBand="0"/>
       </w:tblPr>
       <w:tblGrid>
-        <w:gridCol w:w="1791"/>
-        <w:gridCol w:w="1074"/>
-        <w:gridCol w:w="720"/>
-        <w:gridCol w:w="630"/>
-        <w:gridCol w:w="1615"/>
-        <w:gridCol w:w="1619"/>
-        <w:gridCol w:w="1619"/>
-        <w:gridCol w:w="1349"/>
-        <w:gridCol w:w="1349"/>
-        <w:gridCol w:w="1629"/>
+        <w:gridCol w:w="4521"/>
+        <w:gridCol w:w="1177"/>
+        <w:gridCol w:w="995"/>
+        <w:gridCol w:w="814"/>
+        <w:gridCol w:w="1086"/>
+        <w:gridCol w:w="814"/>
+        <w:gridCol w:w="1086"/>
+        <w:gridCol w:w="724"/>
+        <w:gridCol w:w="995"/>
+        <w:gridCol w:w="1540"/>
       </w:tblGrid>
       <w:tr>
         <w:trPr>
-          <w:trHeight w:hRule="exact" w:val="358"/>
+          <w:trHeight w:hRule="exact" w:val="384"/>
         </w:trPr>
         <w:tc>
           <w:tcPr>
-            <w:tcW w:w="13395" w:type="dxa"/>
+            <w:tcW w:w="13752" w:type="dxa"/>
             <w:gridSpan w:val="10"/>
           </w:tcPr>
           <w:p>
             <w:pPr>
+              <w:ind w:left="-12"/>
               <w:jc w:val="center"/>
               <w:rPr>
-                <w:b/>
-                <w:sz w:val="20"/>
+                <w:sz w:val="16"/>
+                <w:szCs w:val="6"/>
               </w:rPr>
             </w:pPr>
             <w:r>
@@ -1931,233 +1279,232 @@
       </w:tr>
       <w:tr>
         <w:trPr>
-          <w:trHeight w:hRule="exact" w:val="429"/>
+          <w:trHeight w:hRule="exact" w:val="447"/>
         </w:trPr>
         <w:tc>
           <w:tcPr>
-            <w:tcW w:w="1791" w:type="dxa"/>
+            <w:tcW w:w="4521" w:type="dxa"/>
           </w:tcPr>
           <w:p>
             <w:pPr>
               <w:jc w:val="center"/>
               <w:rPr>
                 <w:b/>
-                <w:sz w:val="20"/>
-              </w:rPr>
-            </w:pPr>
-            <w:r>
-              <w:rPr>
-                <w:b/>
-                <w:sz w:val="16"/>
-              </w:rPr>
-              <w:t>Course</w:t>
-            </w:r>
-          </w:p>
-        </w:tc>
-        <w:tc>
-          <w:tcPr>
-            <w:tcW w:w="1074" w:type="dxa"/>
+                <w:sz w:val="16"/>
+              </w:rPr>
+            </w:pPr>
+            <w:r>
+              <w:rPr>
+                <w:b/>
+                <w:sz w:val="16"/>
+              </w:rPr>
+              <w:t>COURSE NAME</w:t>
+            </w:r>
+          </w:p>
+        </w:tc>
+        <w:tc>
+          <w:tcPr>
+            <w:tcW w:w="1177" w:type="dxa"/>
           </w:tcPr>
           <w:p>
             <w:pPr>
               <w:jc w:val="center"/>
               <w:rPr>
                 <w:b/>
-                <w:sz w:val="20"/>
-              </w:rPr>
-            </w:pPr>
-            <w:r>
-              <w:rPr>
-                <w:b/>
-                <w:sz w:val="16"/>
-              </w:rPr>
-              <w:t>Course Code</w:t>
-            </w:r>
-          </w:p>
-        </w:tc>
-        <w:tc>
-          <w:tcPr>
-            <w:tcW w:w="720" w:type="dxa"/>
+                <w:sz w:val="16"/>
+              </w:rPr>
+            </w:pPr>
+            <w:r>
+              <w:rPr>
+                <w:b/>
+                <w:sz w:val="16"/>
+              </w:rPr>
+              <w:t>COURSE CODE</w:t>
+            </w:r>
+          </w:p>
+        </w:tc>
+        <w:tc>
+          <w:tcPr>
+            <w:tcW w:w="995" w:type="dxa"/>
           </w:tcPr>
           <w:p>
             <w:pPr>
               <w:jc w:val="center"/>
               <w:rPr>
                 <w:b/>
-                <w:sz w:val="20"/>
-              </w:rPr>
-            </w:pPr>
-            <w:proofErr w:type="spellStart"/>
-            <w:r>
-              <w:rPr>
-                <w:b/>
-                <w:sz w:val="16"/>
-              </w:rPr>
-              <w:t>Req</w:t>
-            </w:r>
-            <w:proofErr w:type="spellEnd"/>
-          </w:p>
-        </w:tc>
-        <w:tc>
-          <w:tcPr>
-            <w:tcW w:w="630" w:type="dxa"/>
+                <w:sz w:val="16"/>
+              </w:rPr>
+            </w:pPr>
+            <w:r>
+              <w:rPr>
+                <w:b/>
+                <w:sz w:val="16"/>
+              </w:rPr>
+              <w:t>REQ MET</w:t>
+            </w:r>
+          </w:p>
+        </w:tc>
+        <w:tc>
+          <w:tcPr>
+            <w:tcW w:w="814" w:type="dxa"/>
           </w:tcPr>
           <w:p>
             <w:pPr>
               <w:jc w:val="center"/>
               <w:rPr>
                 <w:b/>
-                <w:sz w:val="20"/>
-              </w:rPr>
-            </w:pPr>
-            <w:proofErr w:type="spellStart"/>
-            <w:r>
-              <w:rPr>
-                <w:b/>
-                <w:sz w:val="16"/>
-              </w:rPr>
-              <w:t>Equ</w:t>
-            </w:r>
-            <w:proofErr w:type="spellEnd"/>
-          </w:p>
-        </w:tc>
-        <w:tc>
-          <w:tcPr>
-            <w:tcW w:w="1615" w:type="dxa"/>
+                <w:sz w:val="16"/>
+              </w:rPr>
+            </w:pPr>
+            <w:r>
+              <w:rPr>
+                <w:b/>
+                <w:sz w:val="16"/>
+              </w:rPr>
+              <w:t>EQU</w:t>
+            </w:r>
+          </w:p>
+        </w:tc>
+        <w:tc>
+          <w:tcPr>
+            <w:tcW w:w="1086" w:type="dxa"/>
           </w:tcPr>
           <w:p>
             <w:pPr>
               <w:jc w:val="center"/>
               <w:rPr>
                 <w:b/>
-                <w:sz w:val="20"/>
-              </w:rPr>
-            </w:pPr>
-            <w:r>
-              <w:rPr>
-                <w:b/>
-                <w:sz w:val="16"/>
-              </w:rPr>
-              <w:t>Session Date</w:t>
-            </w:r>
-          </w:p>
-        </w:tc>
-        <w:tc>
-          <w:tcPr>
-            <w:tcW w:w="1619" w:type="dxa"/>
-          </w:tcPr>
-          <w:p>
-            <w:pPr>
-              <w:rPr>
-                <w:b/>
-                <w:sz w:val="20"/>
-              </w:rPr>
-            </w:pPr>
-            <w:r>
-              <w:rPr>
-                <w:b/>
-                <w:sz w:val="16"/>
-              </w:rPr>
-              <w:t>Final % / Final Score</w:t>
-            </w:r>
-          </w:p>
-        </w:tc>
-        <w:tc>
-          <w:tcPr>
-            <w:tcW w:w="1619" w:type="dxa"/>
-          </w:tcPr>
-          <w:p>
-            <w:pPr>
-              <w:rPr>
-                <w:b/>
-                <w:sz w:val="20"/>
-              </w:rPr>
-            </w:pPr>
-            <w:r>
-              <w:rPr>
-                <w:b/>
-                <w:sz w:val="16"/>
-              </w:rPr>
-              <w:t>Final Letter Grade</w:t>
-            </w:r>
-          </w:p>
-        </w:tc>
-        <w:tc>
-          <w:tcPr>
-            <w:tcW w:w="1349" w:type="dxa"/>
+                <w:sz w:val="16"/>
+              </w:rPr>
+            </w:pPr>
+            <w:r>
+              <w:rPr>
+                <w:b/>
+                <w:sz w:val="16"/>
+              </w:rPr>
+              <w:t>SESSION DATE</w:t>
+            </w:r>
+          </w:p>
+        </w:tc>
+        <w:tc>
+          <w:tcPr>
+            <w:tcW w:w="814" w:type="dxa"/>
           </w:tcPr>
           <w:p>
             <w:pPr>
               <w:jc w:val="center"/>
               <w:rPr>
                 <w:b/>
-                <w:sz w:val="20"/>
-              </w:rPr>
-            </w:pPr>
-            <w:r>
-              <w:rPr>
-                <w:b/>
-                <w:sz w:val="16"/>
-              </w:rPr>
-              <w:t>Interim  % / LG</w:t>
-            </w:r>
-          </w:p>
-        </w:tc>
-        <w:tc>
-          <w:tcPr>
-            <w:tcW w:w="1349" w:type="dxa"/>
-          </w:tcPr>
-          <w:p>
-            <w:pPr>
-              <w:rPr>
-                <w:b/>
-                <w:sz w:val="20"/>
-              </w:rPr>
-            </w:pPr>
-            <w:r>
-              <w:rPr>
-                <w:b/>
-                <w:sz w:val="16"/>
-              </w:rPr>
-              <w:t>Credits Earned</w:t>
-            </w:r>
-          </w:p>
-        </w:tc>
-        <w:tc>
-          <w:tcPr>
-            <w:tcW w:w="1629" w:type="dxa"/>
+                <w:sz w:val="16"/>
+              </w:rPr>
+            </w:pPr>
+            <w:r>
+              <w:rPr>
+                <w:b/>
+                <w:sz w:val="16"/>
+              </w:rPr>
+              <w:t>FINAL %</w:t>
+            </w:r>
+          </w:p>
+        </w:tc>
+        <w:tc>
+          <w:tcPr>
+            <w:tcW w:w="1086" w:type="dxa"/>
           </w:tcPr>
           <w:p>
             <w:pPr>
               <w:jc w:val="center"/>
               <w:rPr>
                 <w:b/>
-                <w:sz w:val="20"/>
-              </w:rPr>
-            </w:pPr>
-            <w:r>
-              <w:rPr>
-                <w:b/>
-                <w:sz w:val="16"/>
-              </w:rPr>
-              <w:t>Credits Used for Grad</w:t>
+                <w:sz w:val="16"/>
+              </w:rPr>
+            </w:pPr>
+            <w:r>
+              <w:rPr>
+                <w:b/>
+                <w:sz w:val="16"/>
+              </w:rPr>
+              <w:t>FINAL LETTER GRADE</w:t>
+            </w:r>
+          </w:p>
+        </w:tc>
+        <w:tc>
+          <w:tcPr>
+            <w:tcW w:w="724" w:type="dxa"/>
+          </w:tcPr>
+          <w:p>
+            <w:pPr>
+              <w:jc w:val="center"/>
+              <w:rPr>
+                <w:b/>
+                <w:sz w:val="16"/>
+              </w:rPr>
+            </w:pPr>
+            <w:r>
+              <w:rPr>
+                <w:b/>
+                <w:sz w:val="16"/>
+              </w:rPr>
+              <w:t>INT %</w:t>
+            </w:r>
+          </w:p>
+        </w:tc>
+        <w:tc>
+          <w:tcPr>
+            <w:tcW w:w="995" w:type="dxa"/>
+          </w:tcPr>
+          <w:p>
+            <w:pPr>
+              <w:jc w:val="center"/>
+              <w:rPr>
+                <w:b/>
+                <w:sz w:val="16"/>
+              </w:rPr>
+            </w:pPr>
+            <w:r>
+              <w:rPr>
+                <w:b/>
+                <w:sz w:val="16"/>
+              </w:rPr>
+              <w:t>CREDITS</w:t>
+            </w:r>
+          </w:p>
+        </w:tc>
+        <w:tc>
+          <w:tcPr>
+            <w:tcW w:w="1540" w:type="dxa"/>
+          </w:tcPr>
+          <w:p>
+            <w:pPr>
+              <w:jc w:val="center"/>
+              <w:rPr>
+                <w:b/>
+                <w:sz w:val="16"/>
+              </w:rPr>
+            </w:pPr>
+            <w:r>
+              <w:rPr>
+                <w:b/>
+                <w:sz w:val="16"/>
+              </w:rPr>
+              <w:t>CREDITS USED FOR GRAD</w:t>
             </w:r>
           </w:p>
         </w:tc>
       </w:tr>
       <w:tr>
         <w:trPr>
-          <w:trHeight w:hRule="exact" w:val="858"/>
+          <w:trHeight w:hRule="exact" w:val="624"/>
         </w:trPr>
         <w:tc>
           <w:tcPr>
-            <w:tcW w:w="1791" w:type="dxa"/>
-          </w:tcPr>
-          <w:p>
-            <w:pPr>
-              <w:rPr>
-                <w:b/>
-                <w:sz w:val="20"/>
+            <w:tcW w:w="4521" w:type="dxa"/>
+          </w:tcPr>
+          <w:p>
+            <w:pPr>
+              <w:rPr>
+                <w:sz w:val="16"/>
+                <w:szCs w:val="6"/>
               </w:rPr>
             </w:pPr>
             <w:r>
@@ -2219,67 +1566,99 @@
         </w:tc>
         <w:tc>
           <w:tcPr>
-            <w:tcW w:w="1074" w:type="dxa"/>
-          </w:tcPr>
-          <w:p>
-            <w:pPr>
-              <w:rPr>
-                <w:b/>
-                <w:sz w:val="20"/>
-              </w:rPr>
-            </w:pPr>
-            <w:r>
-              <w:rPr>
-                <w:sz w:val="18"/>
-                <w:szCs w:val="18"/>
+            <w:tcW w:w="1177" w:type="dxa"/>
+          </w:tcPr>
+          <w:p>
+            <w:pPr>
+              <w:rPr>
+                <w:sz w:val="16"/>
+                <w:szCs w:val="6"/>
+              </w:rPr>
+            </w:pPr>
+            <w:r>
+              <w:rPr>
+                <w:sz w:val="20"/>
               </w:rPr>
               <w:t>{</w:t>
             </w:r>
             <w:proofErr w:type="spellStart"/>
             <w:r>
               <w:rPr>
-                <w:sz w:val="18"/>
-                <w:szCs w:val="18"/>
+                <w:sz w:val="20"/>
               </w:rPr>
               <w:t>d.studentCourse</w:t>
             </w:r>
-            <w:proofErr w:type="spellEnd"/>
-            <w:r>
-              <w:rPr>
-                <w:sz w:val="18"/>
-                <w:szCs w:val="18"/>
+            <w:r>
+              <w:rPr>
+                <w:sz w:val="20"/>
+              </w:rPr>
+              <w:t>.courseCode</w:t>
+            </w:r>
+            <w:proofErr w:type="spellEnd"/>
+            <w:r>
+              <w:rPr>
+                <w:sz w:val="20"/>
+              </w:rPr>
+              <w:t>}</w:t>
+            </w:r>
+          </w:p>
+        </w:tc>
+        <w:tc>
+          <w:tcPr>
+            <w:tcW w:w="995" w:type="dxa"/>
+          </w:tcPr>
+          <w:p>
+            <w:pPr>
+              <w:rPr>
+                <w:sz w:val="16"/>
+                <w:szCs w:val="6"/>
+              </w:rPr>
+            </w:pPr>
+            <w:r>
+              <w:rPr>
+                <w:sz w:val="20"/>
+              </w:rPr>
+              <w:t>{</w:t>
+            </w:r>
+            <w:proofErr w:type="spellStart"/>
+            <w:r>
+              <w:rPr>
+                <w:sz w:val="20"/>
+              </w:rPr>
+              <w:t>d.studentCourse</w:t>
+            </w:r>
+            <w:proofErr w:type="spellEnd"/>
+            <w:r>
+              <w:rPr>
+                <w:sz w:val="20"/>
               </w:rPr>
               <w:t>[</w:t>
             </w:r>
             <w:proofErr w:type="spellStart"/>
             <w:r>
               <w:rPr>
-                <w:sz w:val="18"/>
-                <w:szCs w:val="18"/>
+                <w:sz w:val="20"/>
               </w:rPr>
               <w:t>i</w:t>
             </w:r>
             <w:proofErr w:type="spellEnd"/>
             <w:r>
               <w:rPr>
-                <w:sz w:val="18"/>
-                <w:szCs w:val="18"/>
+                <w:sz w:val="20"/>
               </w:rPr>
               <w:t>].</w:t>
             </w:r>
             <w:proofErr w:type="spellStart"/>
             <w:r>
               <w:rPr>
-                <w:sz w:val="18"/>
-                <w:szCs w:val="18"/>
-              </w:rPr>
-              <w:t>courseCode</w:t>
-            </w:r>
-            <w:proofErr w:type="spellEnd"/>
-            <w:r>
-              <w:rPr>
-                <w:sz w:val="18"/>
-                <w:szCs w:val="18"/>
+                <w:sz w:val="20"/>
+              </w:rPr>
+              <w:t>gradReqMet</w:t>
+            </w:r>
+            <w:proofErr w:type="spellEnd"/>
+            <w:r>
+              <w:rPr>
+                <w:sz w:val="20"/>
               </w:rPr>
               <w:t>}</w:t>
             </w:r>
@@ -2287,68 +1666,177 @@
         </w:tc>
         <w:tc>
           <w:tcPr>
-            <w:tcW w:w="720" w:type="dxa"/>
-          </w:tcPr>
-          <w:p>
-            <w:pPr>
-              <w:shd w:val="clear" w:color="auto" w:fill="FFFFFE"/>
-              <w:spacing w:line="270" w:lineRule="atLeast"/>
-              <w:rPr>
-                <w:rFonts w:ascii="Consolas" w:eastAsia="Times New Roman" w:hAnsi="Consolas" w:cs="Times New Roman"/>
-                <w:color w:val="000000"/>
-                <w:sz w:val="18"/>
-                <w:szCs w:val="18"/>
-                <w:lang w:val="en-US"/>
-              </w:rPr>
-            </w:pPr>
-            <w:r>
-              <w:rPr>
-                <w:sz w:val="18"/>
-                <w:szCs w:val="18"/>
+            <w:tcW w:w="814" w:type="dxa"/>
+          </w:tcPr>
+          <w:p>
+            <w:pPr>
+              <w:rPr>
+                <w:sz w:val="16"/>
+                <w:szCs w:val="6"/>
+              </w:rPr>
+            </w:pPr>
+            <w:r>
+              <w:rPr>
+                <w:sz w:val="20"/>
               </w:rPr>
               <w:t>{</w:t>
             </w:r>
             <w:proofErr w:type="spellStart"/>
             <w:r>
               <w:rPr>
-                <w:sz w:val="18"/>
-                <w:szCs w:val="18"/>
+                <w:sz w:val="20"/>
               </w:rPr>
               <w:t>d.studentCourse</w:t>
             </w:r>
             <w:proofErr w:type="spellEnd"/>
             <w:r>
               <w:rPr>
-                <w:sz w:val="18"/>
-                <w:szCs w:val="18"/>
+                <w:sz w:val="20"/>
               </w:rPr>
               <w:t>[</w:t>
             </w:r>
             <w:proofErr w:type="spellStart"/>
             <w:r>
               <w:rPr>
-                <w:sz w:val="18"/>
-                <w:szCs w:val="18"/>
+                <w:sz w:val="20"/>
               </w:rPr>
               <w:t>i</w:t>
             </w:r>
             <w:proofErr w:type="spellEnd"/>
             <w:r>
               <w:rPr>
-                <w:sz w:val="18"/>
-                <w:szCs w:val="18"/>
+                <w:sz w:val="20"/>
               </w:rPr>
               <w:t>].</w:t>
             </w:r>
             <w:proofErr w:type="spellStart"/>
             <w:r>
               <w:rPr>
-                <w:sz w:val="18"/>
-                <w:szCs w:val="18"/>
-              </w:rPr>
-              <w:t>gradReqMet</w:t>
-            </w:r>
-            <w:proofErr w:type="spellEnd"/>
+                <w:sz w:val="20"/>
+              </w:rPr>
+              <w:t>courseType</w:t>
+            </w:r>
+            <w:proofErr w:type="spellEnd"/>
+            <w:r>
+              <w:rPr>
+                <w:sz w:val="20"/>
+              </w:rPr>
+              <w:t>}</w:t>
+            </w:r>
+          </w:p>
+        </w:tc>
+        <w:tc>
+          <w:tcPr>
+            <w:tcW w:w="1086" w:type="dxa"/>
+          </w:tcPr>
+          <w:p>
+            <w:pPr>
+              <w:rPr>
+                <w:sz w:val="16"/>
+                <w:szCs w:val="6"/>
+              </w:rPr>
+            </w:pPr>
+            <w:r>
+              <w:rPr>
+                <w:sz w:val="20"/>
+              </w:rPr>
+              <w:t>{</w:t>
+            </w:r>
+            <w:proofErr w:type="spellStart"/>
+            <w:r>
+              <w:rPr>
+                <w:sz w:val="20"/>
+              </w:rPr>
+              <w:t>d.studentCourse</w:t>
+            </w:r>
+            <w:proofErr w:type="spellEnd"/>
+            <w:r>
+              <w:rPr>
+                <w:sz w:val="20"/>
+              </w:rPr>
+              <w:t>[</w:t>
+            </w:r>
+            <w:proofErr w:type="spellStart"/>
+            <w:r>
+              <w:rPr>
+                <w:sz w:val="20"/>
+              </w:rPr>
+              <w:t>i</w:t>
+            </w:r>
+            <w:proofErr w:type="spellEnd"/>
+            <w:r>
+              <w:rPr>
+                <w:sz w:val="20"/>
+              </w:rPr>
+              <w:t>].</w:t>
+            </w:r>
+            <w:proofErr w:type="spellStart"/>
+            <w:r>
+              <w:rPr>
+                <w:sz w:val="20"/>
+              </w:rPr>
+              <w:t>sessionDate</w:t>
+            </w:r>
+            <w:proofErr w:type="spellEnd"/>
+            <w:r>
+              <w:rPr>
+                <w:sz w:val="20"/>
+              </w:rPr>
+              <w:t>}</w:t>
+            </w:r>
+          </w:p>
+        </w:tc>
+        <w:tc>
+          <w:tcPr>
+            <w:tcW w:w="814" w:type="dxa"/>
+          </w:tcPr>
+          <w:p>
+            <w:pPr>
+              <w:rPr>
+                <w:sz w:val="16"/>
+                <w:szCs w:val="6"/>
+              </w:rPr>
+            </w:pPr>
+            <w:r>
+              <w:rPr>
+                <w:sz w:val="18"/>
+                <w:szCs w:val="18"/>
+              </w:rPr>
+              <w:t>{</w:t>
+            </w:r>
+            <w:proofErr w:type="spellStart"/>
+            <w:r>
+              <w:rPr>
+                <w:sz w:val="18"/>
+                <w:szCs w:val="18"/>
+              </w:rPr>
+              <w:t>d.studentCourse</w:t>
+            </w:r>
+            <w:proofErr w:type="spellEnd"/>
+            <w:r>
+              <w:rPr>
+                <w:sz w:val="18"/>
+                <w:szCs w:val="18"/>
+              </w:rPr>
+              <w:t>[</w:t>
+            </w:r>
+            <w:proofErr w:type="spellStart"/>
+            <w:r>
+              <w:rPr>
+                <w:sz w:val="18"/>
+                <w:szCs w:val="18"/>
+              </w:rPr>
+              <w:t>i</w:t>
+            </w:r>
+            <w:proofErr w:type="spellEnd"/>
+            <w:r>
+              <w:rPr>
+                <w:sz w:val="18"/>
+                <w:szCs w:val="18"/>
+              </w:rPr>
+              <w:t>].</w:t>
+            </w:r>
+            <w:proofErr w:type="spellStart"/>
             <w:r>
               <w:rPr>
                 <w:rFonts w:ascii="Consolas" w:eastAsia="Times New Roman" w:hAnsi="Consolas" w:cs="Times New Roman"/>
@@ -2357,144 +1845,9 @@
                 <w:szCs w:val="18"/>
                 <w:lang w:val="en-US"/>
               </w:rPr>
-              <w:t>}</w:t>
-            </w:r>
-          </w:p>
-          <w:p>
-            <w:pPr>
-              <w:rPr>
-                <w:b/>
-                <w:sz w:val="20"/>
-              </w:rPr>
-            </w:pPr>
-          </w:p>
-        </w:tc>
-        <w:tc>
-          <w:tcPr>
-            <w:tcW w:w="630" w:type="dxa"/>
-          </w:tcPr>
-          <w:p>
-            <w:pPr>
-              <w:rPr>
-                <w:b/>
-                <w:sz w:val="20"/>
-              </w:rPr>
-            </w:pPr>
-            <w:r>
-              <w:rPr>
-                <w:sz w:val="18"/>
-                <w:szCs w:val="18"/>
-              </w:rPr>
-              <w:t>{</w:t>
-            </w:r>
-            <w:proofErr w:type="spellStart"/>
-            <w:r>
-              <w:rPr>
-                <w:sz w:val="18"/>
-                <w:szCs w:val="18"/>
-              </w:rPr>
-              <w:t>d.studentCourse</w:t>
-            </w:r>
-            <w:proofErr w:type="spellEnd"/>
-            <w:r>
-              <w:rPr>
-                <w:sz w:val="18"/>
-                <w:szCs w:val="18"/>
-              </w:rPr>
-              <w:t>[</w:t>
-            </w:r>
-            <w:proofErr w:type="spellStart"/>
-            <w:r>
-              <w:rPr>
-                <w:sz w:val="18"/>
-                <w:szCs w:val="18"/>
-              </w:rPr>
-              <w:t>i</w:t>
-            </w:r>
-            <w:proofErr w:type="spellEnd"/>
-            <w:r>
-              <w:rPr>
-                <w:sz w:val="18"/>
-                <w:szCs w:val="18"/>
-              </w:rPr>
-              <w:t>].</w:t>
-            </w:r>
-            <w:proofErr w:type="spellStart"/>
-            <w:r>
-              <w:rPr>
-                <w:sz w:val="18"/>
-                <w:szCs w:val="18"/>
-              </w:rPr>
-              <w:t>course</w:t>
-            </w:r>
-            <w:r>
-              <w:rPr>
-                <w:sz w:val="18"/>
-                <w:szCs w:val="18"/>
-              </w:rPr>
-              <w:t>Type</w:t>
-            </w:r>
-            <w:proofErr w:type="spellEnd"/>
-            <w:r>
-              <w:rPr>
-                <w:sz w:val="18"/>
-                <w:szCs w:val="18"/>
-              </w:rPr>
-              <w:t>}</w:t>
-            </w:r>
-          </w:p>
-        </w:tc>
-        <w:tc>
-          <w:tcPr>
-            <w:tcW w:w="1615" w:type="dxa"/>
-          </w:tcPr>
-          <w:p>
-            <w:pPr>
-              <w:rPr>
-                <w:b/>
-                <w:sz w:val="20"/>
-              </w:rPr>
-            </w:pPr>
-            <w:r>
-              <w:rPr>
-                <w:sz w:val="18"/>
-                <w:szCs w:val="18"/>
-              </w:rPr>
-              <w:t>{</w:t>
-            </w:r>
-            <w:proofErr w:type="spellStart"/>
-            <w:r>
-              <w:rPr>
-                <w:sz w:val="18"/>
-                <w:szCs w:val="18"/>
-              </w:rPr>
-              <w:t>d.studentCourse</w:t>
-            </w:r>
-            <w:proofErr w:type="spellEnd"/>
-            <w:r>
-              <w:rPr>
-                <w:sz w:val="18"/>
-                <w:szCs w:val="18"/>
-              </w:rPr>
-              <w:t>[</w:t>
-            </w:r>
-            <w:proofErr w:type="spellStart"/>
-            <w:r>
-              <w:rPr>
-                <w:sz w:val="18"/>
-                <w:szCs w:val="18"/>
-              </w:rPr>
-              <w:t>i</w:t>
-            </w:r>
-            <w:proofErr w:type="spellEnd"/>
-            <w:r>
-              <w:rPr>
-                <w:sz w:val="18"/>
-                <w:szCs w:val="18"/>
-              </w:rPr>
-              <w:t>].</w:t>
-            </w:r>
-            <w:proofErr w:type="spellStart"/>
+              <w:t>completedCoursePercentage</w:t>
+            </w:r>
+            <w:proofErr w:type="spellEnd"/>
             <w:r>
               <w:rPr>
                 <w:rFonts w:ascii="Consolas" w:eastAsia="Times New Roman" w:hAnsi="Consolas" w:cs="Times New Roman"/>
@@ -2503,9 +1856,61 @@
                 <w:szCs w:val="18"/>
                 <w:lang w:val="en-US"/>
               </w:rPr>
-              <w:t>sessionDate</w:t>
-            </w:r>
-            <w:proofErr w:type="spellEnd"/>
+              <w:t>}</w:t>
+            </w:r>
+          </w:p>
+        </w:tc>
+        <w:tc>
+          <w:tcPr>
+            <w:tcW w:w="1086" w:type="dxa"/>
+          </w:tcPr>
+          <w:p>
+            <w:pPr>
+              <w:rPr>
+                <w:sz w:val="16"/>
+                <w:szCs w:val="6"/>
+              </w:rPr>
+            </w:pPr>
+            <w:r>
+              <w:rPr>
+                <w:sz w:val="18"/>
+                <w:szCs w:val="18"/>
+              </w:rPr>
+              <w:t>{</w:t>
+            </w:r>
+            <w:proofErr w:type="spellStart"/>
+            <w:r>
+              <w:rPr>
+                <w:sz w:val="18"/>
+                <w:szCs w:val="18"/>
+              </w:rPr>
+              <w:t>d.studentCourse</w:t>
+            </w:r>
+            <w:proofErr w:type="spellEnd"/>
+            <w:r>
+              <w:rPr>
+                <w:sz w:val="18"/>
+                <w:szCs w:val="18"/>
+              </w:rPr>
+              <w:t>[</w:t>
+            </w:r>
+            <w:proofErr w:type="spellStart"/>
+            <w:r>
+              <w:rPr>
+                <w:sz w:val="18"/>
+                <w:szCs w:val="18"/>
+              </w:rPr>
+              <w:t>i</w:t>
+            </w:r>
+            <w:proofErr w:type="spellEnd"/>
+            <w:r>
+              <w:rPr>
+                <w:sz w:val="18"/>
+                <w:szCs w:val="18"/>
+              </w:rPr>
+              <w:t>].</w:t>
+            </w:r>
+            <w:proofErr w:type="spellStart"/>
             <w:r>
               <w:rPr>
                 <w:rFonts w:ascii="Consolas" w:eastAsia="Times New Roman" w:hAnsi="Consolas" w:cs="Times New Roman"/>
@@ -2514,61 +1919,9 @@
                 <w:szCs w:val="18"/>
                 <w:lang w:val="en-US"/>
               </w:rPr>
-              <w:t>}</w:t>
-            </w:r>
-          </w:p>
-        </w:tc>
-        <w:tc>
-          <w:tcPr>
-            <w:tcW w:w="1619" w:type="dxa"/>
-          </w:tcPr>
-          <w:p>
-            <w:pPr>
-              <w:rPr>
-                <w:b/>
-                <w:sz w:val="20"/>
-              </w:rPr>
-            </w:pPr>
-            <w:r>
-              <w:rPr>
-                <w:sz w:val="18"/>
-                <w:szCs w:val="18"/>
-              </w:rPr>
-              <w:t>{</w:t>
-            </w:r>
-            <w:proofErr w:type="spellStart"/>
-            <w:r>
-              <w:rPr>
-                <w:sz w:val="18"/>
-                <w:szCs w:val="18"/>
-              </w:rPr>
-              <w:t>d.studentCourse</w:t>
-            </w:r>
-            <w:proofErr w:type="spellEnd"/>
-            <w:r>
-              <w:rPr>
-                <w:sz w:val="18"/>
-                <w:szCs w:val="18"/>
-              </w:rPr>
-              <w:t>[</w:t>
-            </w:r>
-            <w:proofErr w:type="spellStart"/>
-            <w:r>
-              <w:rPr>
-                <w:sz w:val="18"/>
-                <w:szCs w:val="18"/>
-              </w:rPr>
-              <w:t>i</w:t>
-            </w:r>
-            <w:proofErr w:type="spellEnd"/>
-            <w:r>
-              <w:rPr>
-                <w:sz w:val="18"/>
-                <w:szCs w:val="18"/>
-              </w:rPr>
-              <w:t>].</w:t>
-            </w:r>
-            <w:proofErr w:type="spellStart"/>
+              <w:t>completedCourseLetterGrade</w:t>
+            </w:r>
+            <w:proofErr w:type="spellEnd"/>
             <w:r>
               <w:rPr>
                 <w:rFonts w:ascii="Consolas" w:eastAsia="Times New Roman" w:hAnsi="Consolas" w:cs="Times New Roman"/>
@@ -2577,9 +1930,61 @@
                 <w:szCs w:val="18"/>
                 <w:lang w:val="en-US"/>
               </w:rPr>
-              <w:t>completedCoursePercentage</w:t>
-            </w:r>
-            <w:proofErr w:type="spellEnd"/>
+              <w:t>}</w:t>
+            </w:r>
+          </w:p>
+        </w:tc>
+        <w:tc>
+          <w:tcPr>
+            <w:tcW w:w="724" w:type="dxa"/>
+          </w:tcPr>
+          <w:p>
+            <w:pPr>
+              <w:rPr>
+                <w:sz w:val="16"/>
+                <w:szCs w:val="6"/>
+              </w:rPr>
+            </w:pPr>
+            <w:r>
+              <w:rPr>
+                <w:sz w:val="18"/>
+                <w:szCs w:val="18"/>
+              </w:rPr>
+              <w:t>{</w:t>
+            </w:r>
+            <w:proofErr w:type="spellStart"/>
+            <w:r>
+              <w:rPr>
+                <w:sz w:val="18"/>
+                <w:szCs w:val="18"/>
+              </w:rPr>
+              <w:t>d.studentCourse</w:t>
+            </w:r>
+            <w:proofErr w:type="spellEnd"/>
+            <w:r>
+              <w:rPr>
+                <w:sz w:val="18"/>
+                <w:szCs w:val="18"/>
+              </w:rPr>
+              <w:t>[</w:t>
+            </w:r>
+            <w:proofErr w:type="spellStart"/>
+            <w:r>
+              <w:rPr>
+                <w:sz w:val="18"/>
+                <w:szCs w:val="18"/>
+              </w:rPr>
+              <w:t>i</w:t>
+            </w:r>
+            <w:proofErr w:type="spellEnd"/>
+            <w:r>
+              <w:rPr>
+                <w:sz w:val="18"/>
+                <w:szCs w:val="18"/>
+              </w:rPr>
+              <w:t>].</w:t>
+            </w:r>
+            <w:proofErr w:type="spellStart"/>
             <w:r>
               <w:rPr>
                 <w:rFonts w:ascii="Consolas" w:eastAsia="Times New Roman" w:hAnsi="Consolas" w:cs="Times New Roman"/>
@@ -2588,61 +1993,9 @@
                 <w:szCs w:val="18"/>
                 <w:lang w:val="en-US"/>
               </w:rPr>
-              <w:t>}</w:t>
-            </w:r>
-          </w:p>
-        </w:tc>
-        <w:tc>
-          <w:tcPr>
-            <w:tcW w:w="1619" w:type="dxa"/>
-          </w:tcPr>
-          <w:p>
-            <w:pPr>
-              <w:rPr>
-                <w:b/>
-                <w:sz w:val="20"/>
-              </w:rPr>
-            </w:pPr>
-            <w:r>
-              <w:rPr>
-                <w:sz w:val="18"/>
-                <w:szCs w:val="18"/>
-              </w:rPr>
-              <w:t>{</w:t>
-            </w:r>
-            <w:proofErr w:type="spellStart"/>
-            <w:r>
-              <w:rPr>
-                <w:sz w:val="18"/>
-                <w:szCs w:val="18"/>
-              </w:rPr>
-              <w:t>d.studentCourse</w:t>
-            </w:r>
-            <w:proofErr w:type="spellEnd"/>
-            <w:r>
-              <w:rPr>
-                <w:sz w:val="18"/>
-                <w:szCs w:val="18"/>
-              </w:rPr>
-              <w:t>[</w:t>
-            </w:r>
-            <w:proofErr w:type="spellStart"/>
-            <w:r>
-              <w:rPr>
-                <w:sz w:val="18"/>
-                <w:szCs w:val="18"/>
-              </w:rPr>
-              <w:t>i</w:t>
-            </w:r>
-            <w:proofErr w:type="spellEnd"/>
-            <w:r>
-              <w:rPr>
-                <w:sz w:val="18"/>
-                <w:szCs w:val="18"/>
-              </w:rPr>
-              <w:t>].</w:t>
-            </w:r>
-            <w:proofErr w:type="spellStart"/>
+              <w:t>interimPercent</w:t>
+            </w:r>
+            <w:proofErr w:type="spellEnd"/>
             <w:r>
               <w:rPr>
                 <w:rFonts w:ascii="Consolas" w:eastAsia="Times New Roman" w:hAnsi="Consolas" w:cs="Times New Roman"/>
@@ -2651,9 +2004,60 @@
                 <w:szCs w:val="18"/>
                 <w:lang w:val="en-US"/>
               </w:rPr>
-              <w:t>completedCourseLetterGrade</w:t>
-            </w:r>
-            <w:proofErr w:type="spellEnd"/>
+              <w:t>}</w:t>
+            </w:r>
+          </w:p>
+        </w:tc>
+        <w:tc>
+          <w:tcPr>
+            <w:tcW w:w="995" w:type="dxa"/>
+          </w:tcPr>
+          <w:p>
+            <w:pPr>
+              <w:rPr>
+                <w:sz w:val="16"/>
+                <w:szCs w:val="6"/>
+              </w:rPr>
+            </w:pPr>
+            <w:r>
+              <w:rPr>
+                <w:sz w:val="18"/>
+                <w:szCs w:val="18"/>
+              </w:rPr>
+              <w:t>{</w:t>
+            </w:r>
+            <w:proofErr w:type="spellStart"/>
+            <w:r>
+              <w:rPr>
+                <w:sz w:val="18"/>
+                <w:szCs w:val="18"/>
+              </w:rPr>
+              <w:t>d.studentCourse</w:t>
+            </w:r>
+            <w:proofErr w:type="spellEnd"/>
+            <w:r>
+              <w:rPr>
+                <w:sz w:val="18"/>
+                <w:szCs w:val="18"/>
+              </w:rPr>
+              <w:t>[</w:t>
+            </w:r>
+            <w:proofErr w:type="spellStart"/>
+            <w:r>
+              <w:rPr>
+                <w:sz w:val="18"/>
+                <w:szCs w:val="18"/>
+              </w:rPr>
+              <w:t>i</w:t>
+            </w:r>
+            <w:proofErr w:type="spellEnd"/>
+            <w:r>
+              <w:rPr>
+                <w:sz w:val="18"/>
+                <w:szCs w:val="18"/>
+              </w:rPr>
+              <w:t>].</w:t>
+            </w:r>
             <w:r>
               <w:rPr>
                 <w:rFonts w:ascii="Consolas" w:eastAsia="Times New Roman" w:hAnsi="Consolas" w:cs="Times New Roman"/>
@@ -2662,61 +2066,8 @@
                 <w:szCs w:val="18"/>
                 <w:lang w:val="en-US"/>
               </w:rPr>
-              <w:t>}</w:t>
-            </w:r>
-          </w:p>
-        </w:tc>
-        <w:tc>
-          <w:tcPr>
-            <w:tcW w:w="1349" w:type="dxa"/>
-          </w:tcPr>
-          <w:p>
-            <w:pPr>
-              <w:rPr>
-                <w:b/>
-                <w:sz w:val="20"/>
-              </w:rPr>
-            </w:pPr>
-            <w:r>
-              <w:rPr>
-                <w:sz w:val="18"/>
-                <w:szCs w:val="18"/>
-              </w:rPr>
-              <w:t>{</w:t>
-            </w:r>
-            <w:proofErr w:type="spellStart"/>
-            <w:r>
-              <w:rPr>
-                <w:sz w:val="18"/>
-                <w:szCs w:val="18"/>
-              </w:rPr>
-              <w:t>d.studentCourse</w:t>
-            </w:r>
-            <w:proofErr w:type="spellEnd"/>
-            <w:r>
-              <w:rPr>
-                <w:sz w:val="18"/>
-                <w:szCs w:val="18"/>
-              </w:rPr>
-              <w:t>[</w:t>
-            </w:r>
-            <w:proofErr w:type="spellStart"/>
-            <w:r>
-              <w:rPr>
-                <w:sz w:val="18"/>
-                <w:szCs w:val="18"/>
-              </w:rPr>
-              <w:t>i</w:t>
-            </w:r>
-            <w:proofErr w:type="spellEnd"/>
-            <w:r>
-              <w:rPr>
-                <w:sz w:val="18"/>
-                <w:szCs w:val="18"/>
-              </w:rPr>
-              <w:t>].</w:t>
-            </w:r>
-            <w:proofErr w:type="spellStart"/>
+              <w:t>credits</w:t>
+            </w:r>
             <w:r>
               <w:rPr>
                 <w:rFonts w:ascii="Consolas" w:eastAsia="Times New Roman" w:hAnsi="Consolas" w:cs="Times New Roman"/>
@@ -2725,102 +2076,19 @@
                 <w:szCs w:val="18"/>
                 <w:lang w:val="en-US"/>
               </w:rPr>
-              <w:t>interimLetterGrade</w:t>
-            </w:r>
-            <w:proofErr w:type="spellEnd"/>
-            <w:r>
-              <w:rPr>
-                <w:rFonts w:ascii="Consolas" w:eastAsia="Times New Roman" w:hAnsi="Consolas" w:cs="Times New Roman"/>
-                <w:color w:val="A31515"/>
-                <w:sz w:val="18"/>
-                <w:szCs w:val="18"/>
-                <w:lang w:val="en-US"/>
-              </w:rPr>
               <w:t>}</w:t>
             </w:r>
           </w:p>
         </w:tc>
         <w:tc>
           <w:tcPr>
-            <w:tcW w:w="1349" w:type="dxa"/>
-          </w:tcPr>
-          <w:p>
-            <w:pPr>
-              <w:rPr>
-                <w:b/>
-                <w:sz w:val="20"/>
-              </w:rPr>
-            </w:pPr>
-            <w:r>
-              <w:rPr>
-                <w:sz w:val="18"/>
-                <w:szCs w:val="18"/>
-              </w:rPr>
-              <w:t>{</w:t>
-            </w:r>
-            <w:proofErr w:type="spellStart"/>
-            <w:r>
-              <w:rPr>
-                <w:sz w:val="18"/>
-                <w:szCs w:val="18"/>
-              </w:rPr>
-              <w:t>d.studentCourse</w:t>
-            </w:r>
-            <w:proofErr w:type="spellEnd"/>
-            <w:r>
-              <w:rPr>
-                <w:sz w:val="18"/>
-                <w:szCs w:val="18"/>
-              </w:rPr>
-              <w:t>[</w:t>
-            </w:r>
-            <w:proofErr w:type="spellStart"/>
-            <w:r>
-              <w:rPr>
-                <w:sz w:val="18"/>
-                <w:szCs w:val="18"/>
-              </w:rPr>
-              <w:t>i</w:t>
-            </w:r>
-            <w:proofErr w:type="spellEnd"/>
-            <w:r>
-              <w:rPr>
-                <w:sz w:val="18"/>
-                <w:szCs w:val="18"/>
-              </w:rPr>
-              <w:t>].</w:t>
-            </w:r>
-            <w:r>
-              <w:rPr>
-                <w:rFonts w:ascii="Consolas" w:eastAsia="Times New Roman" w:hAnsi="Consolas" w:cs="Times New Roman"/>
-                <w:color w:val="A31515"/>
-                <w:sz w:val="18"/>
-                <w:szCs w:val="18"/>
-                <w:lang w:val="en-US"/>
-              </w:rPr>
-              <w:t>credits</w:t>
-            </w:r>
-            <w:r>
-              <w:rPr>
-                <w:rFonts w:ascii="Consolas" w:eastAsia="Times New Roman" w:hAnsi="Consolas" w:cs="Times New Roman"/>
-                <w:color w:val="A31515"/>
-                <w:sz w:val="18"/>
-                <w:szCs w:val="18"/>
-                <w:lang w:val="en-US"/>
-              </w:rPr>
-              <w:t>}</w:t>
-            </w:r>
-          </w:p>
-        </w:tc>
-        <w:tc>
-          <w:tcPr>
-            <w:tcW w:w="1629" w:type="dxa"/>
-          </w:tcPr>
-          <w:p>
-            <w:pPr>
-              <w:rPr>
-                <w:b/>
-                <w:sz w:val="20"/>
+            <w:tcW w:w="1540" w:type="dxa"/>
+          </w:tcPr>
+          <w:p>
+            <w:pPr>
+              <w:rPr>
+                <w:sz w:val="16"/>
+                <w:szCs w:val="6"/>
               </w:rPr>
             </w:pPr>
             <w:r>
@@ -2889,17 +2157,17 @@
       </w:tr>
       <w:tr>
         <w:trPr>
-          <w:trHeight w:hRule="exact" w:val="903"/>
+          <w:trHeight w:hRule="exact" w:val="639"/>
         </w:trPr>
         <w:tc>
           <w:tcPr>
-            <w:tcW w:w="1791" w:type="dxa"/>
-          </w:tcPr>
-          <w:p>
-            <w:pPr>
-              <w:rPr>
-                <w:b/>
-                <w:sz w:val="20"/>
+            <w:tcW w:w="4521" w:type="dxa"/>
+          </w:tcPr>
+          <w:p>
+            <w:pPr>
+              <w:rPr>
+                <w:sz w:val="16"/>
+                <w:szCs w:val="6"/>
               </w:rPr>
             </w:pPr>
             <w:r>
@@ -2945,117 +2213,126 @@
         </w:tc>
         <w:tc>
           <w:tcPr>
-            <w:tcW w:w="1074" w:type="dxa"/>
-          </w:tcPr>
-          <w:p>
-            <w:pPr>
-              <w:rPr>
-                <w:b/>
-                <w:sz w:val="20"/>
-              </w:rPr>
-            </w:pPr>
-          </w:p>
-        </w:tc>
-        <w:tc>
-          <w:tcPr>
-            <w:tcW w:w="720" w:type="dxa"/>
-          </w:tcPr>
-          <w:p>
-            <w:pPr>
-              <w:rPr>
-                <w:b/>
-                <w:sz w:val="20"/>
-              </w:rPr>
-            </w:pPr>
-          </w:p>
-        </w:tc>
-        <w:tc>
-          <w:tcPr>
-            <w:tcW w:w="630" w:type="dxa"/>
-          </w:tcPr>
-          <w:p>
-            <w:pPr>
-              <w:rPr>
-                <w:b/>
-                <w:sz w:val="20"/>
-              </w:rPr>
-            </w:pPr>
-          </w:p>
-        </w:tc>
-        <w:tc>
-          <w:tcPr>
-            <w:tcW w:w="1615" w:type="dxa"/>
-          </w:tcPr>
-          <w:p>
-            <w:pPr>
-              <w:rPr>
-                <w:b/>
-                <w:sz w:val="20"/>
-              </w:rPr>
-            </w:pPr>
-          </w:p>
-        </w:tc>
-        <w:tc>
-          <w:tcPr>
-            <w:tcW w:w="1619" w:type="dxa"/>
-          </w:tcPr>
-          <w:p>
-            <w:pPr>
-              <w:rPr>
-                <w:b/>
-                <w:sz w:val="20"/>
-              </w:rPr>
-            </w:pPr>
-          </w:p>
-        </w:tc>
-        <w:tc>
-          <w:tcPr>
-            <w:tcW w:w="1619" w:type="dxa"/>
-          </w:tcPr>
-          <w:p>
-            <w:pPr>
-              <w:rPr>
-                <w:b/>
-                <w:sz w:val="20"/>
-              </w:rPr>
-            </w:pPr>
-          </w:p>
-        </w:tc>
-        <w:tc>
-          <w:tcPr>
-            <w:tcW w:w="1349" w:type="dxa"/>
-          </w:tcPr>
-          <w:p>
-            <w:pPr>
-              <w:rPr>
-                <w:b/>
-                <w:sz w:val="20"/>
-              </w:rPr>
-            </w:pPr>
-          </w:p>
-        </w:tc>
-        <w:tc>
-          <w:tcPr>
-            <w:tcW w:w="1349" w:type="dxa"/>
-          </w:tcPr>
-          <w:p>
-            <w:pPr>
-              <w:rPr>
-                <w:b/>
-                <w:sz w:val="20"/>
-              </w:rPr>
-            </w:pPr>
-          </w:p>
-        </w:tc>
-        <w:tc>
-          <w:tcPr>
-            <w:tcW w:w="1629" w:type="dxa"/>
-          </w:tcPr>
-          <w:p>
-            <w:pPr>
-              <w:rPr>
-                <w:b/>
-                <w:sz w:val="20"/>
+            <w:tcW w:w="1177" w:type="dxa"/>
+          </w:tcPr>
+          <w:p>
+            <w:pPr>
+              <w:ind w:left="801"/>
+              <w:rPr>
+                <w:sz w:val="16"/>
+                <w:szCs w:val="6"/>
+              </w:rPr>
+            </w:pPr>
+          </w:p>
+        </w:tc>
+        <w:tc>
+          <w:tcPr>
+            <w:tcW w:w="995" w:type="dxa"/>
+          </w:tcPr>
+          <w:p>
+            <w:pPr>
+              <w:ind w:left="801"/>
+              <w:rPr>
+                <w:sz w:val="16"/>
+                <w:szCs w:val="6"/>
+              </w:rPr>
+            </w:pPr>
+          </w:p>
+        </w:tc>
+        <w:tc>
+          <w:tcPr>
+            <w:tcW w:w="814" w:type="dxa"/>
+          </w:tcPr>
+          <w:p>
+            <w:pPr>
+              <w:ind w:left="801"/>
+              <w:rPr>
+                <w:sz w:val="16"/>
+                <w:szCs w:val="6"/>
+              </w:rPr>
+            </w:pPr>
+          </w:p>
+        </w:tc>
+        <w:tc>
+          <w:tcPr>
+            <w:tcW w:w="1086" w:type="dxa"/>
+          </w:tcPr>
+          <w:p>
+            <w:pPr>
+              <w:ind w:left="801"/>
+              <w:rPr>
+                <w:sz w:val="16"/>
+                <w:szCs w:val="6"/>
+              </w:rPr>
+            </w:pPr>
+          </w:p>
+        </w:tc>
+        <w:tc>
+          <w:tcPr>
+            <w:tcW w:w="814" w:type="dxa"/>
+          </w:tcPr>
+          <w:p>
+            <w:pPr>
+              <w:ind w:left="801"/>
+              <w:rPr>
+                <w:sz w:val="16"/>
+                <w:szCs w:val="6"/>
+              </w:rPr>
+            </w:pPr>
+          </w:p>
+        </w:tc>
+        <w:tc>
+          <w:tcPr>
+            <w:tcW w:w="1086" w:type="dxa"/>
+          </w:tcPr>
+          <w:p>
+            <w:pPr>
+              <w:ind w:left="801"/>
+              <w:rPr>
+                <w:sz w:val="16"/>
+                <w:szCs w:val="6"/>
+              </w:rPr>
+            </w:pPr>
+          </w:p>
+        </w:tc>
+        <w:tc>
+          <w:tcPr>
+            <w:tcW w:w="724" w:type="dxa"/>
+          </w:tcPr>
+          <w:p>
+            <w:pPr>
+              <w:ind w:left="801"/>
+              <w:rPr>
+                <w:sz w:val="16"/>
+                <w:szCs w:val="6"/>
+              </w:rPr>
+            </w:pPr>
+          </w:p>
+        </w:tc>
+        <w:tc>
+          <w:tcPr>
+            <w:tcW w:w="995" w:type="dxa"/>
+          </w:tcPr>
+          <w:p>
+            <w:pPr>
+              <w:ind w:left="801"/>
+              <w:rPr>
+                <w:sz w:val="16"/>
+                <w:szCs w:val="6"/>
+              </w:rPr>
+            </w:pPr>
+          </w:p>
+        </w:tc>
+        <w:tc>
+          <w:tcPr>
+            <w:tcW w:w="1540" w:type="dxa"/>
+          </w:tcPr>
+          <w:p>
+            <w:pPr>
+              <w:ind w:left="801"/>
+              <w:rPr>
+                <w:sz w:val="16"/>
+                <w:szCs w:val="6"/>
               </w:rPr>
             </w:pPr>
           </w:p>
@@ -3072,35 +2349,36 @@
     </w:p>
     <w:tbl>
       <w:tblPr>
-        <w:tblpPr w:leftFromText="187" w:rightFromText="187" w:vertAnchor="page" w:horzAnchor="margin" w:tblpY="10021"/>
+        <w:tblpPr w:leftFromText="187" w:rightFromText="187" w:vertAnchor="page" w:horzAnchor="margin" w:tblpXSpec="center" w:tblpY="9466"/>
         <w:tblOverlap w:val="never"/>
-        <w:tblW w:w="13395" w:type="dxa"/>
+        <w:tblW w:w="13770" w:type="dxa"/>
         <w:tblBorders>
-          <w:top w:val="single" w:sz="12" w:space="0" w:color="auto"/>
-          <w:left w:val="single" w:sz="12" w:space="0" w:color="auto"/>
-          <w:bottom w:val="single" w:sz="12" w:space="0" w:color="auto"/>
-          <w:right w:val="single" w:sz="12" w:space="0" w:color="auto"/>
-          <w:insideH w:val="single" w:sz="12" w:space="0" w:color="auto"/>
-          <w:insideV w:val="single" w:sz="12" w:space="0" w:color="auto"/>
+          <w:top w:val="single" w:sz="2" w:space="0" w:color="auto"/>
+          <w:left w:val="single" w:sz="2" w:space="0" w:color="auto"/>
+          <w:bottom w:val="single" w:sz="2" w:space="0" w:color="auto"/>
+          <w:right w:val="single" w:sz="2" w:space="0" w:color="auto"/>
+          <w:insideH w:val="single" w:sz="2" w:space="0" w:color="auto"/>
+          <w:insideV w:val="single" w:sz="2" w:space="0" w:color="auto"/>
         </w:tblBorders>
         <w:tblLayout w:type="fixed"/>
         <w:tblLook w:val="0000" w:firstRow="0" w:lastRow="0" w:firstColumn="0" w:lastColumn="0" w:noHBand="0" w:noVBand="0"/>
       </w:tblPr>
       <w:tblGrid>
-        <w:gridCol w:w="3551"/>
-        <w:gridCol w:w="2284"/>
-        <w:gridCol w:w="2083"/>
-        <w:gridCol w:w="2163"/>
-        <w:gridCol w:w="3314"/>
+        <w:gridCol w:w="5400"/>
+        <w:gridCol w:w="1494"/>
+        <w:gridCol w:w="2295"/>
+        <w:gridCol w:w="1248"/>
+        <w:gridCol w:w="1135"/>
+        <w:gridCol w:w="2198"/>
       </w:tblGrid>
       <w:tr>
         <w:trPr>
-          <w:trHeight w:hRule="exact" w:val="280"/>
+          <w:trHeight w:hRule="exact" w:val="293"/>
         </w:trPr>
         <w:tc>
           <w:tcPr>
-            <w:tcW w:w="13395" w:type="dxa"/>
-            <w:gridSpan w:val="5"/>
+            <w:tcW w:w="13770" w:type="dxa"/>
+            <w:gridSpan w:val="6"/>
           </w:tcPr>
           <w:p>
             <w:pPr>
@@ -3116,7 +2394,6 @@
                 <w:b/>
                 <w:sz w:val="20"/>
               </w:rPr>
-              <w:lastRenderedPageBreak/>
               <w:t>STUDENT ASSESSMENT RESULTS</w:t>
             </w:r>
           </w:p>
@@ -3124,11 +2401,11 @@
       </w:tr>
       <w:tr>
         <w:trPr>
-          <w:trHeight w:hRule="exact" w:val="459"/>
+          <w:trHeight w:hRule="exact" w:val="481"/>
         </w:trPr>
         <w:tc>
           <w:tcPr>
-            <w:tcW w:w="3551" w:type="dxa"/>
+            <w:tcW w:w="5400" w:type="dxa"/>
           </w:tcPr>
           <w:p>
             <w:pPr>
@@ -3144,13 +2421,13 @@
                 <w:b/>
                 <w:sz w:val="16"/>
               </w:rPr>
-              <w:t>Assessment</w:t>
-            </w:r>
-          </w:p>
-        </w:tc>
-        <w:tc>
-          <w:tcPr>
-            <w:tcW w:w="2284" w:type="dxa"/>
+              <w:t>ASSESSMENT NAME</w:t>
+            </w:r>
+          </w:p>
+        </w:tc>
+        <w:tc>
+          <w:tcPr>
+            <w:tcW w:w="1494" w:type="dxa"/>
           </w:tcPr>
           <w:p>
             <w:pPr>
@@ -3166,13 +2443,13 @@
                 <w:b/>
                 <w:sz w:val="16"/>
               </w:rPr>
-              <w:t>Assessment Code</w:t>
-            </w:r>
-          </w:p>
-        </w:tc>
-        <w:tc>
-          <w:tcPr>
-            <w:tcW w:w="2083" w:type="dxa"/>
+              <w:t>ASSESSMENT CODE</w:t>
+            </w:r>
+          </w:p>
+        </w:tc>
+        <w:tc>
+          <w:tcPr>
+            <w:tcW w:w="2295" w:type="dxa"/>
           </w:tcPr>
           <w:p>
             <w:pPr>
@@ -3183,20 +2460,18 @@
                 <w:sz w:val="20"/>
               </w:rPr>
             </w:pPr>
-            <w:proofErr w:type="spellStart"/>
-            <w:r>
-              <w:rPr>
-                <w:b/>
-                <w:sz w:val="16"/>
-              </w:rPr>
-              <w:t>Req</w:t>
-            </w:r>
-            <w:proofErr w:type="spellEnd"/>
-          </w:p>
-        </w:tc>
-        <w:tc>
-          <w:tcPr>
-            <w:tcW w:w="2163" w:type="dxa"/>
+            <w:r>
+              <w:rPr>
+                <w:b/>
+                <w:sz w:val="16"/>
+              </w:rPr>
+              <w:t>REQ MET</w:t>
+            </w:r>
+          </w:p>
+        </w:tc>
+        <w:tc>
+          <w:tcPr>
+            <w:tcW w:w="1248" w:type="dxa"/>
           </w:tcPr>
           <w:p>
             <w:pPr>
@@ -3212,13 +2487,13 @@
                 <w:b/>
                 <w:sz w:val="16"/>
               </w:rPr>
-              <w:t>Session Date</w:t>
-            </w:r>
-          </w:p>
-        </w:tc>
-        <w:tc>
-          <w:tcPr>
-            <w:tcW w:w="3314" w:type="dxa"/>
+              <w:t>SPECIAL CASE</w:t>
+            </w:r>
+          </w:p>
+        </w:tc>
+        <w:tc>
+          <w:tcPr>
+            <w:tcW w:w="1135" w:type="dxa"/>
           </w:tcPr>
           <w:p>
             <w:pPr>
@@ -3234,33 +2509,54 @@
                 <w:b/>
                 <w:sz w:val="16"/>
               </w:rPr>
-              <w:t>Final %/Final Score</w:t>
+              <w:t>SESSION DATE</w:t>
+            </w:r>
+          </w:p>
+        </w:tc>
+        <w:tc>
+          <w:tcPr>
+            <w:tcW w:w="2198" w:type="dxa"/>
+          </w:tcPr>
+          <w:p>
+            <w:pPr>
+              <w:ind w:left="-12"/>
+              <w:jc w:val="center"/>
+              <w:rPr>
+                <w:b/>
+                <w:sz w:val="20"/>
+              </w:rPr>
+            </w:pPr>
+            <w:r>
+              <w:rPr>
+                <w:b/>
+                <w:sz w:val="16"/>
+              </w:rPr>
+              <w:t>PROFICIENCY SCORE</w:t>
             </w:r>
           </w:p>
         </w:tc>
       </w:tr>
       <w:tr>
         <w:trPr>
-          <w:trHeight w:hRule="exact" w:val="750"/>
+          <w:trHeight w:hRule="exact" w:val="432"/>
         </w:trPr>
         <w:tc>
           <w:tcPr>
-            <w:tcW w:w="3551" w:type="dxa"/>
+            <w:tcW w:w="5400" w:type="dxa"/>
           </w:tcPr>
           <w:p>
             <w:pPr>
               <w:ind w:left="-12"/>
               <w:rPr>
-                <w:b/>
-                <w:sz w:val="20"/>
-              </w:rPr>
-            </w:pPr>
-            <w:r>
-              <w:rPr>
-                <w:sz w:val="18"/>
-                <w:szCs w:val="18"/>
-              </w:rPr>
-              <w:lastRenderedPageBreak/>
+                <w:sz w:val="18"/>
+                <w:szCs w:val="18"/>
+              </w:rPr>
+            </w:pPr>
+            <w:r>
+              <w:rPr>
+                <w:sz w:val="18"/>
+                <w:szCs w:val="18"/>
+              </w:rPr>
               <w:t>{</w:t>
             </w:r>
             <w:proofErr w:type="spellStart"/>
@@ -3322,18 +2618,15 @@
         </w:tc>
         <w:tc>
           <w:tcPr>
-            <w:tcW w:w="2284" w:type="dxa"/>
+            <w:tcW w:w="1494" w:type="dxa"/>
           </w:tcPr>
           <w:p>
             <w:pPr>
               <w:shd w:val="clear" w:color="auto" w:fill="FFFFFE"/>
               <w:spacing w:line="270" w:lineRule="atLeast"/>
               <w:rPr>
-                <w:rFonts w:ascii="Consolas" w:eastAsia="Times New Roman" w:hAnsi="Consolas" w:cs="Times New Roman"/>
-                <w:color w:val="000000"/>
-                <w:sz w:val="18"/>
-                <w:szCs w:val="18"/>
-                <w:lang w:val="en-US"/>
+                <w:sz w:val="18"/>
+                <w:szCs w:val="18"/>
               </w:rPr>
             </w:pPr>
             <w:r>
@@ -3378,22 +2671,16 @@
             <w:proofErr w:type="spellStart"/>
             <w:r>
               <w:rPr>
-                <w:rFonts w:ascii="Consolas" w:eastAsia="Times New Roman" w:hAnsi="Consolas" w:cs="Times New Roman"/>
-                <w:color w:val="A31515"/>
-                <w:sz w:val="18"/>
-                <w:szCs w:val="18"/>
-                <w:lang w:val="en-US"/>
+                <w:sz w:val="18"/>
+                <w:szCs w:val="18"/>
               </w:rPr>
               <w:t>assessmentCode</w:t>
             </w:r>
             <w:proofErr w:type="spellEnd"/>
             <w:r>
               <w:rPr>
-                <w:rFonts w:ascii="Consolas" w:eastAsia="Times New Roman" w:hAnsi="Consolas" w:cs="Times New Roman"/>
-                <w:color w:val="A31515"/>
-                <w:sz w:val="18"/>
-                <w:szCs w:val="18"/>
-                <w:lang w:val="en-US"/>
+                <w:sz w:val="18"/>
+                <w:szCs w:val="18"/>
               </w:rPr>
               <w:t>}</w:t>
             </w:r>
@@ -3403,26 +2690,23 @@
               <w:shd w:val="clear" w:color="auto" w:fill="FFFFFE"/>
               <w:spacing w:after="0" w:line="270" w:lineRule="atLeast"/>
               <w:rPr>
-                <w:b/>
-                <w:sz w:val="20"/>
-              </w:rPr>
-            </w:pPr>
-          </w:p>
-        </w:tc>
-        <w:tc>
-          <w:tcPr>
-            <w:tcW w:w="2083" w:type="dxa"/>
+                <w:sz w:val="18"/>
+                <w:szCs w:val="18"/>
+              </w:rPr>
+            </w:pPr>
+          </w:p>
+        </w:tc>
+        <w:tc>
+          <w:tcPr>
+            <w:tcW w:w="2295" w:type="dxa"/>
           </w:tcPr>
           <w:p>
             <w:pPr>
               <w:shd w:val="clear" w:color="auto" w:fill="FFFFFE"/>
               <w:spacing w:after="0" w:line="270" w:lineRule="atLeast"/>
               <w:rPr>
-                <w:rFonts w:ascii="Consolas" w:eastAsia="Times New Roman" w:hAnsi="Consolas" w:cs="Times New Roman"/>
-                <w:color w:val="000000"/>
-                <w:sz w:val="18"/>
-                <w:szCs w:val="18"/>
-                <w:lang w:val="en-US"/>
+                <w:sz w:val="18"/>
+                <w:szCs w:val="18"/>
               </w:rPr>
             </w:pPr>
             <w:r>
@@ -3467,22 +2751,16 @@
             <w:proofErr w:type="spellStart"/>
             <w:r>
               <w:rPr>
-                <w:rFonts w:ascii="Consolas" w:eastAsia="Times New Roman" w:hAnsi="Consolas" w:cs="Times New Roman"/>
-                <w:color w:val="A31515"/>
-                <w:sz w:val="18"/>
-                <w:szCs w:val="18"/>
-                <w:lang w:val="en-US"/>
+                <w:sz w:val="18"/>
+                <w:szCs w:val="18"/>
               </w:rPr>
               <w:t>gradReqMet</w:t>
             </w:r>
             <w:proofErr w:type="spellEnd"/>
             <w:r>
               <w:rPr>
-                <w:rFonts w:ascii="Consolas" w:eastAsia="Times New Roman" w:hAnsi="Consolas" w:cs="Times New Roman"/>
-                <w:color w:val="A31515"/>
-                <w:sz w:val="18"/>
-                <w:szCs w:val="18"/>
-                <w:lang w:val="en-US"/>
+                <w:sz w:val="18"/>
+                <w:szCs w:val="18"/>
               </w:rPr>
               <w:t>}</w:t>
             </w:r>
@@ -3491,26 +2769,23 @@
             <w:pPr>
               <w:ind w:left="-12"/>
               <w:rPr>
-                <w:b/>
-                <w:sz w:val="20"/>
-              </w:rPr>
-            </w:pPr>
-          </w:p>
-        </w:tc>
-        <w:tc>
-          <w:tcPr>
-            <w:tcW w:w="2163" w:type="dxa"/>
+                <w:sz w:val="18"/>
+                <w:szCs w:val="18"/>
+              </w:rPr>
+            </w:pPr>
+          </w:p>
+        </w:tc>
+        <w:tc>
+          <w:tcPr>
+            <w:tcW w:w="1248" w:type="dxa"/>
           </w:tcPr>
           <w:p>
             <w:pPr>
               <w:shd w:val="clear" w:color="auto" w:fill="FFFFFE"/>
               <w:spacing w:after="0" w:line="270" w:lineRule="atLeast"/>
               <w:rPr>
-                <w:rFonts w:ascii="Consolas" w:eastAsia="Times New Roman" w:hAnsi="Consolas" w:cs="Times New Roman"/>
-                <w:color w:val="000000"/>
-                <w:sz w:val="18"/>
-                <w:szCs w:val="18"/>
-                <w:lang w:val="en-US"/>
+                <w:sz w:val="18"/>
+                <w:szCs w:val="18"/>
               </w:rPr>
             </w:pPr>
             <w:r>
@@ -3555,22 +2830,16 @@
             <w:proofErr w:type="spellStart"/>
             <w:r>
               <w:rPr>
-                <w:rFonts w:ascii="Consolas" w:eastAsia="Times New Roman" w:hAnsi="Consolas" w:cs="Times New Roman"/>
-                <w:color w:val="A31515"/>
-                <w:sz w:val="18"/>
-                <w:szCs w:val="18"/>
-                <w:lang w:val="en-US"/>
-              </w:rPr>
-              <w:t>sessionDate</w:t>
-            </w:r>
-            <w:proofErr w:type="spellEnd"/>
-            <w:r>
-              <w:rPr>
-                <w:rFonts w:ascii="Consolas" w:eastAsia="Times New Roman" w:hAnsi="Consolas" w:cs="Times New Roman"/>
-                <w:color w:val="A31515"/>
-                <w:sz w:val="18"/>
-                <w:szCs w:val="18"/>
-                <w:lang w:val="en-US"/>
+                <w:sz w:val="18"/>
+                <w:szCs w:val="18"/>
+              </w:rPr>
+              <w:t>specialCase</w:t>
+            </w:r>
+            <w:proofErr w:type="spellEnd"/>
+            <w:r>
+              <w:rPr>
+                <w:sz w:val="18"/>
+                <w:szCs w:val="18"/>
               </w:rPr>
               <w:t>}</w:t>
             </w:r>
@@ -3579,26 +2848,23 @@
             <w:pPr>
               <w:ind w:left="-12"/>
               <w:rPr>
-                <w:b/>
-                <w:sz w:val="20"/>
-              </w:rPr>
-            </w:pPr>
-          </w:p>
-        </w:tc>
-        <w:tc>
-          <w:tcPr>
-            <w:tcW w:w="3314" w:type="dxa"/>
+                <w:sz w:val="18"/>
+                <w:szCs w:val="18"/>
+              </w:rPr>
+            </w:pPr>
+          </w:p>
+        </w:tc>
+        <w:tc>
+          <w:tcPr>
+            <w:tcW w:w="1135" w:type="dxa"/>
           </w:tcPr>
           <w:p>
             <w:pPr>
               <w:shd w:val="clear" w:color="auto" w:fill="FFFFFE"/>
               <w:spacing w:after="0" w:line="270" w:lineRule="atLeast"/>
               <w:rPr>
-                <w:rFonts w:ascii="Consolas" w:eastAsia="Times New Roman" w:hAnsi="Consolas" w:cs="Times New Roman"/>
-                <w:color w:val="000000"/>
-                <w:sz w:val="18"/>
-                <w:szCs w:val="18"/>
-                <w:lang w:val="en-US"/>
+                <w:sz w:val="18"/>
+                <w:szCs w:val="18"/>
               </w:rPr>
             </w:pPr>
             <w:r>
@@ -3643,22 +2909,95 @@
             <w:proofErr w:type="spellStart"/>
             <w:r>
               <w:rPr>
-                <w:rFonts w:ascii="Consolas" w:eastAsia="Times New Roman" w:hAnsi="Consolas" w:cs="Times New Roman"/>
-                <w:color w:val="A31515"/>
-                <w:sz w:val="18"/>
-                <w:szCs w:val="18"/>
-                <w:lang w:val="en-US"/>
+                <w:sz w:val="18"/>
+                <w:szCs w:val="18"/>
+              </w:rPr>
+              <w:t>sessionDate</w:t>
+            </w:r>
+            <w:proofErr w:type="spellEnd"/>
+            <w:r>
+              <w:rPr>
+                <w:sz w:val="18"/>
+                <w:szCs w:val="18"/>
+              </w:rPr>
+              <w:t>}</w:t>
+            </w:r>
+          </w:p>
+          <w:p>
+            <w:pPr>
+              <w:ind w:left="-12"/>
+              <w:rPr>
+                <w:sz w:val="18"/>
+                <w:szCs w:val="18"/>
+              </w:rPr>
+            </w:pPr>
+          </w:p>
+        </w:tc>
+        <w:tc>
+          <w:tcPr>
+            <w:tcW w:w="2198" w:type="dxa"/>
+          </w:tcPr>
+          <w:p>
+            <w:pPr>
+              <w:shd w:val="clear" w:color="auto" w:fill="FFFFFE"/>
+              <w:spacing w:after="0" w:line="270" w:lineRule="atLeast"/>
+              <w:rPr>
+                <w:sz w:val="18"/>
+                <w:szCs w:val="18"/>
+              </w:rPr>
+            </w:pPr>
+            <w:r>
+              <w:rPr>
+                <w:sz w:val="18"/>
+                <w:szCs w:val="18"/>
+              </w:rPr>
+              <w:t>{</w:t>
+            </w:r>
+            <w:proofErr w:type="spellStart"/>
+            <w:r>
+              <w:rPr>
+                <w:sz w:val="18"/>
+                <w:szCs w:val="18"/>
+              </w:rPr>
+              <w:t>d.studentAssessment</w:t>
+            </w:r>
+            <w:proofErr w:type="spellEnd"/>
+            <w:r>
+              <w:rPr>
+                <w:sz w:val="18"/>
+                <w:szCs w:val="18"/>
+              </w:rPr>
+              <w:t>[</w:t>
+            </w:r>
+            <w:proofErr w:type="spellStart"/>
+            <w:r>
+              <w:rPr>
+                <w:sz w:val="18"/>
+                <w:szCs w:val="18"/>
+              </w:rPr>
+              <w:t>i</w:t>
+            </w:r>
+            <w:proofErr w:type="spellEnd"/>
+            <w:r>
+              <w:rPr>
+                <w:sz w:val="18"/>
+                <w:szCs w:val="18"/>
+              </w:rPr>
+              <w:t>].</w:t>
+            </w:r>
+            <w:proofErr w:type="spellStart"/>
+            <w:r>
+              <w:rPr>
+                <w:sz w:val="18"/>
+                <w:szCs w:val="18"/>
               </w:rPr>
               <w:t>proficiencyScore</w:t>
             </w:r>
             <w:proofErr w:type="spellEnd"/>
             <w:r>
               <w:rPr>
-                <w:rFonts w:ascii="Consolas" w:eastAsia="Times New Roman" w:hAnsi="Consolas" w:cs="Times New Roman"/>
-                <w:color w:val="A31515"/>
-                <w:sz w:val="18"/>
-                <w:szCs w:val="18"/>
-                <w:lang w:val="en-US"/>
+                <w:sz w:val="18"/>
+                <w:szCs w:val="18"/>
               </w:rPr>
               <w:t>}</w:t>
             </w:r>
@@ -3667,8 +3006,8 @@
             <w:pPr>
               <w:ind w:left="-12"/>
               <w:rPr>
-                <w:b/>
-                <w:sz w:val="20"/>
+                <w:sz w:val="18"/>
+                <w:szCs w:val="18"/>
               </w:rPr>
             </w:pPr>
           </w:p>
@@ -3676,25 +3015,26 @@
       </w:tr>
       <w:tr>
         <w:trPr>
-          <w:trHeight w:hRule="exact" w:val="894"/>
+          <w:trHeight w:hRule="exact" w:val="441"/>
         </w:trPr>
         <w:tc>
           <w:tcPr>
-            <w:tcW w:w="3551" w:type="dxa"/>
+            <w:tcW w:w="5400" w:type="dxa"/>
           </w:tcPr>
           <w:p>
             <w:pPr>
               <w:ind w:left="-12"/>
               <w:rPr>
-                <w:b/>
-                <w:sz w:val="20"/>
-              </w:rPr>
-            </w:pPr>
-            <w:r>
-              <w:rPr>
-                <w:sz w:val="18"/>
-                <w:szCs w:val="18"/>
-              </w:rPr>
+                <w:sz w:val="18"/>
+                <w:szCs w:val="18"/>
+              </w:rPr>
+            </w:pPr>
+            <w:r>
+              <w:rPr>
+                <w:sz w:val="18"/>
+                <w:szCs w:val="18"/>
+              </w:rPr>
+              <w:lastRenderedPageBreak/>
               <w:t>{</w:t>
             </w:r>
             <w:proofErr w:type="spellStart"/>
@@ -3740,71 +3080,76 @@
         </w:tc>
         <w:tc>
           <w:tcPr>
-            <w:tcW w:w="2284" w:type="dxa"/>
+            <w:tcW w:w="1494" w:type="dxa"/>
           </w:tcPr>
           <w:p>
             <w:pPr>
               <w:ind w:left="-12"/>
               <w:rPr>
-                <w:b/>
-                <w:sz w:val="20"/>
-              </w:rPr>
-            </w:pPr>
-          </w:p>
-        </w:tc>
-        <w:tc>
-          <w:tcPr>
-            <w:tcW w:w="2083" w:type="dxa"/>
+                <w:sz w:val="18"/>
+                <w:szCs w:val="18"/>
+              </w:rPr>
+            </w:pPr>
+          </w:p>
+        </w:tc>
+        <w:tc>
+          <w:tcPr>
+            <w:tcW w:w="2295" w:type="dxa"/>
           </w:tcPr>
           <w:p>
             <w:pPr>
               <w:ind w:left="-12"/>
               <w:rPr>
-                <w:b/>
-                <w:sz w:val="20"/>
-              </w:rPr>
-            </w:pPr>
-          </w:p>
-        </w:tc>
-        <w:tc>
-          <w:tcPr>
-            <w:tcW w:w="2163" w:type="dxa"/>
+                <w:sz w:val="18"/>
+                <w:szCs w:val="18"/>
+              </w:rPr>
+            </w:pPr>
+          </w:p>
+        </w:tc>
+        <w:tc>
+          <w:tcPr>
+            <w:tcW w:w="1248" w:type="dxa"/>
           </w:tcPr>
           <w:p>
             <w:pPr>
               <w:ind w:left="-12"/>
               <w:rPr>
-                <w:b/>
-                <w:sz w:val="20"/>
-              </w:rPr>
-            </w:pPr>
-          </w:p>
-        </w:tc>
-        <w:tc>
-          <w:tcPr>
-            <w:tcW w:w="3314" w:type="dxa"/>
+                <w:sz w:val="18"/>
+                <w:szCs w:val="18"/>
+              </w:rPr>
+            </w:pPr>
+          </w:p>
+        </w:tc>
+        <w:tc>
+          <w:tcPr>
+            <w:tcW w:w="1135" w:type="dxa"/>
           </w:tcPr>
           <w:p>
             <w:pPr>
               <w:ind w:left="-12"/>
               <w:rPr>
-                <w:b/>
-                <w:sz w:val="20"/>
+                <w:sz w:val="18"/>
+                <w:szCs w:val="18"/>
+              </w:rPr>
+            </w:pPr>
+          </w:p>
+        </w:tc>
+        <w:tc>
+          <w:tcPr>
+            <w:tcW w:w="2198" w:type="dxa"/>
+          </w:tcPr>
+          <w:p>
+            <w:pPr>
+              <w:ind w:left="-12"/>
+              <w:rPr>
+                <w:sz w:val="18"/>
+                <w:szCs w:val="18"/>
               </w:rPr>
             </w:pPr>
           </w:p>
         </w:tc>
       </w:tr>
     </w:tbl>
-    <w:p>
-      <w:pPr>
-        <w:spacing w:after="0"/>
-        <w:rPr>
-          <w:sz w:val="6"/>
-          <w:szCs w:val="6"/>
-        </w:rPr>
-      </w:pPr>
-    </w:p>
     <w:p>
       <w:pPr>
         <w:tabs>
@@ -3823,42 +3168,34 @@
         <w:tab/>
       </w:r>
     </w:p>
-    <w:p>
-      <w:pPr>
-        <w:rPr>
-          <w:b/>
-          <w:sz w:val="20"/>
-        </w:rPr>
-      </w:pPr>
-    </w:p>
     <w:tbl>
       <w:tblPr>
-        <w:tblpPr w:leftFromText="187" w:rightFromText="187" w:vertAnchor="text" w:horzAnchor="margin" w:tblpY="6"/>
-        <w:tblW w:w="13395" w:type="dxa"/>
+        <w:tblpPr w:leftFromText="187" w:rightFromText="187" w:vertAnchor="text" w:horzAnchor="margin" w:tblpXSpec="center" w:tblpY="886"/>
+        <w:tblW w:w="13755" w:type="dxa"/>
         <w:tblBorders>
-          <w:top w:val="single" w:sz="12" w:space="0" w:color="auto"/>
-          <w:left w:val="single" w:sz="12" w:space="0" w:color="auto"/>
-          <w:bottom w:val="single" w:sz="12" w:space="0" w:color="auto"/>
-          <w:right w:val="single" w:sz="12" w:space="0" w:color="auto"/>
-          <w:insideH w:val="single" w:sz="12" w:space="0" w:color="auto"/>
-          <w:insideV w:val="single" w:sz="12" w:space="0" w:color="auto"/>
+          <w:top w:val="single" w:sz="2" w:space="0" w:color="auto"/>
+          <w:left w:val="single" w:sz="2" w:space="0" w:color="auto"/>
+          <w:bottom w:val="single" w:sz="2" w:space="0" w:color="auto"/>
+          <w:right w:val="single" w:sz="2" w:space="0" w:color="auto"/>
+          <w:insideH w:val="single" w:sz="2" w:space="0" w:color="auto"/>
+          <w:insideV w:val="single" w:sz="2" w:space="0" w:color="auto"/>
         </w:tblBorders>
         <w:tblLayout w:type="fixed"/>
         <w:tblLook w:val="0000" w:firstRow="0" w:lastRow="0" w:firstColumn="0" w:lastColumn="0" w:noHBand="0" w:noVBand="0"/>
       </w:tblPr>
       <w:tblGrid>
-        <w:gridCol w:w="1120"/>
-        <w:gridCol w:w="1483"/>
-        <w:gridCol w:w="758"/>
-        <w:gridCol w:w="1120"/>
-        <w:gridCol w:w="1120"/>
-        <w:gridCol w:w="1120"/>
-        <w:gridCol w:w="1120"/>
-        <w:gridCol w:w="1120"/>
-        <w:gridCol w:w="1120"/>
-        <w:gridCol w:w="1120"/>
-        <w:gridCol w:w="1120"/>
-        <w:gridCol w:w="1074"/>
+        <w:gridCol w:w="3957"/>
+        <w:gridCol w:w="990"/>
+        <w:gridCol w:w="630"/>
+        <w:gridCol w:w="630"/>
+        <w:gridCol w:w="990"/>
+        <w:gridCol w:w="900"/>
+        <w:gridCol w:w="810"/>
+        <w:gridCol w:w="1080"/>
+        <w:gridCol w:w="1170"/>
+        <w:gridCol w:w="630"/>
+        <w:gridCol w:w="900"/>
+        <w:gridCol w:w="1068"/>
       </w:tblGrid>
       <w:tr>
         <w:trPr>
@@ -3866,7 +3203,7 @@
         </w:trPr>
         <w:tc>
           <w:tcPr>
-            <w:tcW w:w="13395" w:type="dxa"/>
+            <w:tcW w:w="13755" w:type="dxa"/>
             <w:gridSpan w:val="12"/>
           </w:tcPr>
           <w:p>
@@ -3893,114 +3230,115 @@
         </w:trPr>
         <w:tc>
           <w:tcPr>
-            <w:tcW w:w="1120" w:type="dxa"/>
-          </w:tcPr>
-          <w:p>
-            <w:pPr>
-              <w:rPr>
-                <w:b/>
-                <w:sz w:val="16"/>
-              </w:rPr>
-            </w:pPr>
-            <w:r>
-              <w:rPr>
-                <w:b/>
-                <w:sz w:val="16"/>
-              </w:rPr>
-              <w:t>Course</w:t>
-            </w:r>
-          </w:p>
-        </w:tc>
-        <w:tc>
-          <w:tcPr>
-            <w:tcW w:w="1483" w:type="dxa"/>
-          </w:tcPr>
-          <w:p>
-            <w:pPr>
-              <w:rPr>
-                <w:b/>
-                <w:sz w:val="16"/>
-              </w:rPr>
-            </w:pPr>
-            <w:r>
-              <w:rPr>
-                <w:b/>
-                <w:sz w:val="16"/>
-              </w:rPr>
-              <w:t>Code</w:t>
-            </w:r>
-          </w:p>
-        </w:tc>
-        <w:tc>
-          <w:tcPr>
-            <w:tcW w:w="758" w:type="dxa"/>
-          </w:tcPr>
-          <w:p>
-            <w:pPr>
-              <w:rPr>
-                <w:b/>
-                <w:sz w:val="16"/>
-              </w:rPr>
-            </w:pPr>
-            <w:proofErr w:type="spellStart"/>
-            <w:r>
-              <w:rPr>
-                <w:b/>
-                <w:sz w:val="16"/>
-              </w:rPr>
-              <w:t>Req</w:t>
-            </w:r>
-            <w:proofErr w:type="spellEnd"/>
-          </w:p>
-        </w:tc>
-        <w:tc>
-          <w:tcPr>
-            <w:tcW w:w="1120" w:type="dxa"/>
-          </w:tcPr>
-          <w:p>
-            <w:pPr>
-              <w:rPr>
-                <w:b/>
-                <w:sz w:val="16"/>
-              </w:rPr>
-            </w:pPr>
-            <w:proofErr w:type="spellStart"/>
-            <w:r>
-              <w:rPr>
-                <w:b/>
-                <w:sz w:val="16"/>
-              </w:rPr>
-              <w:t>Equ</w:t>
-            </w:r>
-            <w:proofErr w:type="spellEnd"/>
-          </w:p>
-        </w:tc>
-        <w:tc>
-          <w:tcPr>
-            <w:tcW w:w="1120" w:type="dxa"/>
-          </w:tcPr>
-          <w:p>
-            <w:pPr>
-              <w:rPr>
-                <w:b/>
-                <w:sz w:val="16"/>
-              </w:rPr>
-            </w:pPr>
-            <w:r>
-              <w:rPr>
-                <w:b/>
-                <w:sz w:val="16"/>
-              </w:rPr>
-              <w:t>Session Date</w:t>
-            </w:r>
-          </w:p>
-        </w:tc>
-        <w:tc>
-          <w:tcPr>
-            <w:tcW w:w="1120" w:type="dxa"/>
-          </w:tcPr>
-          <w:p>
-            <w:pPr>
+            <w:tcW w:w="3957" w:type="dxa"/>
+          </w:tcPr>
+          <w:p>
+            <w:pPr>
+              <w:jc w:val="center"/>
+              <w:rPr>
+                <w:b/>
+                <w:sz w:val="16"/>
+              </w:rPr>
+            </w:pPr>
+            <w:r>
+              <w:rPr>
+                <w:b/>
+                <w:sz w:val="16"/>
+              </w:rPr>
+              <w:t>COURSE</w:t>
+            </w:r>
+          </w:p>
+        </w:tc>
+        <w:tc>
+          <w:tcPr>
+            <w:tcW w:w="990" w:type="dxa"/>
+          </w:tcPr>
+          <w:p>
+            <w:pPr>
+              <w:jc w:val="center"/>
+              <w:rPr>
+                <w:b/>
+                <w:sz w:val="16"/>
+              </w:rPr>
+            </w:pPr>
+            <w:r>
+              <w:rPr>
+                <w:b/>
+                <w:sz w:val="16"/>
+              </w:rPr>
+              <w:t>COURSE CODE</w:t>
+            </w:r>
+          </w:p>
+        </w:tc>
+        <w:tc>
+          <w:tcPr>
+            <w:tcW w:w="630" w:type="dxa"/>
+          </w:tcPr>
+          <w:p>
+            <w:pPr>
+              <w:jc w:val="center"/>
+              <w:rPr>
+                <w:b/>
+                <w:sz w:val="16"/>
+              </w:rPr>
+            </w:pPr>
+            <w:r>
+              <w:rPr>
+                <w:b/>
+                <w:sz w:val="16"/>
+              </w:rPr>
+              <w:t>REQ</w:t>
+            </w:r>
+          </w:p>
+        </w:tc>
+        <w:tc>
+          <w:tcPr>
+            <w:tcW w:w="630" w:type="dxa"/>
+          </w:tcPr>
+          <w:p>
+            <w:pPr>
+              <w:rPr>
+                <w:b/>
+                <w:sz w:val="16"/>
+              </w:rPr>
+            </w:pPr>
+            <w:r>
+              <w:rPr>
+                <w:b/>
+                <w:sz w:val="16"/>
+              </w:rPr>
+              <w:t>EQU</w:t>
+            </w:r>
+          </w:p>
+        </w:tc>
+        <w:tc>
+          <w:tcPr>
+            <w:tcW w:w="990" w:type="dxa"/>
+          </w:tcPr>
+          <w:p>
+            <w:pPr>
+              <w:jc w:val="center"/>
+              <w:rPr>
+                <w:b/>
+                <w:sz w:val="16"/>
+              </w:rPr>
+            </w:pPr>
+            <w:r>
+              <w:rPr>
+                <w:b/>
+                <w:sz w:val="16"/>
+              </w:rPr>
+              <w:t>SESSION DATE</w:t>
+            </w:r>
+          </w:p>
+        </w:tc>
+        <w:tc>
+          <w:tcPr>
+            <w:tcW w:w="900" w:type="dxa"/>
+          </w:tcPr>
+          <w:p>
+            <w:pPr>
+              <w:jc w:val="center"/>
               <w:rPr>
                 <w:b/>
                 <w:sz w:val="16"/>
@@ -4017,10 +3355,11 @@
         </w:tc>
         <w:tc>
           <w:tcPr>
-            <w:tcW w:w="1120" w:type="dxa"/>
-          </w:tcPr>
-          <w:p>
-            <w:pPr>
+            <w:tcW w:w="810" w:type="dxa"/>
+          </w:tcPr>
+          <w:p>
+            <w:pPr>
+              <w:jc w:val="center"/>
               <w:rPr>
                 <w:b/>
                 <w:sz w:val="16"/>
@@ -4037,30 +3376,32 @@
         </w:tc>
         <w:tc>
           <w:tcPr>
-            <w:tcW w:w="1120" w:type="dxa"/>
-          </w:tcPr>
-          <w:p>
-            <w:pPr>
-              <w:rPr>
-                <w:b/>
-                <w:sz w:val="16"/>
-              </w:rPr>
-            </w:pPr>
-            <w:r>
-              <w:rPr>
-                <w:b/>
-                <w:sz w:val="16"/>
-              </w:rPr>
-              <w:t>Final % / Final Score</w:t>
-            </w:r>
-          </w:p>
-        </w:tc>
-        <w:tc>
-          <w:tcPr>
-            <w:tcW w:w="1120" w:type="dxa"/>
-          </w:tcPr>
-          <w:p>
-            <w:pPr>
+            <w:tcW w:w="1080" w:type="dxa"/>
+          </w:tcPr>
+          <w:p>
+            <w:pPr>
+              <w:jc w:val="center"/>
+              <w:rPr>
+                <w:b/>
+                <w:sz w:val="16"/>
+              </w:rPr>
+            </w:pPr>
+            <w:r>
+              <w:rPr>
+                <w:b/>
+                <w:sz w:val="16"/>
+              </w:rPr>
+              <w:t>Final %</w:t>
+            </w:r>
+          </w:p>
+        </w:tc>
+        <w:tc>
+          <w:tcPr>
+            <w:tcW w:w="1170" w:type="dxa"/>
+          </w:tcPr>
+          <w:p>
+            <w:pPr>
+              <w:jc w:val="center"/>
               <w:rPr>
                 <w:b/>
                 <w:sz w:val="16"/>
@@ -4077,7 +3418,43 @@
         </w:tc>
         <w:tc>
           <w:tcPr>
-            <w:tcW w:w="1120" w:type="dxa"/>
+            <w:tcW w:w="630" w:type="dxa"/>
+          </w:tcPr>
+          <w:p>
+            <w:pPr>
+              <w:rPr>
+                <w:b/>
+                <w:sz w:val="16"/>
+              </w:rPr>
+            </w:pPr>
+            <w:proofErr w:type="spellStart"/>
+            <w:r>
+              <w:rPr>
+                <w:b/>
+                <w:sz w:val="16"/>
+              </w:rPr>
+              <w:t>Int</w:t>
+            </w:r>
+            <w:proofErr w:type="spellEnd"/>
+            <w:r>
+              <w:rPr>
+                <w:b/>
+                <w:sz w:val="16"/>
+              </w:rPr>
+              <w:t xml:space="preserve"> </w:t>
+            </w:r>
+            <w:r>
+              <w:rPr>
+                <w:b/>
+                <w:sz w:val="16"/>
+              </w:rPr>
+              <w:t xml:space="preserve">% </w:t>
+            </w:r>
+          </w:p>
+        </w:tc>
+        <w:tc>
+          <w:tcPr>
+            <w:tcW w:w="900" w:type="dxa"/>
           </w:tcPr>
           <w:p>
             <w:pPr>
@@ -4092,37 +3469,16 @@
                 <w:b/>
                 <w:sz w:val="16"/>
               </w:rPr>
-              <w:t>Interim  % / LG</w:t>
-            </w:r>
-          </w:p>
-        </w:tc>
-        <w:tc>
-          <w:tcPr>
-            <w:tcW w:w="1120" w:type="dxa"/>
-          </w:tcPr>
-          <w:p>
-            <w:pPr>
-              <w:rPr>
-                <w:b/>
-                <w:sz w:val="16"/>
-              </w:rPr>
-            </w:pPr>
-            <w:r>
-              <w:rPr>
-                <w:b/>
-                <w:sz w:val="16"/>
-              </w:rPr>
               <w:t>Credits Earned</w:t>
             </w:r>
           </w:p>
         </w:tc>
         <w:tc>
           <w:tcPr>
-            <w:tcW w:w="1074" w:type="dxa"/>
-          </w:tcPr>
-          <w:p>
-            <w:pPr>
-              <w:jc w:val="center"/>
+            <w:tcW w:w="1068" w:type="dxa"/>
+          </w:tcPr>
+          <w:p>
+            <w:pPr>
               <w:rPr>
                 <w:b/>
                 <w:sz w:val="16"/>
@@ -4140,11 +3496,11 @@
       </w:tr>
       <w:tr>
         <w:trPr>
-          <w:trHeight w:hRule="exact" w:val="1011"/>
+          <w:trHeight w:hRule="exact" w:val="314"/>
         </w:trPr>
         <w:tc>
           <w:tcPr>
-            <w:tcW w:w="1120" w:type="dxa"/>
+            <w:tcW w:w="3957" w:type="dxa"/>
           </w:tcPr>
           <w:p>
             <w:pPr>
@@ -4219,7 +3575,7 @@
         </w:tc>
         <w:tc>
           <w:tcPr>
-            <w:tcW w:w="1483" w:type="dxa"/>
+            <w:tcW w:w="990" w:type="dxa"/>
           </w:tcPr>
           <w:p>
             <w:pPr>
@@ -4342,7 +3698,7 @@
         </w:tc>
         <w:tc>
           <w:tcPr>
-            <w:tcW w:w="758" w:type="dxa"/>
+            <w:tcW w:w="630" w:type="dxa"/>
           </w:tcPr>
           <w:p>
             <w:pPr>
@@ -4418,7 +3774,7 @@
         </w:tc>
         <w:tc>
           <w:tcPr>
-            <w:tcW w:w="1120" w:type="dxa"/>
+            <w:tcW w:w="630" w:type="dxa"/>
           </w:tcPr>
           <w:p>
             <w:pPr>
@@ -4494,7 +3850,7 @@
         </w:tc>
         <w:tc>
           <w:tcPr>
-            <w:tcW w:w="1120" w:type="dxa"/>
+            <w:tcW w:w="990" w:type="dxa"/>
           </w:tcPr>
           <w:p>
             <w:pPr>
@@ -4570,7 +3926,7 @@
         </w:tc>
         <w:tc>
           <w:tcPr>
-            <w:tcW w:w="1120" w:type="dxa"/>
+            <w:tcW w:w="900" w:type="dxa"/>
           </w:tcPr>
           <w:p>
             <w:pPr>
@@ -4638,7 +3994,7 @@
         </w:tc>
         <w:tc>
           <w:tcPr>
-            <w:tcW w:w="1120" w:type="dxa"/>
+            <w:tcW w:w="810" w:type="dxa"/>
           </w:tcPr>
           <w:p>
             <w:pPr>
@@ -4714,7 +4070,7 @@
         </w:tc>
         <w:tc>
           <w:tcPr>
-            <w:tcW w:w="1120" w:type="dxa"/>
+            <w:tcW w:w="1080" w:type="dxa"/>
           </w:tcPr>
           <w:p>
             <w:pPr>
@@ -4790,7 +4146,7 @@
         </w:tc>
         <w:tc>
           <w:tcPr>
-            <w:tcW w:w="1120" w:type="dxa"/>
+            <w:tcW w:w="1170" w:type="dxa"/>
           </w:tcPr>
           <w:p>
             <w:pPr>
@@ -4866,7 +4222,7 @@
         </w:tc>
         <w:tc>
           <w:tcPr>
-            <w:tcW w:w="1120" w:type="dxa"/>
+            <w:tcW w:w="630" w:type="dxa"/>
           </w:tcPr>
           <w:p>
             <w:pPr>
@@ -4920,7 +4276,14 @@
                 <w:sz w:val="18"/>
                 <w:szCs w:val="18"/>
               </w:rPr>
-              <w:t>interimLetterGrade</w:t>
+              <w:t>interim</w:t>
+            </w:r>
+            <w:r>
+              <w:rPr>
+                <w:sz w:val="18"/>
+                <w:szCs w:val="18"/>
+              </w:rPr>
+              <w:t>Percentage</w:t>
             </w:r>
             <w:proofErr w:type="spellEnd"/>
             <w:r>
@@ -4942,7 +4305,7 @@
         </w:tc>
         <w:tc>
           <w:tcPr>
-            <w:tcW w:w="1120" w:type="dxa"/>
+            <w:tcW w:w="900" w:type="dxa"/>
           </w:tcPr>
           <w:p>
             <w:pPr>
@@ -5016,7 +4379,7 @@
         </w:tc>
         <w:tc>
           <w:tcPr>
-            <w:tcW w:w="1074" w:type="dxa"/>
+            <w:tcW w:w="1068" w:type="dxa"/>
           </w:tcPr>
           <w:p>
             <w:pPr>
@@ -5093,11 +4456,11 @@
       </w:tr>
       <w:tr>
         <w:trPr>
-          <w:trHeight w:hRule="exact" w:val="952"/>
+          <w:trHeight w:hRule="exact" w:val="359"/>
         </w:trPr>
         <w:tc>
           <w:tcPr>
-            <w:tcW w:w="1120" w:type="dxa"/>
+            <w:tcW w:w="3957" w:type="dxa"/>
           </w:tcPr>
           <w:p>
             <w:pPr>
@@ -5156,137 +4519,137 @@
         </w:tc>
         <w:tc>
           <w:tcPr>
-            <w:tcW w:w="1483" w:type="dxa"/>
-          </w:tcPr>
-          <w:p>
-            <w:pPr>
-              <w:rPr>
-                <w:b/>
-                <w:sz w:val="20"/>
-              </w:rPr>
-            </w:pPr>
-          </w:p>
-        </w:tc>
-        <w:tc>
-          <w:tcPr>
-            <w:tcW w:w="758" w:type="dxa"/>
-          </w:tcPr>
-          <w:p>
-            <w:pPr>
-              <w:rPr>
-                <w:b/>
-                <w:sz w:val="20"/>
-              </w:rPr>
-            </w:pPr>
-          </w:p>
-        </w:tc>
-        <w:tc>
-          <w:tcPr>
-            <w:tcW w:w="1120" w:type="dxa"/>
-          </w:tcPr>
-          <w:p>
-            <w:pPr>
-              <w:rPr>
-                <w:b/>
-                <w:sz w:val="20"/>
-              </w:rPr>
-            </w:pPr>
-          </w:p>
-        </w:tc>
-        <w:tc>
-          <w:tcPr>
-            <w:tcW w:w="1120" w:type="dxa"/>
-          </w:tcPr>
-          <w:p>
-            <w:pPr>
-              <w:rPr>
-                <w:b/>
-                <w:sz w:val="20"/>
-              </w:rPr>
-            </w:pPr>
-          </w:p>
-        </w:tc>
-        <w:tc>
-          <w:tcPr>
-            <w:tcW w:w="1120" w:type="dxa"/>
-          </w:tcPr>
-          <w:p>
-            <w:pPr>
-              <w:rPr>
-                <w:b/>
-                <w:sz w:val="20"/>
-              </w:rPr>
-            </w:pPr>
-          </w:p>
-        </w:tc>
-        <w:tc>
-          <w:tcPr>
-            <w:tcW w:w="1120" w:type="dxa"/>
-          </w:tcPr>
-          <w:p>
-            <w:pPr>
-              <w:rPr>
-                <w:b/>
-                <w:sz w:val="20"/>
-              </w:rPr>
-            </w:pPr>
-          </w:p>
-        </w:tc>
-        <w:tc>
-          <w:tcPr>
-            <w:tcW w:w="1120" w:type="dxa"/>
-          </w:tcPr>
-          <w:p>
-            <w:pPr>
-              <w:rPr>
-                <w:b/>
-                <w:sz w:val="20"/>
-              </w:rPr>
-            </w:pPr>
-          </w:p>
-        </w:tc>
-        <w:tc>
-          <w:tcPr>
-            <w:tcW w:w="1120" w:type="dxa"/>
-          </w:tcPr>
-          <w:p>
-            <w:pPr>
-              <w:rPr>
-                <w:b/>
-                <w:sz w:val="20"/>
-              </w:rPr>
-            </w:pPr>
-          </w:p>
-        </w:tc>
-        <w:tc>
-          <w:tcPr>
-            <w:tcW w:w="1120" w:type="dxa"/>
-          </w:tcPr>
-          <w:p>
-            <w:pPr>
-              <w:rPr>
-                <w:b/>
-                <w:sz w:val="20"/>
-              </w:rPr>
-            </w:pPr>
-          </w:p>
-        </w:tc>
-        <w:tc>
-          <w:tcPr>
-            <w:tcW w:w="1120" w:type="dxa"/>
-          </w:tcPr>
-          <w:p>
-            <w:pPr>
-              <w:rPr>
-                <w:b/>
-                <w:sz w:val="20"/>
-              </w:rPr>
-            </w:pPr>
-          </w:p>
-        </w:tc>
-        <w:tc>
-          <w:tcPr>
-            <w:tcW w:w="1074" w:type="dxa"/>
+            <w:tcW w:w="990" w:type="dxa"/>
+          </w:tcPr>
+          <w:p>
+            <w:pPr>
+              <w:rPr>
+                <w:b/>
+                <w:sz w:val="20"/>
+              </w:rPr>
+            </w:pPr>
+          </w:p>
+        </w:tc>
+        <w:tc>
+          <w:tcPr>
+            <w:tcW w:w="630" w:type="dxa"/>
+          </w:tcPr>
+          <w:p>
+            <w:pPr>
+              <w:rPr>
+                <w:b/>
+                <w:sz w:val="20"/>
+              </w:rPr>
+            </w:pPr>
+          </w:p>
+        </w:tc>
+        <w:tc>
+          <w:tcPr>
+            <w:tcW w:w="630" w:type="dxa"/>
+          </w:tcPr>
+          <w:p>
+            <w:pPr>
+              <w:rPr>
+                <w:b/>
+                <w:sz w:val="20"/>
+              </w:rPr>
+            </w:pPr>
+          </w:p>
+        </w:tc>
+        <w:tc>
+          <w:tcPr>
+            <w:tcW w:w="990" w:type="dxa"/>
+          </w:tcPr>
+          <w:p>
+            <w:pPr>
+              <w:rPr>
+                <w:b/>
+                <w:sz w:val="20"/>
+              </w:rPr>
+            </w:pPr>
+          </w:p>
+        </w:tc>
+        <w:tc>
+          <w:tcPr>
+            <w:tcW w:w="900" w:type="dxa"/>
+          </w:tcPr>
+          <w:p>
+            <w:pPr>
+              <w:rPr>
+                <w:b/>
+                <w:sz w:val="20"/>
+              </w:rPr>
+            </w:pPr>
+          </w:p>
+        </w:tc>
+        <w:tc>
+          <w:tcPr>
+            <w:tcW w:w="810" w:type="dxa"/>
+          </w:tcPr>
+          <w:p>
+            <w:pPr>
+              <w:rPr>
+                <w:b/>
+                <w:sz w:val="20"/>
+              </w:rPr>
+            </w:pPr>
+          </w:p>
+        </w:tc>
+        <w:tc>
+          <w:tcPr>
+            <w:tcW w:w="1080" w:type="dxa"/>
+          </w:tcPr>
+          <w:p>
+            <w:pPr>
+              <w:rPr>
+                <w:b/>
+                <w:sz w:val="20"/>
+              </w:rPr>
+            </w:pPr>
+          </w:p>
+        </w:tc>
+        <w:tc>
+          <w:tcPr>
+            <w:tcW w:w="1170" w:type="dxa"/>
+          </w:tcPr>
+          <w:p>
+            <w:pPr>
+              <w:rPr>
+                <w:b/>
+                <w:sz w:val="20"/>
+              </w:rPr>
+            </w:pPr>
+          </w:p>
+        </w:tc>
+        <w:tc>
+          <w:tcPr>
+            <w:tcW w:w="630" w:type="dxa"/>
+          </w:tcPr>
+          <w:p>
+            <w:pPr>
+              <w:rPr>
+                <w:b/>
+                <w:sz w:val="20"/>
+              </w:rPr>
+            </w:pPr>
+          </w:p>
+        </w:tc>
+        <w:tc>
+          <w:tcPr>
+            <w:tcW w:w="900" w:type="dxa"/>
+          </w:tcPr>
+          <w:p>
+            <w:pPr>
+              <w:rPr>
+                <w:b/>
+                <w:sz w:val="20"/>
+              </w:rPr>
+            </w:pPr>
+          </w:p>
+        </w:tc>
+        <w:tc>
+          <w:tcPr>
+            <w:tcW w:w="1068" w:type="dxa"/>
           </w:tcPr>
           <w:p>
             <w:pPr>
@@ -5309,216 +4672,138 @@
     </w:p>
     <w:tbl>
       <w:tblPr>
-        <w:tblW w:w="13332" w:type="dxa"/>
-        <w:tblInd w:w="43" w:type="dxa"/>
-        <w:tblLayout w:type="fixed"/>
+        <w:tblpPr w:leftFromText="180" w:rightFromText="180" w:vertAnchor="text" w:horzAnchor="margin" w:tblpXSpec="center" w:tblpY="4295"/>
+        <w:tblW w:w="13769" w:type="dxa"/>
+        <w:tblBorders>
+          <w:top w:val="single" w:sz="4" w:space="0" w:color="auto"/>
+          <w:left w:val="single" w:sz="4" w:space="0" w:color="auto"/>
+          <w:bottom w:val="single" w:sz="4" w:space="0" w:color="auto"/>
+          <w:right w:val="single" w:sz="4" w:space="0" w:color="auto"/>
+          <w:insideH w:val="single" w:sz="4" w:space="0" w:color="auto"/>
+          <w:insideV w:val="single" w:sz="4" w:space="0" w:color="auto"/>
+        </w:tblBorders>
         <w:tblLook w:val="0000" w:firstRow="0" w:lastRow="0" w:firstColumn="0" w:lastColumn="0" w:noHBand="0" w:noVBand="0"/>
       </w:tblPr>
       <w:tblGrid>
-        <w:gridCol w:w="5087"/>
-        <w:gridCol w:w="8245"/>
+        <w:gridCol w:w="2813"/>
+        <w:gridCol w:w="10956"/>
       </w:tblGrid>
-      <w:tr>
-        <w:trPr>
-          <w:trHeight w:val="317"/>
-        </w:trPr>
-        <w:tc>
-          <w:tcPr>
-            <w:tcW w:w="13332" w:type="dxa"/>
-            <w:gridSpan w:val="2"/>
-          </w:tcPr>
-          <w:p>
-            <w:pPr>
-              <w:rPr>
-                <w:b/>
-                <w:sz w:val="20"/>
-              </w:rPr>
-            </w:pPr>
-            <w:r>
-              <w:rPr>
-                <w:b/>
-                <w:sz w:val="20"/>
-              </w:rPr>
-              <w:t>Graduation Program : {</w:t>
-            </w:r>
-            <w:proofErr w:type="spellStart"/>
-            <w:r>
-              <w:rPr>
-                <w:b/>
-                <w:sz w:val="20"/>
-              </w:rPr>
-              <w:t>d.graduationMessages.gradProgram</w:t>
-            </w:r>
-            <w:proofErr w:type="spellEnd"/>
-            <w:r>
-              <w:rPr>
-                <w:b/>
-                <w:sz w:val="20"/>
-              </w:rPr>
-              <w:t xml:space="preserve">} – </w:t>
-            </w:r>
-            <w:r>
-              <w:rPr>
-                <w:sz w:val="20"/>
-              </w:rPr>
-              <w:t>{</w:t>
-            </w:r>
-            <w:proofErr w:type="spellStart"/>
-            <w:r>
-              <w:rPr>
-                <w:sz w:val="20"/>
-              </w:rPr>
-              <w:t>d.graduationMessages.gradMessage</w:t>
-            </w:r>
-            <w:proofErr w:type="spellEnd"/>
-            <w:r>
-              <w:rPr>
-                <w:sz w:val="20"/>
-              </w:rPr>
-              <w:t>}</w:t>
-            </w:r>
-          </w:p>
-        </w:tc>
-      </w:tr>
-      <w:tr>
-        <w:trPr>
-          <w:trHeight w:hRule="exact" w:val="271"/>
-        </w:trPr>
-        <w:tc>
-          <w:tcPr>
-            <w:tcW w:w="13332" w:type="dxa"/>
-            <w:gridSpan w:val="2"/>
-          </w:tcPr>
-          <w:p>
-            <w:pPr>
-              <w:rPr>
-                <w:b/>
-                <w:sz w:val="20"/>
-              </w:rPr>
-            </w:pPr>
-            <w:r>
-              <w:rPr>
-                <w:b/>
-                <w:sz w:val="20"/>
-              </w:rPr>
-              <w:t>Honours</w:t>
-            </w:r>
-            <w:r>
-              <w:rPr>
-                <w:b/>
-                <w:sz w:val="20"/>
-              </w:rPr>
-              <w:t xml:space="preserve"> : </w:t>
-            </w:r>
-            <w:r>
-              <w:rPr>
-                <w:sz w:val="20"/>
-              </w:rPr>
-              <w:t>{</w:t>
-            </w:r>
-            <w:proofErr w:type="spellStart"/>
-            <w:r>
-              <w:rPr>
-                <w:sz w:val="20"/>
-              </w:rPr>
-              <w:t>d.graduationMessages.honours</w:t>
-            </w:r>
-            <w:proofErr w:type="spellEnd"/>
-            <w:r>
-              <w:rPr>
-                <w:sz w:val="20"/>
-              </w:rPr>
-              <w:t>}</w:t>
-            </w:r>
-          </w:p>
-        </w:tc>
-      </w:tr>
       <w:tr>
         <w:trPr>
           <w:trHeight w:hRule="exact" w:val="280"/>
         </w:trPr>
         <w:tc>
           <w:tcPr>
-            <w:tcW w:w="13332" w:type="dxa"/>
+            <w:tcW w:w="13769" w:type="dxa"/>
             <w:gridSpan w:val="2"/>
           </w:tcPr>
           <w:p>
             <w:pPr>
-              <w:rPr>
-                <w:b/>
-                <w:sz w:val="20"/>
-              </w:rPr>
-            </w:pPr>
-            <w:r>
-              <w:rPr>
-                <w:b/>
-                <w:sz w:val="20"/>
-              </w:rPr>
-              <w:t xml:space="preserve">GPA : </w:t>
-            </w:r>
-            <w:r>
-              <w:rPr>
-                <w:sz w:val="20"/>
-              </w:rPr>
-              <w:t>{</w:t>
-            </w:r>
-            <w:proofErr w:type="spellStart"/>
-            <w:r>
-              <w:rPr>
-                <w:sz w:val="20"/>
-              </w:rPr>
-              <w:t>d.graduationMessages.gpa</w:t>
-            </w:r>
-            <w:proofErr w:type="spellEnd"/>
-            <w:r>
-              <w:rPr>
-                <w:sz w:val="20"/>
-              </w:rPr>
-              <w:t>}</w:t>
+              <w:jc w:val="center"/>
+              <w:rPr>
+                <w:b/>
+                <w:sz w:val="20"/>
+              </w:rPr>
+            </w:pPr>
+            <w:r>
+              <w:rPr>
+                <w:b/>
+                <w:sz w:val="20"/>
+              </w:rPr>
+              <w:t>GRADUATION STATUS</w:t>
             </w:r>
           </w:p>
         </w:tc>
       </w:tr>
       <w:tr>
         <w:trPr>
-          <w:trHeight w:hRule="exact" w:val="288"/>
+          <w:trHeight w:hRule="exact" w:val="277"/>
         </w:trPr>
         <w:tc>
           <w:tcPr>
-            <w:tcW w:w="13332" w:type="dxa"/>
-            <w:gridSpan w:val="2"/>
-          </w:tcPr>
-          <w:p>
-            <w:pPr>
-              <w:tabs>
-                <w:tab w:val="left" w:pos="1512"/>
-              </w:tabs>
-              <w:rPr>
-                <w:b/>
-                <w:sz w:val="20"/>
-              </w:rPr>
-            </w:pPr>
-            <w:r>
-              <w:rPr>
-                <w:b/>
-                <w:sz w:val="20"/>
-              </w:rPr>
-              <w:t>Participated In :</w:t>
+            <w:tcW w:w="2813" w:type="dxa"/>
+          </w:tcPr>
+          <w:p>
+            <w:pPr>
+              <w:rPr>
+                <w:b/>
+                <w:sz w:val="20"/>
+              </w:rPr>
+            </w:pPr>
+            <w:r>
+              <w:rPr>
+                <w:b/>
+                <w:sz w:val="20"/>
+              </w:rPr>
+              <w:t>Honours</w:t>
+            </w:r>
+          </w:p>
+        </w:tc>
+        <w:tc>
+          <w:tcPr>
+            <w:tcW w:w="10956" w:type="dxa"/>
+          </w:tcPr>
+          <w:p>
+            <w:pPr>
+              <w:rPr>
+                <w:sz w:val="20"/>
+              </w:rPr>
+            </w:pPr>
+            <w:r>
+              <w:rPr>
+                <w:sz w:val="20"/>
+              </w:rPr>
+              <w:t>{</w:t>
+            </w:r>
+            <w:proofErr w:type="spellStart"/>
+            <w:r>
+              <w:rPr>
+                <w:sz w:val="20"/>
+              </w:rPr>
+              <w:t>d.graduationMessages.honours</w:t>
+            </w:r>
+            <w:proofErr w:type="spellEnd"/>
+            <w:r>
+              <w:rPr>
+                <w:sz w:val="20"/>
+              </w:rPr>
+              <w:t>}</w:t>
             </w:r>
           </w:p>
         </w:tc>
       </w:tr>
       <w:tr>
         <w:trPr>
-          <w:trHeight w:hRule="exact" w:val="334"/>
+          <w:trHeight w:hRule="exact" w:val="268"/>
         </w:trPr>
         <w:tc>
           <w:tcPr>
-            <w:tcW w:w="5087" w:type="dxa"/>
-          </w:tcPr>
-          <w:p>
-            <w:pPr>
-              <w:rPr>
+            <w:tcW w:w="2813" w:type="dxa"/>
+          </w:tcPr>
+          <w:p>
+            <w:pPr>
+              <w:rPr>
+                <w:b/>
+                <w:sz w:val="20"/>
+              </w:rPr>
+            </w:pPr>
+            <w:r>
+              <w:rPr>
+                <w:b/>
+                <w:sz w:val="20"/>
+              </w:rPr>
+              <w:t>GPA</w:t>
+            </w:r>
+          </w:p>
+        </w:tc>
+        <w:tc>
+          <w:tcPr>
+            <w:tcW w:w="10956" w:type="dxa"/>
+          </w:tcPr>
+          <w:p>
+            <w:pPr>
+              <w:rPr>
+                <w:b/>
                 <w:sz w:val="20"/>
               </w:rPr>
             </w:pPr>
@@ -5533,105 +4818,15 @@
               <w:rPr>
                 <w:sz w:val="20"/>
               </w:rPr>
-              <w:t>d.grad</w:t>
-            </w:r>
-            <w:r>
-              <w:rPr>
-                <w:sz w:val="20"/>
-              </w:rPr>
-              <w:t>uation</w:t>
-            </w:r>
-            <w:r>
-              <w:rPr>
-                <w:sz w:val="20"/>
-              </w:rPr>
-              <w:t>Messages.participatedProgram</w:t>
-            </w:r>
-            <w:proofErr w:type="spellEnd"/>
-            <w:r>
-              <w:rPr>
-                <w:sz w:val="20"/>
-              </w:rPr>
-              <w:t>[</w:t>
-            </w:r>
-            <w:proofErr w:type="spellStart"/>
-            <w:r>
-              <w:rPr>
-                <w:sz w:val="20"/>
-              </w:rPr>
-              <w:t>i</w:t>
-            </w:r>
-            <w:proofErr w:type="spellEnd"/>
-            <w:r>
-              <w:rPr>
-                <w:sz w:val="20"/>
-              </w:rPr>
-              <w:t>].code</w:t>
-            </w:r>
-            <w:r>
-              <w:rPr>
-                <w:sz w:val="20"/>
-              </w:rPr>
-              <w:t>}</w:t>
-            </w:r>
-          </w:p>
-        </w:tc>
-        <w:tc>
-          <w:tcPr>
-            <w:tcW w:w="8245" w:type="dxa"/>
-          </w:tcPr>
-          <w:p>
-            <w:pPr>
-              <w:rPr>
-                <w:sz w:val="20"/>
-              </w:rPr>
-            </w:pPr>
-            <w:r>
-              <w:rPr>
-                <w:sz w:val="20"/>
-              </w:rPr>
-              <w:t>{</w:t>
-            </w:r>
-            <w:proofErr w:type="spellStart"/>
-            <w:r>
-              <w:rPr>
-                <w:sz w:val="20"/>
-              </w:rPr>
-              <w:t>d.grad</w:t>
-            </w:r>
-            <w:r>
-              <w:rPr>
-                <w:sz w:val="20"/>
-              </w:rPr>
-              <w:t>uation</w:t>
-            </w:r>
-            <w:r>
-              <w:rPr>
-                <w:sz w:val="20"/>
-              </w:rPr>
-              <w:t>Messages.participatedProgram</w:t>
-            </w:r>
-            <w:proofErr w:type="spellEnd"/>
-            <w:r>
-              <w:rPr>
-                <w:sz w:val="20"/>
-              </w:rPr>
-              <w:t>[</w:t>
-            </w:r>
-            <w:proofErr w:type="spellStart"/>
-            <w:r>
-              <w:rPr>
-                <w:sz w:val="20"/>
-              </w:rPr>
-              <w:t>i</w:t>
-            </w:r>
-            <w:proofErr w:type="spellEnd"/>
-            <w:r>
-              <w:rPr>
-                <w:sz w:val="20"/>
-              </w:rPr>
-              <w:t>].name</w:t>
-            </w:r>
+              <w:t>d.graduationMessages.</w:t>
+            </w:r>
+            <w:r>
+              <w:rPr>
+                <w:sz w:val="20"/>
+              </w:rPr>
+              <w:t>gpa</w:t>
+            </w:r>
+            <w:proofErr w:type="spellEnd"/>
             <w:r>
               <w:rPr>
                 <w:sz w:val="20"/>
@@ -5643,49 +4838,50 @@
       </w:tr>
       <w:tr>
         <w:trPr>
-          <w:trHeight w:hRule="exact" w:val="288"/>
+          <w:trHeight w:val="959"/>
         </w:trPr>
         <w:tc>
           <w:tcPr>
-            <w:tcW w:w="5087" w:type="dxa"/>
-          </w:tcPr>
-          <w:p>
-            <w:pPr>
-              <w:rPr>
-                <w:sz w:val="20"/>
-              </w:rPr>
-            </w:pPr>
-            <w:r>
-              <w:rPr>
-                <w:sz w:val="20"/>
-              </w:rPr>
-              <w:t>{</w:t>
-            </w:r>
-            <w:proofErr w:type="spellStart"/>
-            <w:r>
-              <w:rPr>
-                <w:sz w:val="20"/>
-              </w:rPr>
-              <w:t>d.grad</w:t>
-            </w:r>
-            <w:r>
-              <w:rPr>
-                <w:sz w:val="20"/>
-              </w:rPr>
-              <w:t>uation</w:t>
-            </w:r>
-            <w:r>
-              <w:rPr>
-                <w:sz w:val="20"/>
-              </w:rPr>
-              <w:t>Messages.participatedProgram</w:t>
-            </w:r>
-            <w:proofErr w:type="spellEnd"/>
-            <w:r>
-              <w:rPr>
-                <w:sz w:val="20"/>
-              </w:rPr>
-              <w:t>[i+1].code</w:t>
+            <w:tcW w:w="2813" w:type="dxa"/>
+          </w:tcPr>
+          <w:p>
+            <w:pPr>
+              <w:rPr>
+                <w:b/>
+                <w:sz w:val="20"/>
+              </w:rPr>
+            </w:pPr>
+            <w:r>
+              <w:rPr>
+                <w:b/>
+                <w:sz w:val="20"/>
+              </w:rPr>
+              <w:t>Special Program</w:t>
+            </w:r>
+          </w:p>
+        </w:tc>
+        <w:tc>
+          <w:tcPr>
+            <w:tcW w:w="10956" w:type="dxa"/>
+          </w:tcPr>
+          <w:p>
+            <w:pPr>
+              <w:rPr>
+                <w:b/>
+                <w:sz w:val="20"/>
+              </w:rPr>
+            </w:pPr>
+            <w:r>
+              <w:rPr>
+                <w:sz w:val="20"/>
+              </w:rPr>
+              <w:t>{d.graduationMessages.</w:t>
+            </w:r>
+            <w:r>
+              <w:rPr>
+                <w:sz w:val="20"/>
+              </w:rPr>
+              <w:t>specialProgram[i].code</w:t>
             </w:r>
             <w:r>
               <w:rPr>
@@ -5693,121 +4889,255 @@
               </w:rPr>
               <w:t>}</w:t>
             </w:r>
-          </w:p>
-        </w:tc>
-        <w:tc>
-          <w:tcPr>
-            <w:tcW w:w="8245" w:type="dxa"/>
-          </w:tcPr>
-          <w:p>
-            <w:pPr>
-              <w:rPr>
-                <w:sz w:val="20"/>
-              </w:rPr>
-            </w:pPr>
+            <w:r>
+              <w:rPr>
+                <w:sz w:val="20"/>
+              </w:rPr>
+              <w:t>-</w:t>
+            </w:r>
+            <w:r>
+              <w:rPr>
+                <w:sz w:val="20"/>
+              </w:rPr>
+              <w:t>{d.graduationMessages.</w:t>
+            </w:r>
+            <w:r>
+              <w:rPr>
+                <w:sz w:val="20"/>
+              </w:rPr>
+              <w:t>specialProgram[i].name</w:t>
+            </w:r>
+            <w:r>
+              <w:rPr>
+                <w:sz w:val="20"/>
+              </w:rPr>
+              <w:t>}</w:t>
+            </w:r>
+            <w:r>
+              <w:rPr>
+                <w:sz w:val="20"/>
+              </w:rPr>
+              <w:t xml:space="preserve"> </w:t>
+            </w:r>
+            <w:r>
+              <w:rPr>
+                <w:sz w:val="20"/>
+              </w:rPr>
+              <w:t>{d.graduationMessages.</w:t>
+            </w:r>
+            <w:r>
+              <w:rPr>
+                <w:sz w:val="20"/>
+              </w:rPr>
+              <w:t>specialProgram[i+1].code</w:t>
+            </w:r>
+            <w:r>
+              <w:rPr>
+                <w:sz w:val="20"/>
+              </w:rPr>
+              <w:t>}</w:t>
+            </w:r>
+            <w:r>
+              <w:rPr>
+                <w:sz w:val="20"/>
+              </w:rPr>
+              <w:t>-</w:t>
+            </w:r>
+            <w:r>
+              <w:rPr>
+                <w:sz w:val="20"/>
+              </w:rPr>
+              <w:t>{d.graduationMessages.</w:t>
+            </w:r>
+            <w:r>
+              <w:rPr>
+                <w:sz w:val="20"/>
+              </w:rPr>
+              <w:t>specialProgram[i+1].name</w:t>
+            </w:r>
+            <w:r>
+              <w:rPr>
+                <w:sz w:val="20"/>
+              </w:rPr>
+              <w:t>}</w:t>
+            </w:r>
           </w:p>
         </w:tc>
       </w:tr>
       <w:tr>
         <w:trPr>
-          <w:trHeight w:hRule="exact" w:val="288"/>
+          <w:trHeight w:val="864"/>
         </w:trPr>
         <w:tc>
           <w:tcPr>
-            <w:tcW w:w="13332" w:type="dxa"/>
-            <w:gridSpan w:val="2"/>
-          </w:tcPr>
-          <w:p>
-            <w:pPr>
-              <w:tabs>
-                <w:tab w:val="left" w:pos="1512"/>
-              </w:tabs>
-              <w:rPr>
-                <w:b/>
-                <w:sz w:val="20"/>
-              </w:rPr>
-            </w:pPr>
-            <w:r>
-              <w:rPr>
-                <w:b/>
-                <w:sz w:val="20"/>
-              </w:rPr>
-              <w:t>Certificate(s):</w:t>
+            <w:tcW w:w="2813" w:type="dxa"/>
+          </w:tcPr>
+          <w:p>
+            <w:pPr>
+              <w:rPr>
+                <w:b/>
+                <w:sz w:val="20"/>
+              </w:rPr>
+            </w:pPr>
+            <w:r>
+              <w:rPr>
+                <w:b/>
+                <w:sz w:val="20"/>
+              </w:rPr>
+              <w:t>Career Program(s)</w:t>
+            </w:r>
+          </w:p>
+        </w:tc>
+        <w:tc>
+          <w:tcPr>
+            <w:tcW w:w="10956" w:type="dxa"/>
+          </w:tcPr>
+          <w:p>
+            <w:pPr>
+              <w:rPr>
+                <w:b/>
+                <w:sz w:val="20"/>
+              </w:rPr>
+            </w:pPr>
+            <w:r>
+              <w:rPr>
+                <w:sz w:val="20"/>
+              </w:rPr>
+              <w:t>{d.graduationMessages.</w:t>
+            </w:r>
+            <w:r>
+              <w:rPr>
+                <w:sz w:val="20"/>
+              </w:rPr>
+              <w:t>careerProgram[i].code</w:t>
+            </w:r>
+            <w:r>
+              <w:rPr>
+                <w:sz w:val="20"/>
+              </w:rPr>
+              <w:t>}</w:t>
+            </w:r>
+            <w:r>
+              <w:rPr>
+                <w:sz w:val="20"/>
+              </w:rPr>
+              <w:t>-</w:t>
+            </w:r>
+            <w:r>
+              <w:rPr>
+                <w:sz w:val="20"/>
+              </w:rPr>
+              <w:t>{d.graduationMessages.</w:t>
+            </w:r>
+            <w:r>
+              <w:rPr>
+                <w:sz w:val="20"/>
+              </w:rPr>
+              <w:t>careerProgram[i].name</w:t>
+            </w:r>
+            <w:r>
+              <w:rPr>
+                <w:sz w:val="20"/>
+              </w:rPr>
+              <w:t>}</w:t>
+            </w:r>
+            <w:r>
+              <w:rPr>
+                <w:sz w:val="20"/>
+              </w:rPr>
+              <w:t xml:space="preserve"> </w:t>
+            </w:r>
+            <w:r>
+              <w:rPr>
+                <w:sz w:val="20"/>
+              </w:rPr>
+              <w:t>{d.graduationMessages.</w:t>
+            </w:r>
+            <w:r>
+              <w:rPr>
+                <w:sz w:val="20"/>
+              </w:rPr>
+              <w:t>careerProgram[i+1].code</w:t>
+            </w:r>
+            <w:r>
+              <w:rPr>
+                <w:sz w:val="20"/>
+              </w:rPr>
+              <w:t>}</w:t>
+            </w:r>
+            <w:r>
+              <w:rPr>
+                <w:sz w:val="20"/>
+              </w:rPr>
+              <w:t>-</w:t>
+            </w:r>
+            <w:r>
+              <w:rPr>
+                <w:sz w:val="20"/>
+              </w:rPr>
+              <w:t>{d.graduationMessages.</w:t>
+            </w:r>
+            <w:r>
+              <w:rPr>
+                <w:sz w:val="20"/>
+              </w:rPr>
+              <w:t>careerProgram[i+1].name</w:t>
+            </w:r>
+            <w:r>
+              <w:rPr>
+                <w:sz w:val="20"/>
+              </w:rPr>
+              <w:t>}</w:t>
             </w:r>
           </w:p>
         </w:tc>
       </w:tr>
       <w:tr>
         <w:trPr>
-          <w:trHeight w:hRule="exact" w:val="334"/>
+          <w:trHeight w:val="756"/>
         </w:trPr>
         <w:tc>
           <w:tcPr>
-            <w:tcW w:w="5087" w:type="dxa"/>
-          </w:tcPr>
-          <w:p>
-            <w:pPr>
-              <w:rPr>
-                <w:sz w:val="20"/>
-              </w:rPr>
-            </w:pPr>
-            <w:r>
-              <w:rPr>
-                <w:sz w:val="20"/>
-              </w:rPr>
-              <w:t>{</w:t>
-            </w:r>
-            <w:proofErr w:type="spellStart"/>
-            <w:r>
-              <w:rPr>
-                <w:sz w:val="20"/>
-              </w:rPr>
-              <w:t>d.grad</w:t>
-            </w:r>
-            <w:r>
-              <w:rPr>
-                <w:sz w:val="20"/>
-              </w:rPr>
-              <w:t>uation</w:t>
-            </w:r>
-            <w:r>
-              <w:rPr>
-                <w:sz w:val="20"/>
-              </w:rPr>
-              <w:t>Messages.</w:t>
-            </w:r>
-            <w:r>
-              <w:rPr>
-                <w:sz w:val="20"/>
-              </w:rPr>
-              <w:t>certificateProgram</w:t>
-            </w:r>
-            <w:proofErr w:type="spellEnd"/>
-            <w:r>
-              <w:rPr>
-                <w:sz w:val="20"/>
-              </w:rPr>
-              <w:t>[</w:t>
-            </w:r>
-            <w:proofErr w:type="spellStart"/>
-            <w:r>
-              <w:rPr>
-                <w:sz w:val="20"/>
-              </w:rPr>
-              <w:t>i</w:t>
-            </w:r>
-            <w:proofErr w:type="spellEnd"/>
-            <w:r>
-              <w:rPr>
-                <w:sz w:val="20"/>
-              </w:rPr>
-              <w:t>].</w:t>
-            </w:r>
-            <w:r>
-              <w:rPr>
-                <w:sz w:val="20"/>
-              </w:rPr>
-              <w:t>name</w:t>
+            <w:tcW w:w="2813" w:type="dxa"/>
+          </w:tcPr>
+          <w:p>
+            <w:pPr>
+              <w:rPr>
+                <w:b/>
+                <w:sz w:val="20"/>
+              </w:rPr>
+            </w:pPr>
+            <w:r>
+              <w:rPr>
+                <w:b/>
+                <w:sz w:val="20"/>
+              </w:rPr>
+              <w:t>Certificate(s)</w:t>
+            </w:r>
+          </w:p>
+        </w:tc>
+        <w:tc>
+          <w:tcPr>
+            <w:tcW w:w="10956" w:type="dxa"/>
+          </w:tcPr>
+          <w:p>
+            <w:pPr>
+              <w:rPr>
+                <w:b/>
+                <w:sz w:val="20"/>
+              </w:rPr>
+            </w:pPr>
+            <w:r>
+              <w:rPr>
+                <w:sz w:val="20"/>
+              </w:rPr>
+              <w:t>{d.graduationMessages.</w:t>
+            </w:r>
+            <w:r>
+              <w:rPr>
+                <w:sz w:val="20"/>
+              </w:rPr>
+              <w:t>certificateProgram[i].code</w:t>
             </w:r>
             <w:r>
               <w:rPr>
@@ -5815,28 +5145,115 @@
               </w:rPr>
               <w:t>}</w:t>
             </w:r>
-          </w:p>
-        </w:tc>
-        <w:tc>
-          <w:tcPr>
-            <w:tcW w:w="8245" w:type="dxa"/>
-          </w:tcPr>
-          <w:p>
-            <w:pPr>
-              <w:rPr>
-                <w:sz w:val="20"/>
-              </w:rPr>
-            </w:pPr>
+            <w:r>
+              <w:rPr>
+                <w:sz w:val="20"/>
+              </w:rPr>
+              <w:t>-</w:t>
+            </w:r>
+            <w:r>
+              <w:rPr>
+                <w:sz w:val="20"/>
+              </w:rPr>
+              <w:t>{d.graduationMessages.</w:t>
+            </w:r>
+            <w:r>
+              <w:rPr>
+                <w:sz w:val="20"/>
+              </w:rPr>
+              <w:t>certificateProgram[i].name</w:t>
+            </w:r>
+            <w:r>
+              <w:rPr>
+                <w:sz w:val="20"/>
+              </w:rPr>
+              <w:t>}</w:t>
+            </w:r>
+            <w:r>
+              <w:rPr>
+                <w:sz w:val="20"/>
+              </w:rPr>
+              <w:t xml:space="preserve"> </w:t>
+            </w:r>
+            <w:r>
+              <w:rPr>
+                <w:sz w:val="20"/>
+              </w:rPr>
+              <w:t>{d.graduationMessages.</w:t>
+            </w:r>
+            <w:r>
+              <w:rPr>
+                <w:sz w:val="20"/>
+              </w:rPr>
+              <w:t>certificateProgram[i+1].code</w:t>
+            </w:r>
+            <w:r>
+              <w:rPr>
+                <w:sz w:val="20"/>
+              </w:rPr>
+              <w:t>}</w:t>
+            </w:r>
+            <w:r>
+              <w:rPr>
+                <w:sz w:val="20"/>
+              </w:rPr>
+              <w:t>-</w:t>
+            </w:r>
+            <w:r>
+              <w:rPr>
+                <w:sz w:val="20"/>
+              </w:rPr>
+              <w:t>{d.graduationMessages.</w:t>
+            </w:r>
+            <w:r>
+              <w:rPr>
+                <w:sz w:val="20"/>
+              </w:rPr>
+              <w:t>certificateProgram[i+1].name</w:t>
+            </w:r>
+            <w:r>
+              <w:rPr>
+                <w:sz w:val="20"/>
+              </w:rPr>
+              <w:t>}</w:t>
+            </w:r>
           </w:p>
         </w:tc>
       </w:tr>
       <w:tr>
         <w:trPr>
-          <w:trHeight w:hRule="exact" w:val="288"/>
+          <w:trHeight w:hRule="exact" w:val="357"/>
         </w:trPr>
         <w:tc>
           <w:tcPr>
-            <w:tcW w:w="5087" w:type="dxa"/>
+            <w:tcW w:w="2813" w:type="dxa"/>
+            <w:tcBorders>
+              <w:bottom w:val="single" w:sz="2" w:space="0" w:color="auto"/>
+            </w:tcBorders>
+          </w:tcPr>
+          <w:p>
+            <w:pPr>
+              <w:rPr>
+                <w:b/>
+                <w:sz w:val="20"/>
+              </w:rPr>
+            </w:pPr>
+            <w:r>
+              <w:rPr>
+                <w:b/>
+                <w:sz w:val="20"/>
+              </w:rPr>
+              <w:lastRenderedPageBreak/>
+              <w:t>Dual Dogwood</w:t>
+            </w:r>
+          </w:p>
+        </w:tc>
+        <w:tc>
+          <w:tcPr>
+            <w:tcW w:w="10956" w:type="dxa"/>
+            <w:tcBorders>
+              <w:bottom w:val="single" w:sz="2" w:space="0" w:color="auto"/>
+            </w:tcBorders>
           </w:tcPr>
           <w:p>
             <w:pPr>
@@ -5855,45 +5272,9 @@
               <w:rPr>
                 <w:sz w:val="20"/>
               </w:rPr>
-              <w:t>d.grad</w:t>
-            </w:r>
-            <w:r>
-              <w:rPr>
-                <w:sz w:val="20"/>
-              </w:rPr>
-              <w:t>uation</w:t>
-            </w:r>
-            <w:r>
-              <w:rPr>
-                <w:sz w:val="20"/>
-              </w:rPr>
-              <w:t>Messages.</w:t>
-            </w:r>
-            <w:r>
-              <w:rPr>
-                <w:sz w:val="20"/>
-              </w:rPr>
-              <w:t>certificate</w:t>
-            </w:r>
-            <w:r>
-              <w:rPr>
-                <w:sz w:val="20"/>
-              </w:rPr>
-              <w:t>Program</w:t>
-            </w:r>
-            <w:proofErr w:type="spellEnd"/>
-            <w:r>
-              <w:rPr>
-                <w:sz w:val="20"/>
-              </w:rPr>
-              <w:t>[i+1].</w:t>
-            </w:r>
-            <w:r>
-              <w:rPr>
-                <w:sz w:val="20"/>
-              </w:rPr>
-              <w:t>name</w:t>
-            </w:r>
+              <w:t>d.graduationMessages.dualDogwood</w:t>
+            </w:r>
+            <w:proofErr w:type="spellEnd"/>
             <w:r>
               <w:rPr>
                 <w:sz w:val="20"/>
@@ -5902,118 +5283,196 @@
             </w:r>
           </w:p>
         </w:tc>
-        <w:tc>
-          <w:tcPr>
-            <w:tcW w:w="8245" w:type="dxa"/>
-          </w:tcPr>
-          <w:p>
-            <w:pPr>
-              <w:rPr>
-                <w:sz w:val="20"/>
-              </w:rPr>
-            </w:pPr>
+      </w:tr>
+      <w:tr>
+        <w:trPr>
+          <w:trHeight w:val="511"/>
+        </w:trPr>
+        <w:tc>
+          <w:tcPr>
+            <w:tcW w:w="2813" w:type="dxa"/>
+            <w:tcBorders>
+              <w:top w:val="single" w:sz="2" w:space="0" w:color="auto"/>
+            </w:tcBorders>
+          </w:tcPr>
+          <w:p>
+            <w:pPr>
+              <w:rPr>
+                <w:b/>
+                <w:sz w:val="20"/>
+              </w:rPr>
+            </w:pPr>
+            <w:r>
+              <w:rPr>
+                <w:b/>
+                <w:sz w:val="20"/>
+              </w:rPr>
+              <w:t>Graduation Message</w:t>
+            </w:r>
+          </w:p>
+        </w:tc>
+        <w:tc>
+          <w:tcPr>
+            <w:tcW w:w="10956" w:type="dxa"/>
+            <w:tcBorders>
+              <w:top w:val="single" w:sz="2" w:space="0" w:color="auto"/>
+            </w:tcBorders>
+          </w:tcPr>
+          <w:p>
+            <w:pPr>
+              <w:rPr>
+                <w:sz w:val="20"/>
+              </w:rPr>
+            </w:pPr>
+            <w:r>
+              <w:rPr>
+                <w:sz w:val="20"/>
+              </w:rPr>
+              <w:t>{</w:t>
+            </w:r>
+            <w:proofErr w:type="spellStart"/>
+            <w:r>
+              <w:rPr>
+                <w:sz w:val="20"/>
+              </w:rPr>
+              <w:t>d</w:t>
+            </w:r>
+            <w:r>
+              <w:rPr>
+                <w:sz w:val="20"/>
+              </w:rPr>
+              <w:t>.graduationMessages.gradMessage</w:t>
+            </w:r>
+            <w:proofErr w:type="spellEnd"/>
+            <w:r>
+              <w:rPr>
+                <w:sz w:val="20"/>
+              </w:rPr>
+              <w:t>}</w:t>
+            </w:r>
           </w:p>
         </w:tc>
       </w:tr>
     </w:tbl>
+    <w:p>
+      <w:pPr>
+        <w:rPr>
+          <w:b/>
+          <w:sz w:val="20"/>
+        </w:rPr>
+      </w:pPr>
+    </w:p>
+    <w:p>
+      <w:pPr>
+        <w:rPr>
+          <w:b/>
+          <w:sz w:val="20"/>
+        </w:rPr>
+      </w:pPr>
+    </w:p>
     <w:tbl>
       <w:tblPr>
-        <w:tblpPr w:leftFromText="180" w:rightFromText="180" w:vertAnchor="text" w:horzAnchor="margin" w:tblpY="-23"/>
-        <w:tblW w:w="13332" w:type="dxa"/>
+        <w:tblpPr w:leftFromText="180" w:rightFromText="180" w:vertAnchor="text" w:horzAnchor="margin" w:tblpXSpec="center" w:tblpY="259"/>
+        <w:tblW w:w="13808" w:type="dxa"/>
+        <w:tblBorders>
+          <w:top w:val="single" w:sz="2" w:space="0" w:color="auto"/>
+          <w:left w:val="single" w:sz="2" w:space="0" w:color="auto"/>
+          <w:bottom w:val="single" w:sz="2" w:space="0" w:color="auto"/>
+          <w:right w:val="single" w:sz="2" w:space="0" w:color="auto"/>
+          <w:insideH w:val="single" w:sz="2" w:space="0" w:color="auto"/>
+          <w:insideV w:val="single" w:sz="2" w:space="0" w:color="auto"/>
+        </w:tblBorders>
         <w:tblLook w:val="0000" w:firstRow="0" w:lastRow="0" w:firstColumn="0" w:lastColumn="0" w:noHBand="0" w:noVBand="0"/>
       </w:tblPr>
       <w:tblGrid>
-        <w:gridCol w:w="13332"/>
+        <w:gridCol w:w="4356"/>
+        <w:gridCol w:w="9452"/>
       </w:tblGrid>
       <w:tr>
         <w:trPr>
-          <w:trHeight w:hRule="exact" w:val="389"/>
+          <w:trHeight w:hRule="exact" w:val="320"/>
         </w:trPr>
         <w:tc>
           <w:tcPr>
-            <w:tcW w:w="13332" w:type="dxa"/>
-          </w:tcPr>
-          <w:p>
-            <w:pPr>
-              <w:rPr>
-                <w:b/>
-                <w:sz w:val="20"/>
-              </w:rPr>
-            </w:pPr>
-            <w:r>
-              <w:rPr>
-                <w:b/>
-                <w:sz w:val="20"/>
-              </w:rPr>
-              <w:lastRenderedPageBreak/>
-              <w:t>NON GRAD REASONS</w:t>
+            <w:tcW w:w="13808" w:type="dxa"/>
+            <w:gridSpan w:val="2"/>
+          </w:tcPr>
+          <w:p>
+            <w:pPr>
+              <w:jc w:val="center"/>
+              <w:rPr>
+                <w:b/>
+                <w:sz w:val="20"/>
+              </w:rPr>
+            </w:pPr>
+            <w:bookmarkStart w:id="0" w:name="_GoBack"/>
+            <w:bookmarkEnd w:id="0"/>
+            <w:r>
+              <w:rPr>
+                <w:b/>
+                <w:sz w:val="20"/>
+              </w:rPr>
+              <w:t>REQUIREMENTS NOT MET</w:t>
             </w:r>
           </w:p>
         </w:tc>
       </w:tr>
       <w:tr>
         <w:trPr>
-          <w:trHeight w:hRule="exact" w:val="349"/>
+          <w:trHeight w:hRule="exact" w:val="266"/>
         </w:trPr>
         <w:tc>
           <w:tcPr>
-            <w:tcW w:w="13332" w:type="dxa"/>
-          </w:tcPr>
-          <w:p>
-            <w:pPr>
-              <w:rPr>
-                <w:sz w:val="20"/>
-              </w:rPr>
-            </w:pPr>
-            <w:r>
-              <w:rPr>
-                <w:sz w:val="20"/>
-              </w:rPr>
-              <w:t>{</w:t>
-            </w:r>
-            <w:proofErr w:type="spellStart"/>
-            <w:r>
-              <w:rPr>
-                <w:sz w:val="20"/>
-              </w:rPr>
-              <w:t>d.graduationMessages.nonGradReasons</w:t>
-            </w:r>
-            <w:proofErr w:type="spellEnd"/>
-            <w:r>
-              <w:rPr>
-                <w:sz w:val="20"/>
-              </w:rPr>
-              <w:t>[</w:t>
-            </w:r>
-            <w:proofErr w:type="spellStart"/>
-            <w:r>
-              <w:rPr>
-                <w:sz w:val="20"/>
-              </w:rPr>
-              <w:t>i</w:t>
-            </w:r>
-            <w:proofErr w:type="spellEnd"/>
-            <w:r>
-              <w:rPr>
-                <w:sz w:val="20"/>
-              </w:rPr>
-              <w:t>].reason}</w:t>
+            <w:tcW w:w="4356" w:type="dxa"/>
+          </w:tcPr>
+          <w:p>
+            <w:pPr>
+              <w:rPr>
+                <w:b/>
+                <w:sz w:val="20"/>
+              </w:rPr>
+            </w:pPr>
+            <w:r>
+              <w:rPr>
+                <w:b/>
+                <w:sz w:val="20"/>
+              </w:rPr>
+              <w:t>REQUIREMENT RULE #</w:t>
+            </w:r>
+          </w:p>
+        </w:tc>
+        <w:tc>
+          <w:tcPr>
+            <w:tcW w:w="9452" w:type="dxa"/>
+          </w:tcPr>
+          <w:p>
+            <w:pPr>
+              <w:rPr>
+                <w:b/>
+                <w:sz w:val="20"/>
+              </w:rPr>
+            </w:pPr>
+            <w:r>
+              <w:rPr>
+                <w:b/>
+                <w:sz w:val="20"/>
+              </w:rPr>
+              <w:t>REQUIREMENT NOT MET DESCRIPTION</w:t>
             </w:r>
           </w:p>
         </w:tc>
       </w:tr>
       <w:tr>
         <w:trPr>
-          <w:trHeight w:hRule="exact" w:val="389"/>
+          <w:trHeight w:val="454"/>
         </w:trPr>
         <w:tc>
           <w:tcPr>
-            <w:tcW w:w="13332" w:type="dxa"/>
-          </w:tcPr>
-          <w:p>
-            <w:pPr>
-              <w:rPr>
-                <w:b/>
+            <w:tcW w:w="4356" w:type="dxa"/>
+          </w:tcPr>
+          <w:p>
+            <w:pPr>
+              <w:rPr>
                 <w:sz w:val="20"/>
               </w:rPr>
             </w:pPr>
@@ -6035,24 +5494,137 @@
               <w:rPr>
                 <w:sz w:val="20"/>
               </w:rPr>
-              <w:t>[i</w:t>
-            </w:r>
-            <w:r>
-              <w:rPr>
-                <w:sz w:val="20"/>
-              </w:rPr>
-              <w:t>+1</w:t>
-            </w:r>
-            <w:r>
-              <w:rPr>
-                <w:sz w:val="20"/>
-              </w:rPr>
-              <w:t>].reason}</w:t>
-            </w:r>
+              <w:t>[</w:t>
+            </w:r>
+            <w:proofErr w:type="spellStart"/>
+            <w:r>
+              <w:rPr>
+                <w:sz w:val="20"/>
+              </w:rPr>
+              <w:t>i</w:t>
+            </w:r>
+            <w:proofErr w:type="spellEnd"/>
+            <w:r>
+              <w:rPr>
+                <w:sz w:val="20"/>
+              </w:rPr>
+              <w:t>].rule}</w:t>
+            </w:r>
+          </w:p>
+        </w:tc>
+        <w:tc>
+          <w:tcPr>
+            <w:tcW w:w="9452" w:type="dxa"/>
+          </w:tcPr>
+          <w:p>
+            <w:pPr>
+              <w:rPr>
+                <w:sz w:val="20"/>
+              </w:rPr>
+            </w:pPr>
+            <w:r>
+              <w:rPr>
+                <w:sz w:val="20"/>
+              </w:rPr>
+              <w:t>{</w:t>
+            </w:r>
+            <w:proofErr w:type="spellStart"/>
+            <w:r>
+              <w:rPr>
+                <w:sz w:val="20"/>
+              </w:rPr>
+              <w:t>d.graduationMessages.nonGradReasons</w:t>
+            </w:r>
+            <w:proofErr w:type="spellEnd"/>
+            <w:r>
+              <w:rPr>
+                <w:sz w:val="20"/>
+              </w:rPr>
+              <w:t>[</w:t>
+            </w:r>
+            <w:proofErr w:type="spellStart"/>
+            <w:r>
+              <w:rPr>
+                <w:sz w:val="20"/>
+              </w:rPr>
+              <w:t>i</w:t>
+            </w:r>
+            <w:proofErr w:type="spellEnd"/>
+            <w:r>
+              <w:rPr>
+                <w:sz w:val="20"/>
+              </w:rPr>
+              <w:t>].description}</w:t>
+            </w:r>
+          </w:p>
+        </w:tc>
+      </w:tr>
+      <w:tr>
+        <w:trPr>
+          <w:trHeight w:val="445"/>
+        </w:trPr>
+        <w:tc>
+          <w:tcPr>
+            <w:tcW w:w="4356" w:type="dxa"/>
+          </w:tcPr>
+          <w:p>
+            <w:pPr>
+              <w:rPr>
+                <w:sz w:val="20"/>
+              </w:rPr>
+            </w:pPr>
+            <w:r>
+              <w:rPr>
+                <w:sz w:val="20"/>
+              </w:rPr>
+              <w:t>{</w:t>
+            </w:r>
+            <w:proofErr w:type="spellStart"/>
+            <w:r>
+              <w:rPr>
+                <w:sz w:val="20"/>
+              </w:rPr>
+              <w:t>d.graduationMessages.nonGradReasons</w:t>
+            </w:r>
+            <w:proofErr w:type="spellEnd"/>
+            <w:r>
+              <w:rPr>
+                <w:sz w:val="20"/>
+              </w:rPr>
+              <w:t>[i+1].rule}</w:t>
+            </w:r>
+          </w:p>
+        </w:tc>
+        <w:tc>
+          <w:tcPr>
+            <w:tcW w:w="9452" w:type="dxa"/>
+          </w:tcPr>
+          <w:p>
+            <w:pPr>
+              <w:rPr>
+                <w:sz w:val="20"/>
+              </w:rPr>
+            </w:pPr>
           </w:p>
         </w:tc>
       </w:tr>
     </w:tbl>
+    <w:p>
+      <w:pPr>
+        <w:rPr>
+          <w:b/>
+          <w:sz w:val="20"/>
+        </w:rPr>
+      </w:pPr>
+    </w:p>
+    <w:p>
+      <w:pPr>
+        <w:rPr>
+          <w:b/>
+          <w:sz w:val="20"/>
+        </w:rPr>
+      </w:pPr>
+    </w:p>
     <w:p>
       <w:pPr>
         <w:rPr>
@@ -6148,7 +5720,7 @@
         <w:noProof/>
         <w:color w:val="4F81BD" w:themeColor="accent1"/>
       </w:rPr>
-      <w:t>4</w:t>
+      <w:t>2</w:t>
     </w:r>
     <w:r>
       <w:rPr>
@@ -7429,7 +7001,7 @@
 </file>
 
 <file path=customXml/itemProps4.xml><?xml version="1.0" encoding="utf-8"?>
-<ds:datastoreItem xmlns:ds="http://schemas.openxmlformats.org/officeDocument/2006/customXml" ds:itemID="{3691E5A5-76E8-4BD5-9CEF-6D098272CCF1}">
+<ds:datastoreItem xmlns:ds="http://schemas.openxmlformats.org/officeDocument/2006/customXml" ds:itemID="{67EDCE98-1EC5-4E2C-B07D-F9106B50E326}">
   <ds:schemaRefs>
     <ds:schemaRef ds:uri="http://schemas.openxmlformats.org/officeDocument/2006/bibliography"/>
   </ds:schemaRefs>

--- a/api/src/main/resources/templates/student_achievement_report_inc_exam_template.docx
+++ b/api/src/main/resources/templates/student_achievement_report_inc_exam_template.docx
@@ -225,55 +225,14 @@
                 <w:rFonts w:ascii="Calibri Light" w:hAnsi="Calibri Light" w:cs="Calibri Light"/>
                 <w:sz w:val="16"/>
               </w:rPr>
-              <w:t>{</w:t>
-            </w:r>
-            <w:proofErr w:type="spellStart"/>
+              <w:t>{d.isaDate:convDate("YYYYMMDD", YYYY)}-{</w:t>
+            </w:r>
             <w:r>
               <w:rPr>
                 <w:rFonts w:ascii="Calibri Light" w:hAnsi="Calibri Light" w:cs="Calibri Light"/>
                 <w:sz w:val="16"/>
               </w:rPr>
-              <w:t>d.isaDate:convDate</w:t>
-            </w:r>
-            <w:proofErr w:type="spellEnd"/>
-            <w:r>
-              <w:rPr>
-                <w:rFonts w:ascii="Calibri Light" w:hAnsi="Calibri Light" w:cs="Calibri Light"/>
-                <w:sz w:val="16"/>
-              </w:rPr>
-              <w:t>("YYYYMMDD", YYYY)}-{</w:t>
-            </w:r>
-            <w:proofErr w:type="spellStart"/>
-            <w:r>
-              <w:rPr>
-                <w:rFonts w:ascii="Calibri Light" w:hAnsi="Calibri Light" w:cs="Calibri Light"/>
-                <w:sz w:val="16"/>
-              </w:rPr>
-              <w:t>d.isaDate:convDate</w:t>
-            </w:r>
-            <w:proofErr w:type="spellEnd"/>
-            <w:r>
-              <w:rPr>
-                <w:rFonts w:ascii="Calibri Light" w:hAnsi="Calibri Light" w:cs="Calibri Light"/>
-                <w:sz w:val="16"/>
-              </w:rPr>
-              <w:t>("YYYYMMDD", MMM)}-{</w:t>
-            </w:r>
-            <w:proofErr w:type="spellStart"/>
-            <w:r>
-              <w:rPr>
-                <w:rFonts w:ascii="Calibri Light" w:hAnsi="Calibri Light" w:cs="Calibri Light"/>
-                <w:sz w:val="16"/>
-              </w:rPr>
-              <w:t>d.isaDate:convDate</w:t>
-            </w:r>
-            <w:proofErr w:type="spellEnd"/>
-            <w:r>
-              <w:rPr>
-                <w:rFonts w:ascii="Calibri Light" w:hAnsi="Calibri Light" w:cs="Calibri Light"/>
-                <w:sz w:val="16"/>
-              </w:rPr>
-              <w:t>("YYYYMMDD", D)}</w:t>
+              <w:t>d.isaDate:convDate("YYYYMMDD", MMM)}-{d.isaDate:convDate("YYYYMMDD", D)}</w:t>
             </w:r>
           </w:p>
         </w:tc>
@@ -353,25 +312,31 @@
                 <w:sz w:val="18"/>
                 <w:szCs w:val="18"/>
               </w:rPr>
-              <w:t>{</w:t>
-            </w:r>
-            <w:proofErr w:type="spellStart"/>
+              <w:t>{d.demographics.minCode</w:t>
+            </w:r>
             <w:r>
               <w:rPr>
                 <w:b/>
                 <w:sz w:val="18"/>
                 <w:szCs w:val="18"/>
               </w:rPr>
-              <w:t>d.demographics.schoolName</w:t>
-            </w:r>
-            <w:proofErr w:type="spellEnd"/>
+              <w:t>}</w:t>
+            </w:r>
             <w:r>
               <w:rPr>
                 <w:b/>
                 <w:sz w:val="18"/>
                 <w:szCs w:val="18"/>
               </w:rPr>
-              <w:t>}</w:t>
+              <w:t xml:space="preserve"> </w:t>
+            </w:r>
+            <w:r>
+              <w:rPr>
+                <w:b/>
+                <w:sz w:val="18"/>
+                <w:szCs w:val="18"/>
+              </w:rPr>
+              <w:t>{d.demographics.schoolName}</w:t>
             </w:r>
           </w:p>
         </w:tc>
@@ -427,25 +392,7 @@
                 <w:sz w:val="18"/>
                 <w:szCs w:val="18"/>
               </w:rPr>
-              <w:t>{</w:t>
-            </w:r>
-            <w:proofErr w:type="spellStart"/>
-            <w:r>
-              <w:rPr>
-                <w:b/>
-                <w:sz w:val="18"/>
-                <w:szCs w:val="18"/>
-              </w:rPr>
-              <w:t>d.demographics.gradRequirementYear</w:t>
-            </w:r>
-            <w:proofErr w:type="spellEnd"/>
-            <w:r>
-              <w:rPr>
-                <w:b/>
-                <w:sz w:val="18"/>
-                <w:szCs w:val="18"/>
-              </w:rPr>
-              <w:t>}</w:t>
+              <w:t>{d.demographics.gradRequirementYear}</w:t>
             </w:r>
           </w:p>
         </w:tc>
@@ -493,25 +440,7 @@
                 <w:sz w:val="18"/>
                 <w:szCs w:val="18"/>
               </w:rPr>
-              <w:t>{</w:t>
-            </w:r>
-            <w:proofErr w:type="spellStart"/>
-            <w:r>
-              <w:rPr>
-                <w:b/>
-                <w:sz w:val="18"/>
-                <w:szCs w:val="18"/>
-              </w:rPr>
-              <w:t>d.demographics.pen</w:t>
-            </w:r>
-            <w:proofErr w:type="spellEnd"/>
-            <w:r>
-              <w:rPr>
-                <w:b/>
-                <w:sz w:val="18"/>
-                <w:szCs w:val="18"/>
-              </w:rPr>
-              <w:t>}</w:t>
+              <w:t>{d.demographics.pen}</w:t>
             </w:r>
           </w:p>
         </w:tc>
@@ -598,23 +527,7 @@
                 <w:sz w:val="18"/>
                 <w:szCs w:val="18"/>
               </w:rPr>
-              <w:t>{</w:t>
-            </w:r>
-            <w:proofErr w:type="spellStart"/>
-            <w:r>
-              <w:rPr>
-                <w:sz w:val="18"/>
-                <w:szCs w:val="18"/>
-              </w:rPr>
-              <w:t>d.demographics.studSex</w:t>
-            </w:r>
-            <w:proofErr w:type="spellEnd"/>
-            <w:r>
-              <w:rPr>
-                <w:sz w:val="18"/>
-                <w:szCs w:val="18"/>
-              </w:rPr>
-              <w:t>}</w:t>
+              <w:t>{d.demographics.studSex}</w:t>
             </w:r>
           </w:p>
         </w:tc>
@@ -660,55 +573,7 @@
                 <w:sz w:val="18"/>
                 <w:szCs w:val="18"/>
               </w:rPr>
-              <w:t>{</w:t>
-            </w:r>
-            <w:proofErr w:type="spellStart"/>
-            <w:r>
-              <w:rPr>
-                <w:sz w:val="18"/>
-                <w:szCs w:val="18"/>
-              </w:rPr>
-              <w:t>d.demographics.studSurname</w:t>
-            </w:r>
-            <w:proofErr w:type="spellEnd"/>
-            <w:r>
-              <w:rPr>
-                <w:sz w:val="18"/>
-                <w:szCs w:val="18"/>
-              </w:rPr>
-              <w:t>}, {</w:t>
-            </w:r>
-            <w:proofErr w:type="spellStart"/>
-            <w:r>
-              <w:rPr>
-                <w:sz w:val="18"/>
-                <w:szCs w:val="18"/>
-              </w:rPr>
-              <w:t>d.demographics.studGiven</w:t>
-            </w:r>
-            <w:proofErr w:type="spellEnd"/>
-            <w:r>
-              <w:rPr>
-                <w:sz w:val="18"/>
-                <w:szCs w:val="18"/>
-              </w:rPr>
-              <w:t>} {</w:t>
-            </w:r>
-            <w:proofErr w:type="spellStart"/>
-            <w:r>
-              <w:rPr>
-                <w:sz w:val="18"/>
-                <w:szCs w:val="18"/>
-              </w:rPr>
-              <w:t>d.demographics.studMiddle</w:t>
-            </w:r>
-            <w:proofErr w:type="spellEnd"/>
-            <w:r>
-              <w:rPr>
-                <w:sz w:val="18"/>
-                <w:szCs w:val="18"/>
-              </w:rPr>
-              <w:t>}</w:t>
+              <w:t>{d.demographics.studSurname}, {d.demographics.studGiven} {d.demographics.studMiddle}</w:t>
             </w:r>
           </w:p>
         </w:tc>
@@ -769,55 +634,7 @@
                 <w:sz w:val="18"/>
                 <w:szCs w:val="18"/>
               </w:rPr>
-              <w:t>{</w:t>
-            </w:r>
-            <w:proofErr w:type="spellStart"/>
-            <w:r>
-              <w:rPr>
-                <w:sz w:val="18"/>
-                <w:szCs w:val="18"/>
-              </w:rPr>
-              <w:t>d.demographics.studBirth:convDate</w:t>
-            </w:r>
-            <w:proofErr w:type="spellEnd"/>
-            <w:r>
-              <w:rPr>
-                <w:sz w:val="18"/>
-                <w:szCs w:val="18"/>
-              </w:rPr>
-              <w:t>("YYYYMMDD", YYYY)}-{</w:t>
-            </w:r>
-            <w:proofErr w:type="spellStart"/>
-            <w:r>
-              <w:rPr>
-                <w:sz w:val="18"/>
-                <w:szCs w:val="18"/>
-              </w:rPr>
-              <w:t>d.demographics.studBirth:convDate</w:t>
-            </w:r>
-            <w:proofErr w:type="spellEnd"/>
-            <w:r>
-              <w:rPr>
-                <w:sz w:val="18"/>
-                <w:szCs w:val="18"/>
-              </w:rPr>
-              <w:t>("YYYYMMDD", MMM)}-{</w:t>
-            </w:r>
-            <w:proofErr w:type="spellStart"/>
-            <w:r>
-              <w:rPr>
-                <w:sz w:val="18"/>
-                <w:szCs w:val="18"/>
-              </w:rPr>
-              <w:t>d.demographics.studBirth:convDate</w:t>
-            </w:r>
-            <w:proofErr w:type="spellEnd"/>
-            <w:r>
-              <w:rPr>
-                <w:sz w:val="18"/>
-                <w:szCs w:val="18"/>
-              </w:rPr>
-              <w:t>("YYYYMMDD", D)}</w:t>
+              <w:t>{d.demographics.studBirth:convDate("YYYYMMDD", YYYY)}-{d.demographics.studBirth:convDate("YYYYMMDD", MMM)}-{d.demographics.studBirth:convDate("YYYYMMDD", D)}</w:t>
             </w:r>
           </w:p>
         </w:tc>
@@ -863,23 +680,7 @@
                 <w:sz w:val="18"/>
                 <w:szCs w:val="18"/>
               </w:rPr>
-              <w:t>{</w:t>
-            </w:r>
-            <w:proofErr w:type="spellStart"/>
-            <w:r>
-              <w:rPr>
-                <w:sz w:val="18"/>
-                <w:szCs w:val="18"/>
-              </w:rPr>
-              <w:t>d.demographics.studentLocalId</w:t>
-            </w:r>
-            <w:proofErr w:type="spellEnd"/>
-            <w:r>
-              <w:rPr>
-                <w:sz w:val="18"/>
-                <w:szCs w:val="18"/>
-              </w:rPr>
-              <w:t>}</w:t>
+              <w:t>{d.demographics.studentLocalId}</w:t>
             </w:r>
           </w:p>
         </w:tc>
@@ -940,23 +741,7 @@
                 <w:sz w:val="18"/>
                 <w:szCs w:val="18"/>
               </w:rPr>
-              <w:t>{</w:t>
-            </w:r>
-            <w:proofErr w:type="spellStart"/>
-            <w:r>
-              <w:rPr>
-                <w:sz w:val="18"/>
-                <w:szCs w:val="18"/>
-              </w:rPr>
-              <w:t>d.demographics.studentGrade</w:t>
-            </w:r>
-            <w:proofErr w:type="spellEnd"/>
-            <w:r>
-              <w:rPr>
-                <w:sz w:val="18"/>
-                <w:szCs w:val="18"/>
-              </w:rPr>
-              <w:t>}</w:t>
+              <w:t>{d.demographics.studentGrade}</w:t>
             </w:r>
           </w:p>
         </w:tc>
@@ -1345,21 +1130,12 @@
                 <w:sz w:val="14"/>
               </w:rPr>
             </w:pPr>
-            <w:proofErr w:type="spellStart"/>
-            <w:r>
-              <w:rPr>
-                <w:b/>
-                <w:sz w:val="14"/>
-              </w:rPr>
-              <w:t>Req</w:t>
-            </w:r>
-            <w:proofErr w:type="spellEnd"/>
-            <w:r>
-              <w:rPr>
-                <w:b/>
-                <w:sz w:val="14"/>
-              </w:rPr>
-              <w:t xml:space="preserve"> Met</w:t>
+            <w:r>
+              <w:rPr>
+                <w:b/>
+                <w:sz w:val="14"/>
+              </w:rPr>
+              <w:t>Req Met</w:t>
             </w:r>
           </w:p>
         </w:tc>
@@ -1383,7 +1159,6 @@
                 <w:sz w:val="14"/>
               </w:rPr>
             </w:pPr>
-            <w:proofErr w:type="spellStart"/>
             <w:r>
               <w:rPr>
                 <w:b/>
@@ -1391,7 +1166,6 @@
               </w:rPr>
               <w:t>Equ</w:t>
             </w:r>
-            <w:proofErr w:type="spellEnd"/>
           </w:p>
         </w:tc>
         <w:tc>
@@ -1559,21 +1333,12 @@
                 <w:sz w:val="14"/>
               </w:rPr>
             </w:pPr>
-            <w:proofErr w:type="spellStart"/>
-            <w:r>
-              <w:rPr>
-                <w:b/>
-                <w:sz w:val="14"/>
-              </w:rPr>
-              <w:t>Int</w:t>
-            </w:r>
-            <w:proofErr w:type="spellEnd"/>
-            <w:r>
-              <w:rPr>
-                <w:b/>
-                <w:sz w:val="14"/>
-              </w:rPr>
-              <w:t xml:space="preserve"> %</w:t>
+            <w:r>
+              <w:rPr>
+                <w:b/>
+                <w:sz w:val="14"/>
+              </w:rPr>
+              <w:t>Int %</w:t>
             </w:r>
           </w:p>
         </w:tc>
@@ -1671,55 +1436,7 @@
                 <w:sz w:val="14"/>
                 <w:szCs w:val="18"/>
               </w:rPr>
-              <w:t>{</w:t>
-            </w:r>
-            <w:proofErr w:type="spellStart"/>
-            <w:r>
-              <w:rPr>
-                <w:sz w:val="14"/>
-                <w:szCs w:val="18"/>
-              </w:rPr>
-              <w:t>d.studentExam</w:t>
-            </w:r>
-            <w:proofErr w:type="spellEnd"/>
-            <w:r>
-              <w:rPr>
-                <w:sz w:val="14"/>
-                <w:szCs w:val="18"/>
-              </w:rPr>
-              <w:t>[</w:t>
-            </w:r>
-            <w:proofErr w:type="spellStart"/>
-            <w:r>
-              <w:rPr>
-                <w:sz w:val="14"/>
-                <w:szCs w:val="18"/>
-              </w:rPr>
-              <w:t>i</w:t>
-            </w:r>
-            <w:proofErr w:type="spellEnd"/>
-            <w:r>
-              <w:rPr>
-                <w:sz w:val="14"/>
-                <w:szCs w:val="18"/>
-              </w:rPr>
-              <w:t>].</w:t>
-            </w:r>
-            <w:proofErr w:type="spellStart"/>
-            <w:r>
-              <w:rPr>
-                <w:sz w:val="14"/>
-                <w:szCs w:val="18"/>
-              </w:rPr>
-              <w:t>courseName</w:t>
-            </w:r>
-            <w:proofErr w:type="spellEnd"/>
-            <w:r>
-              <w:rPr>
-                <w:sz w:val="14"/>
-                <w:szCs w:val="18"/>
-              </w:rPr>
-              <w:t>}</w:t>
+              <w:t>{d.studentExam[i].courseName}</w:t>
             </w:r>
           </w:p>
         </w:tc>
@@ -1754,103 +1471,7 @@
                 <w:sz w:val="14"/>
                 <w:szCs w:val="18"/>
               </w:rPr>
-              <w:t>{</w:t>
-            </w:r>
-            <w:proofErr w:type="spellStart"/>
-            <w:r>
-              <w:rPr>
-                <w:sz w:val="14"/>
-                <w:szCs w:val="18"/>
-              </w:rPr>
-              <w:t>d.studentExam</w:t>
-            </w:r>
-            <w:proofErr w:type="spellEnd"/>
-            <w:r>
-              <w:rPr>
-                <w:sz w:val="14"/>
-                <w:szCs w:val="18"/>
-              </w:rPr>
-              <w:t>[</w:t>
-            </w:r>
-            <w:proofErr w:type="spellStart"/>
-            <w:r>
-              <w:rPr>
-                <w:sz w:val="14"/>
-                <w:szCs w:val="18"/>
-              </w:rPr>
-              <w:t>i</w:t>
-            </w:r>
-            <w:proofErr w:type="spellEnd"/>
-            <w:r>
-              <w:rPr>
-                <w:sz w:val="14"/>
-                <w:szCs w:val="18"/>
-              </w:rPr>
-              <w:t>].</w:t>
-            </w:r>
-            <w:proofErr w:type="spellStart"/>
-            <w:r>
-              <w:rPr>
-                <w:sz w:val="14"/>
-                <w:szCs w:val="18"/>
-              </w:rPr>
-              <w:t>courseCode</w:t>
-            </w:r>
-            <w:proofErr w:type="spellEnd"/>
-            <w:r>
-              <w:rPr>
-                <w:sz w:val="14"/>
-                <w:szCs w:val="18"/>
-              </w:rPr>
-              <w:t>} - {</w:t>
-            </w:r>
-            <w:proofErr w:type="spellStart"/>
-            <w:r>
-              <w:rPr>
-                <w:sz w:val="14"/>
-                <w:szCs w:val="18"/>
-              </w:rPr>
-              <w:t>d.studentExam</w:t>
-            </w:r>
-            <w:proofErr w:type="spellEnd"/>
-            <w:r>
-              <w:rPr>
-                <w:sz w:val="14"/>
-                <w:szCs w:val="18"/>
-              </w:rPr>
-              <w:t>[</w:t>
-            </w:r>
-            <w:proofErr w:type="spellStart"/>
-            <w:r>
-              <w:rPr>
-                <w:sz w:val="14"/>
-                <w:szCs w:val="18"/>
-              </w:rPr>
-              <w:t>i</w:t>
-            </w:r>
-            <w:proofErr w:type="spellEnd"/>
-            <w:r>
-              <w:rPr>
-                <w:sz w:val="14"/>
-                <w:szCs w:val="18"/>
-              </w:rPr>
-              <w:t>].</w:t>
-            </w:r>
-            <w:proofErr w:type="spellStart"/>
-            <w:r>
-              <w:rPr>
-                <w:sz w:val="14"/>
-                <w:szCs w:val="18"/>
-              </w:rPr>
-              <w:t>courseLevel</w:t>
-            </w:r>
-            <w:proofErr w:type="spellEnd"/>
-            <w:r>
-              <w:rPr>
-                <w:sz w:val="14"/>
-                <w:szCs w:val="18"/>
-              </w:rPr>
-              <w:t>}</w:t>
+              <w:t>{d.studentExam[i].courseCode} - {d.studentExam[i].courseLevel}</w:t>
             </w:r>
           </w:p>
         </w:tc>
@@ -1878,55 +1499,7 @@
                 <w:sz w:val="14"/>
                 <w:szCs w:val="18"/>
               </w:rPr>
-              <w:t>{</w:t>
-            </w:r>
-            <w:proofErr w:type="spellStart"/>
-            <w:r>
-              <w:rPr>
-                <w:sz w:val="14"/>
-                <w:szCs w:val="18"/>
-              </w:rPr>
-              <w:t>d.studentExam</w:t>
-            </w:r>
-            <w:proofErr w:type="spellEnd"/>
-            <w:r>
-              <w:rPr>
-                <w:sz w:val="14"/>
-                <w:szCs w:val="18"/>
-              </w:rPr>
-              <w:t>[</w:t>
-            </w:r>
-            <w:proofErr w:type="spellStart"/>
-            <w:r>
-              <w:rPr>
-                <w:sz w:val="14"/>
-                <w:szCs w:val="18"/>
-              </w:rPr>
-              <w:t>i</w:t>
-            </w:r>
-            <w:proofErr w:type="spellEnd"/>
-            <w:r>
-              <w:rPr>
-                <w:sz w:val="14"/>
-                <w:szCs w:val="18"/>
-              </w:rPr>
-              <w:t>].</w:t>
-            </w:r>
-            <w:proofErr w:type="spellStart"/>
-            <w:r>
-              <w:rPr>
-                <w:sz w:val="14"/>
-                <w:szCs w:val="18"/>
-              </w:rPr>
-              <w:t>gradReqMet</w:t>
-            </w:r>
-            <w:proofErr w:type="spellEnd"/>
-            <w:r>
-              <w:rPr>
-                <w:sz w:val="14"/>
-                <w:szCs w:val="18"/>
-              </w:rPr>
-              <w:t>}</w:t>
+              <w:t>{d.studentExam[i].gradReqMet}</w:t>
             </w:r>
           </w:p>
           <w:p>
@@ -1963,55 +1536,7 @@
                 <w:sz w:val="14"/>
                 <w:szCs w:val="18"/>
               </w:rPr>
-              <w:t>{</w:t>
-            </w:r>
-            <w:proofErr w:type="spellStart"/>
-            <w:r>
-              <w:rPr>
-                <w:sz w:val="14"/>
-                <w:szCs w:val="18"/>
-              </w:rPr>
-              <w:t>d.studentExam</w:t>
-            </w:r>
-            <w:proofErr w:type="spellEnd"/>
-            <w:r>
-              <w:rPr>
-                <w:sz w:val="14"/>
-                <w:szCs w:val="18"/>
-              </w:rPr>
-              <w:t>[</w:t>
-            </w:r>
-            <w:proofErr w:type="spellStart"/>
-            <w:r>
-              <w:rPr>
-                <w:sz w:val="14"/>
-                <w:szCs w:val="18"/>
-              </w:rPr>
-              <w:t>i</w:t>
-            </w:r>
-            <w:proofErr w:type="spellEnd"/>
-            <w:r>
-              <w:rPr>
-                <w:sz w:val="14"/>
-                <w:szCs w:val="18"/>
-              </w:rPr>
-              <w:t>].</w:t>
-            </w:r>
-            <w:proofErr w:type="spellStart"/>
-            <w:r>
-              <w:rPr>
-                <w:sz w:val="14"/>
-                <w:szCs w:val="18"/>
-              </w:rPr>
-              <w:t>courseType</w:t>
-            </w:r>
-            <w:proofErr w:type="spellEnd"/>
-            <w:r>
-              <w:rPr>
-                <w:sz w:val="14"/>
-                <w:szCs w:val="18"/>
-              </w:rPr>
-              <w:t>}</w:t>
+              <w:t>{d.studentExam[i].courseType}</w:t>
             </w:r>
           </w:p>
           <w:p>
@@ -2048,55 +1573,7 @@
                 <w:sz w:val="14"/>
                 <w:szCs w:val="18"/>
               </w:rPr>
-              <w:t>{</w:t>
-            </w:r>
-            <w:proofErr w:type="spellStart"/>
-            <w:r>
-              <w:rPr>
-                <w:sz w:val="14"/>
-                <w:szCs w:val="18"/>
-              </w:rPr>
-              <w:t>d.studentExam</w:t>
-            </w:r>
-            <w:proofErr w:type="spellEnd"/>
-            <w:r>
-              <w:rPr>
-                <w:sz w:val="14"/>
-                <w:szCs w:val="18"/>
-              </w:rPr>
-              <w:t>[</w:t>
-            </w:r>
-            <w:proofErr w:type="spellStart"/>
-            <w:r>
-              <w:rPr>
-                <w:sz w:val="14"/>
-                <w:szCs w:val="18"/>
-              </w:rPr>
-              <w:t>i</w:t>
-            </w:r>
-            <w:proofErr w:type="spellEnd"/>
-            <w:r>
-              <w:rPr>
-                <w:sz w:val="14"/>
-                <w:szCs w:val="18"/>
-              </w:rPr>
-              <w:t>].</w:t>
-            </w:r>
-            <w:proofErr w:type="spellStart"/>
-            <w:r>
-              <w:rPr>
-                <w:sz w:val="14"/>
-                <w:szCs w:val="18"/>
-              </w:rPr>
-              <w:t>sessionDate</w:t>
-            </w:r>
-            <w:proofErr w:type="spellEnd"/>
-            <w:r>
-              <w:rPr>
-                <w:sz w:val="14"/>
-                <w:szCs w:val="18"/>
-              </w:rPr>
-              <w:t>}</w:t>
+              <w:t>{d.studentExam[i].sessionDate}</w:t>
             </w:r>
           </w:p>
           <w:p>
@@ -2134,55 +1611,7 @@
                 <w:sz w:val="14"/>
                 <w:szCs w:val="18"/>
               </w:rPr>
-              <w:t>{</w:t>
-            </w:r>
-            <w:proofErr w:type="spellStart"/>
-            <w:r>
-              <w:rPr>
-                <w:sz w:val="14"/>
-                <w:szCs w:val="18"/>
-              </w:rPr>
-              <w:t>d.studentExam</w:t>
-            </w:r>
-            <w:proofErr w:type="spellEnd"/>
-            <w:r>
-              <w:rPr>
-                <w:sz w:val="14"/>
-                <w:szCs w:val="18"/>
-              </w:rPr>
-              <w:t>[</w:t>
-            </w:r>
-            <w:proofErr w:type="spellStart"/>
-            <w:r>
-              <w:rPr>
-                <w:sz w:val="14"/>
-                <w:szCs w:val="18"/>
-              </w:rPr>
-              <w:t>i</w:t>
-            </w:r>
-            <w:proofErr w:type="spellEnd"/>
-            <w:r>
-              <w:rPr>
-                <w:sz w:val="14"/>
-                <w:szCs w:val="18"/>
-              </w:rPr>
-              <w:t>].</w:t>
-            </w:r>
-            <w:proofErr w:type="spellStart"/>
-            <w:r>
-              <w:rPr>
-                <w:sz w:val="14"/>
-                <w:szCs w:val="18"/>
-              </w:rPr>
-              <w:t>completedCourseSchoolPercentage</w:t>
-            </w:r>
-            <w:proofErr w:type="spellEnd"/>
-            <w:r>
-              <w:rPr>
-                <w:sz w:val="14"/>
-                <w:szCs w:val="18"/>
-              </w:rPr>
-              <w:t>}</w:t>
+              <w:t>{d.studentExam[i].completedCourseSchoolPercentage}</w:t>
             </w:r>
           </w:p>
         </w:tc>
@@ -2210,55 +1639,7 @@
                 <w:sz w:val="14"/>
                 <w:szCs w:val="18"/>
               </w:rPr>
-              <w:t>{</w:t>
-            </w:r>
-            <w:proofErr w:type="spellStart"/>
-            <w:r>
-              <w:rPr>
-                <w:sz w:val="14"/>
-                <w:szCs w:val="18"/>
-              </w:rPr>
-              <w:t>d.studentExam</w:t>
-            </w:r>
-            <w:proofErr w:type="spellEnd"/>
-            <w:r>
-              <w:rPr>
-                <w:sz w:val="14"/>
-                <w:szCs w:val="18"/>
-              </w:rPr>
-              <w:t>[</w:t>
-            </w:r>
-            <w:proofErr w:type="spellStart"/>
-            <w:r>
-              <w:rPr>
-                <w:sz w:val="14"/>
-                <w:szCs w:val="18"/>
-              </w:rPr>
-              <w:t>i</w:t>
-            </w:r>
-            <w:proofErr w:type="spellEnd"/>
-            <w:r>
-              <w:rPr>
-                <w:sz w:val="14"/>
-                <w:szCs w:val="18"/>
-              </w:rPr>
-              <w:t>].</w:t>
-            </w:r>
-            <w:proofErr w:type="spellStart"/>
-            <w:r>
-              <w:rPr>
-                <w:sz w:val="14"/>
-                <w:szCs w:val="18"/>
-              </w:rPr>
-              <w:t>completedCourseExamPercentage</w:t>
-            </w:r>
-            <w:proofErr w:type="spellEnd"/>
-            <w:r>
-              <w:rPr>
-                <w:sz w:val="14"/>
-                <w:szCs w:val="18"/>
-              </w:rPr>
-              <w:t>}</w:t>
+              <w:t>{d.studentExam[i].completedCourseExamPercentage}</w:t>
             </w:r>
           </w:p>
           <w:p>
@@ -2295,55 +1676,7 @@
                 <w:sz w:val="14"/>
                 <w:szCs w:val="18"/>
               </w:rPr>
-              <w:t>{</w:t>
-            </w:r>
-            <w:proofErr w:type="spellStart"/>
-            <w:r>
-              <w:rPr>
-                <w:sz w:val="14"/>
-                <w:szCs w:val="18"/>
-              </w:rPr>
-              <w:t>d.studentExam</w:t>
-            </w:r>
-            <w:proofErr w:type="spellEnd"/>
-            <w:r>
-              <w:rPr>
-                <w:sz w:val="14"/>
-                <w:szCs w:val="18"/>
-              </w:rPr>
-              <w:t>[</w:t>
-            </w:r>
-            <w:proofErr w:type="spellStart"/>
-            <w:r>
-              <w:rPr>
-                <w:sz w:val="14"/>
-                <w:szCs w:val="18"/>
-              </w:rPr>
-              <w:t>i</w:t>
-            </w:r>
-            <w:proofErr w:type="spellEnd"/>
-            <w:r>
-              <w:rPr>
-                <w:sz w:val="14"/>
-                <w:szCs w:val="18"/>
-              </w:rPr>
-              <w:t>].</w:t>
-            </w:r>
-            <w:proofErr w:type="spellStart"/>
-            <w:r>
-              <w:rPr>
-                <w:sz w:val="14"/>
-                <w:szCs w:val="18"/>
-              </w:rPr>
-              <w:t>completedCourseFinalPercentage</w:t>
-            </w:r>
-            <w:proofErr w:type="spellEnd"/>
-            <w:r>
-              <w:rPr>
-                <w:sz w:val="14"/>
-                <w:szCs w:val="18"/>
-              </w:rPr>
-              <w:t>}</w:t>
+              <w:t>{d.studentExam[i].completedCourseFinalPercentage}</w:t>
             </w:r>
           </w:p>
           <w:p>
@@ -2380,55 +1713,7 @@
                 <w:sz w:val="14"/>
                 <w:szCs w:val="18"/>
               </w:rPr>
-              <w:t>{</w:t>
-            </w:r>
-            <w:proofErr w:type="spellStart"/>
-            <w:r>
-              <w:rPr>
-                <w:sz w:val="14"/>
-                <w:szCs w:val="18"/>
-              </w:rPr>
-              <w:t>d.studentExam</w:t>
-            </w:r>
-            <w:proofErr w:type="spellEnd"/>
-            <w:r>
-              <w:rPr>
-                <w:sz w:val="14"/>
-                <w:szCs w:val="18"/>
-              </w:rPr>
-              <w:t>[</w:t>
-            </w:r>
-            <w:proofErr w:type="spellStart"/>
-            <w:r>
-              <w:rPr>
-                <w:sz w:val="14"/>
-                <w:szCs w:val="18"/>
-              </w:rPr>
-              <w:t>i</w:t>
-            </w:r>
-            <w:proofErr w:type="spellEnd"/>
-            <w:r>
-              <w:rPr>
-                <w:sz w:val="14"/>
-                <w:szCs w:val="18"/>
-              </w:rPr>
-              <w:t>].</w:t>
-            </w:r>
-            <w:proofErr w:type="spellStart"/>
-            <w:r>
-              <w:rPr>
-                <w:sz w:val="14"/>
-                <w:szCs w:val="18"/>
-              </w:rPr>
-              <w:t>completedCourseLetterGrade</w:t>
-            </w:r>
-            <w:proofErr w:type="spellEnd"/>
-            <w:r>
-              <w:rPr>
-                <w:sz w:val="14"/>
-                <w:szCs w:val="18"/>
-              </w:rPr>
-              <w:t>}</w:t>
+              <w:t>{d.studentExam[i].completedCourseLetterGrade}</w:t>
             </w:r>
           </w:p>
           <w:p>
@@ -2465,55 +1750,7 @@
                 <w:sz w:val="14"/>
                 <w:szCs w:val="18"/>
               </w:rPr>
-              <w:t>{</w:t>
-            </w:r>
-            <w:proofErr w:type="spellStart"/>
-            <w:r>
-              <w:rPr>
-                <w:sz w:val="14"/>
-                <w:szCs w:val="18"/>
-              </w:rPr>
-              <w:t>d.studentExam</w:t>
-            </w:r>
-            <w:proofErr w:type="spellEnd"/>
-            <w:r>
-              <w:rPr>
-                <w:sz w:val="14"/>
-                <w:szCs w:val="18"/>
-              </w:rPr>
-              <w:t>[</w:t>
-            </w:r>
-            <w:proofErr w:type="spellStart"/>
-            <w:r>
-              <w:rPr>
-                <w:sz w:val="14"/>
-                <w:szCs w:val="18"/>
-              </w:rPr>
-              <w:t>i</w:t>
-            </w:r>
-            <w:proofErr w:type="spellEnd"/>
-            <w:r>
-              <w:rPr>
-                <w:sz w:val="14"/>
-                <w:szCs w:val="18"/>
-              </w:rPr>
-              <w:t>].</w:t>
-            </w:r>
-            <w:proofErr w:type="spellStart"/>
-            <w:r>
-              <w:rPr>
-                <w:sz w:val="14"/>
-                <w:szCs w:val="18"/>
-              </w:rPr>
-              <w:t>interimPercentage</w:t>
-            </w:r>
-            <w:proofErr w:type="spellEnd"/>
-            <w:r>
-              <w:rPr>
-                <w:sz w:val="14"/>
-                <w:szCs w:val="18"/>
-              </w:rPr>
-              <w:t>}</w:t>
+              <w:t>{d.studentExam[i].interimPercentage}</w:t>
             </w:r>
           </w:p>
           <w:p>
@@ -2550,39 +1787,7 @@
                 <w:sz w:val="14"/>
                 <w:szCs w:val="18"/>
               </w:rPr>
-              <w:t>{</w:t>
-            </w:r>
-            <w:proofErr w:type="spellStart"/>
-            <w:r>
-              <w:rPr>
-                <w:sz w:val="14"/>
-                <w:szCs w:val="18"/>
-              </w:rPr>
-              <w:t>d.studentExam</w:t>
-            </w:r>
-            <w:proofErr w:type="spellEnd"/>
-            <w:r>
-              <w:rPr>
-                <w:sz w:val="14"/>
-                <w:szCs w:val="18"/>
-              </w:rPr>
-              <w:t>[</w:t>
-            </w:r>
-            <w:proofErr w:type="spellStart"/>
-            <w:r>
-              <w:rPr>
-                <w:sz w:val="14"/>
-                <w:szCs w:val="18"/>
-              </w:rPr>
-              <w:t>i</w:t>
-            </w:r>
-            <w:proofErr w:type="spellEnd"/>
-            <w:r>
-              <w:rPr>
-                <w:sz w:val="14"/>
-                <w:szCs w:val="18"/>
-              </w:rPr>
-              <w:t>].credits}</w:t>
+              <w:t>{d.studentExam[i].credits}</w:t>
             </w:r>
           </w:p>
           <w:p>
@@ -2619,55 +1824,7 @@
                 <w:sz w:val="14"/>
                 <w:szCs w:val="18"/>
               </w:rPr>
-              <w:t>{</w:t>
-            </w:r>
-            <w:proofErr w:type="spellStart"/>
-            <w:r>
-              <w:rPr>
-                <w:sz w:val="14"/>
-                <w:szCs w:val="18"/>
-              </w:rPr>
-              <w:t>d.studentExam</w:t>
-            </w:r>
-            <w:proofErr w:type="spellEnd"/>
-            <w:r>
-              <w:rPr>
-                <w:sz w:val="14"/>
-                <w:szCs w:val="18"/>
-              </w:rPr>
-              <w:t>[</w:t>
-            </w:r>
-            <w:proofErr w:type="spellStart"/>
-            <w:r>
-              <w:rPr>
-                <w:sz w:val="14"/>
-                <w:szCs w:val="18"/>
-              </w:rPr>
-              <w:t>i</w:t>
-            </w:r>
-            <w:proofErr w:type="spellEnd"/>
-            <w:r>
-              <w:rPr>
-                <w:sz w:val="14"/>
-                <w:szCs w:val="18"/>
-              </w:rPr>
-              <w:t>].</w:t>
-            </w:r>
-            <w:proofErr w:type="spellStart"/>
-            <w:r>
-              <w:rPr>
-                <w:sz w:val="14"/>
-                <w:szCs w:val="18"/>
-              </w:rPr>
-              <w:t>creditsUsedForGrad</w:t>
-            </w:r>
-            <w:proofErr w:type="spellEnd"/>
-            <w:r>
-              <w:rPr>
-                <w:sz w:val="14"/>
-                <w:szCs w:val="18"/>
-              </w:rPr>
-              <w:t>}</w:t>
+              <w:t>{d.studentExam[i].creditsUsedForGrad}</w:t>
             </w:r>
           </w:p>
           <w:p>
@@ -2716,39 +1873,7 @@
                 <w:sz w:val="14"/>
                 <w:szCs w:val="18"/>
               </w:rPr>
-              <w:t>{</w:t>
-            </w:r>
-            <w:proofErr w:type="spellStart"/>
-            <w:r>
-              <w:rPr>
-                <w:sz w:val="14"/>
-                <w:szCs w:val="18"/>
-              </w:rPr>
-              <w:t>d.studentExam</w:t>
-            </w:r>
-            <w:proofErr w:type="spellEnd"/>
-            <w:r>
-              <w:rPr>
-                <w:sz w:val="14"/>
-                <w:szCs w:val="18"/>
-              </w:rPr>
-              <w:t>[i+1].</w:t>
-            </w:r>
-            <w:proofErr w:type="spellStart"/>
-            <w:r>
-              <w:rPr>
-                <w:sz w:val="14"/>
-                <w:szCs w:val="18"/>
-              </w:rPr>
-              <w:t>courseName</w:t>
-            </w:r>
-            <w:proofErr w:type="spellEnd"/>
-            <w:r>
-              <w:rPr>
-                <w:sz w:val="14"/>
-                <w:szCs w:val="18"/>
-              </w:rPr>
-              <w:t>}</w:t>
+              <w:t>{d.studentExam[i+1].courseName}</w:t>
             </w:r>
           </w:p>
         </w:tc>
@@ -2974,10 +2099,7 @@
         </w:tc>
       </w:tr>
     </w:tbl>
-    <w:p>
-      <w:bookmarkStart w:id="0" w:name="_GoBack"/>
-      <w:bookmarkEnd w:id="0"/>
-    </w:p>
+    <w:p/>
     <w:tbl>
       <w:tblPr>
         <w:tblpPr w:leftFromText="180" w:rightFromText="180" w:vertAnchor="page" w:horzAnchor="margin" w:tblpXSpec="center" w:tblpY="10333"/>
@@ -3096,21 +2218,12 @@
                 <w:sz w:val="14"/>
               </w:rPr>
             </w:pPr>
-            <w:proofErr w:type="spellStart"/>
-            <w:r>
-              <w:rPr>
-                <w:b/>
-                <w:sz w:val="14"/>
-              </w:rPr>
-              <w:t>Req</w:t>
-            </w:r>
-            <w:proofErr w:type="spellEnd"/>
-            <w:r>
-              <w:rPr>
-                <w:b/>
-                <w:sz w:val="14"/>
-              </w:rPr>
-              <w:t xml:space="preserve"> Met</w:t>
+            <w:r>
+              <w:rPr>
+                <w:b/>
+                <w:sz w:val="14"/>
+              </w:rPr>
+              <w:t>Req Met</w:t>
             </w:r>
           </w:p>
         </w:tc>
@@ -3127,7 +2240,6 @@
                 <w:sz w:val="14"/>
               </w:rPr>
             </w:pPr>
-            <w:proofErr w:type="spellStart"/>
             <w:r>
               <w:rPr>
                 <w:b/>
@@ -3135,7 +2247,6 @@
               </w:rPr>
               <w:t>Equ</w:t>
             </w:r>
-            <w:proofErr w:type="spellEnd"/>
           </w:p>
         </w:tc>
         <w:tc>
@@ -3217,21 +2328,12 @@
                 <w:sz w:val="14"/>
               </w:rPr>
             </w:pPr>
-            <w:proofErr w:type="spellStart"/>
-            <w:r>
-              <w:rPr>
-                <w:b/>
-                <w:sz w:val="14"/>
-              </w:rPr>
-              <w:t>Int</w:t>
-            </w:r>
-            <w:proofErr w:type="spellEnd"/>
-            <w:r>
-              <w:rPr>
-                <w:b/>
-                <w:sz w:val="14"/>
-              </w:rPr>
-              <w:t xml:space="preserve"> %</w:t>
+            <w:r>
+              <w:rPr>
+                <w:b/>
+                <w:sz w:val="14"/>
+              </w:rPr>
+              <w:t>Int %</w:t>
             </w:r>
           </w:p>
         </w:tc>
@@ -3301,55 +2403,7 @@
                 <w:sz w:val="14"/>
                 <w:szCs w:val="18"/>
               </w:rPr>
-              <w:t xml:space="preserve"> {</w:t>
-            </w:r>
-            <w:proofErr w:type="spellStart"/>
-            <w:r>
-              <w:rPr>
-                <w:sz w:val="14"/>
-                <w:szCs w:val="18"/>
-              </w:rPr>
-              <w:t>d.studentCourse</w:t>
-            </w:r>
-            <w:proofErr w:type="spellEnd"/>
-            <w:r>
-              <w:rPr>
-                <w:sz w:val="14"/>
-                <w:szCs w:val="18"/>
-              </w:rPr>
-              <w:t>[</w:t>
-            </w:r>
-            <w:proofErr w:type="spellStart"/>
-            <w:r>
-              <w:rPr>
-                <w:sz w:val="14"/>
-                <w:szCs w:val="18"/>
-              </w:rPr>
-              <w:t>i</w:t>
-            </w:r>
-            <w:proofErr w:type="spellEnd"/>
-            <w:r>
-              <w:rPr>
-                <w:sz w:val="14"/>
-                <w:szCs w:val="18"/>
-              </w:rPr>
-              <w:t>].</w:t>
-            </w:r>
-            <w:proofErr w:type="spellStart"/>
-            <w:r>
-              <w:rPr>
-                <w:sz w:val="14"/>
-                <w:szCs w:val="18"/>
-              </w:rPr>
-              <w:t>courseName</w:t>
-            </w:r>
-            <w:proofErr w:type="spellEnd"/>
-            <w:r>
-              <w:rPr>
-                <w:sz w:val="14"/>
-                <w:szCs w:val="18"/>
-              </w:rPr>
-              <w:t>}</w:t>
+              <w:t xml:space="preserve"> {d.studentCourse[i].courseName}</w:t>
             </w:r>
           </w:p>
         </w:tc>
@@ -3369,21 +2423,7 @@
               <w:rPr>
                 <w:sz w:val="14"/>
               </w:rPr>
-              <w:t xml:space="preserve"> {</w:t>
-            </w:r>
-            <w:proofErr w:type="spellStart"/>
-            <w:r>
-              <w:rPr>
-                <w:sz w:val="14"/>
-              </w:rPr>
-              <w:t>d.studentCourse.courseCode</w:t>
-            </w:r>
-            <w:proofErr w:type="spellEnd"/>
-            <w:r>
-              <w:rPr>
-                <w:sz w:val="14"/>
-              </w:rPr>
-              <w:t>}</w:t>
+              <w:t xml:space="preserve"> {d.studentCourse.courseCode}</w:t>
             </w:r>
           </w:p>
         </w:tc>
@@ -3404,49 +2444,7 @@
               <w:rPr>
                 <w:sz w:val="14"/>
               </w:rPr>
-              <w:t>{</w:t>
-            </w:r>
-            <w:proofErr w:type="spellStart"/>
-            <w:r>
-              <w:rPr>
-                <w:sz w:val="14"/>
-              </w:rPr>
-              <w:t>d.studentCourse</w:t>
-            </w:r>
-            <w:proofErr w:type="spellEnd"/>
-            <w:r>
-              <w:rPr>
-                <w:sz w:val="14"/>
-              </w:rPr>
-              <w:t>[</w:t>
-            </w:r>
-            <w:proofErr w:type="spellStart"/>
-            <w:r>
-              <w:rPr>
-                <w:sz w:val="14"/>
-              </w:rPr>
-              <w:t>i</w:t>
-            </w:r>
-            <w:proofErr w:type="spellEnd"/>
-            <w:r>
-              <w:rPr>
-                <w:sz w:val="14"/>
-              </w:rPr>
-              <w:t>].</w:t>
-            </w:r>
-            <w:proofErr w:type="spellStart"/>
-            <w:r>
-              <w:rPr>
-                <w:sz w:val="14"/>
-              </w:rPr>
-              <w:t>gradReqMet</w:t>
-            </w:r>
-            <w:proofErr w:type="spellEnd"/>
-            <w:r>
-              <w:rPr>
-                <w:sz w:val="14"/>
-              </w:rPr>
-              <w:t>}</w:t>
+              <w:t>{d.studentCourse[i].gradReqMet}</w:t>
             </w:r>
           </w:p>
         </w:tc>
@@ -3467,49 +2465,7 @@
               <w:rPr>
                 <w:sz w:val="14"/>
               </w:rPr>
-              <w:t>{</w:t>
-            </w:r>
-            <w:proofErr w:type="spellStart"/>
-            <w:r>
-              <w:rPr>
-                <w:sz w:val="14"/>
-              </w:rPr>
-              <w:t>d.studentCourse</w:t>
-            </w:r>
-            <w:proofErr w:type="spellEnd"/>
-            <w:r>
-              <w:rPr>
-                <w:sz w:val="14"/>
-              </w:rPr>
-              <w:t>[</w:t>
-            </w:r>
-            <w:proofErr w:type="spellStart"/>
-            <w:r>
-              <w:rPr>
-                <w:sz w:val="14"/>
-              </w:rPr>
-              <w:t>i</w:t>
-            </w:r>
-            <w:proofErr w:type="spellEnd"/>
-            <w:r>
-              <w:rPr>
-                <w:sz w:val="14"/>
-              </w:rPr>
-              <w:t>].</w:t>
-            </w:r>
-            <w:proofErr w:type="spellStart"/>
-            <w:r>
-              <w:rPr>
-                <w:sz w:val="14"/>
-              </w:rPr>
-              <w:t>courseType</w:t>
-            </w:r>
-            <w:proofErr w:type="spellEnd"/>
-            <w:r>
-              <w:rPr>
-                <w:sz w:val="14"/>
-              </w:rPr>
-              <w:t>}</w:t>
+              <w:t>{d.studentCourse[i].courseType}</w:t>
             </w:r>
           </w:p>
         </w:tc>
@@ -3530,49 +2486,7 @@
               <w:rPr>
                 <w:sz w:val="14"/>
               </w:rPr>
-              <w:t>{</w:t>
-            </w:r>
-            <w:proofErr w:type="spellStart"/>
-            <w:r>
-              <w:rPr>
-                <w:sz w:val="14"/>
-              </w:rPr>
-              <w:t>d.studentCourse</w:t>
-            </w:r>
-            <w:proofErr w:type="spellEnd"/>
-            <w:r>
-              <w:rPr>
-                <w:sz w:val="14"/>
-              </w:rPr>
-              <w:t>[</w:t>
-            </w:r>
-            <w:proofErr w:type="spellStart"/>
-            <w:r>
-              <w:rPr>
-                <w:sz w:val="14"/>
-              </w:rPr>
-              <w:t>i</w:t>
-            </w:r>
-            <w:proofErr w:type="spellEnd"/>
-            <w:r>
-              <w:rPr>
-                <w:sz w:val="14"/>
-              </w:rPr>
-              <w:t>].</w:t>
-            </w:r>
-            <w:proofErr w:type="spellStart"/>
-            <w:r>
-              <w:rPr>
-                <w:sz w:val="14"/>
-              </w:rPr>
-              <w:t>sessionDate</w:t>
-            </w:r>
-            <w:proofErr w:type="spellEnd"/>
-            <w:r>
-              <w:rPr>
-                <w:sz w:val="14"/>
-              </w:rPr>
-              <w:t>}</w:t>
+              <w:t>{d.studentCourse[i].sessionDate}</w:t>
             </w:r>
           </w:p>
         </w:tc>
@@ -3594,41 +2508,8 @@
                 <w:sz w:val="14"/>
                 <w:szCs w:val="18"/>
               </w:rPr>
-              <w:t>{</w:t>
-            </w:r>
-            <w:proofErr w:type="spellStart"/>
-            <w:r>
-              <w:rPr>
-                <w:sz w:val="14"/>
-                <w:szCs w:val="18"/>
-              </w:rPr>
-              <w:t>d.studentCourse</w:t>
-            </w:r>
-            <w:proofErr w:type="spellEnd"/>
-            <w:r>
-              <w:rPr>
-                <w:sz w:val="14"/>
-                <w:szCs w:val="18"/>
-              </w:rPr>
-              <w:t>[</w:t>
-            </w:r>
-            <w:proofErr w:type="spellStart"/>
-            <w:r>
-              <w:rPr>
-                <w:sz w:val="14"/>
-                <w:szCs w:val="18"/>
-              </w:rPr>
-              <w:t>i</w:t>
-            </w:r>
-            <w:proofErr w:type="spellEnd"/>
-            <w:r>
-              <w:rPr>
-                <w:sz w:val="14"/>
-                <w:szCs w:val="18"/>
-              </w:rPr>
-              <w:t>].</w:t>
-            </w:r>
-            <w:proofErr w:type="spellStart"/>
+              <w:t>{d.studentCourse[i].</w:t>
+            </w:r>
             <w:r>
               <w:rPr>
                 <w:rFonts w:ascii="Consolas" w:eastAsia="Times New Roman" w:hAnsi="Consolas" w:cs="Times New Roman"/>
@@ -3637,9 +2518,30 @@
                 <w:szCs w:val="18"/>
                 <w:lang w:val="en-US"/>
               </w:rPr>
-              <w:t>completedCoursePercentage</w:t>
-            </w:r>
-            <w:proofErr w:type="spellEnd"/>
+              <w:t>completedCoursePercentage}</w:t>
+            </w:r>
+          </w:p>
+        </w:tc>
+        <w:tc>
+          <w:tcPr>
+            <w:tcW w:w="1260" w:type="dxa"/>
+            <w:vAlign w:val="center"/>
+          </w:tcPr>
+          <w:p>
+            <w:pPr>
+              <w:jc w:val="center"/>
+              <w:rPr>
+                <w:sz w:val="14"/>
+                <w:szCs w:val="6"/>
+              </w:rPr>
+            </w:pPr>
+            <w:r>
+              <w:rPr>
+                <w:sz w:val="14"/>
+                <w:szCs w:val="18"/>
+              </w:rPr>
+              <w:t>{d.studentCourse[i].</w:t>
+            </w:r>
             <w:r>
               <w:rPr>
                 <w:rFonts w:ascii="Consolas" w:eastAsia="Times New Roman" w:hAnsi="Consolas" w:cs="Times New Roman"/>
@@ -3648,13 +2550,13 @@
                 <w:szCs w:val="18"/>
                 <w:lang w:val="en-US"/>
               </w:rPr>
-              <w:t>}</w:t>
-            </w:r>
-          </w:p>
-        </w:tc>
-        <w:tc>
-          <w:tcPr>
-            <w:tcW w:w="1260" w:type="dxa"/>
+              <w:t>completedCourseLetterGrade}</w:t>
+            </w:r>
+          </w:p>
+        </w:tc>
+        <w:tc>
+          <w:tcPr>
+            <w:tcW w:w="810" w:type="dxa"/>
             <w:vAlign w:val="center"/>
           </w:tcPr>
           <w:p>
@@ -3670,41 +2572,8 @@
                 <w:sz w:val="14"/>
                 <w:szCs w:val="18"/>
               </w:rPr>
-              <w:t>{</w:t>
-            </w:r>
-            <w:proofErr w:type="spellStart"/>
-            <w:r>
-              <w:rPr>
-                <w:sz w:val="14"/>
-                <w:szCs w:val="18"/>
-              </w:rPr>
-              <w:t>d.studentCourse</w:t>
-            </w:r>
-            <w:proofErr w:type="spellEnd"/>
-            <w:r>
-              <w:rPr>
-                <w:sz w:val="14"/>
-                <w:szCs w:val="18"/>
-              </w:rPr>
-              <w:t>[</w:t>
-            </w:r>
-            <w:proofErr w:type="spellStart"/>
-            <w:r>
-              <w:rPr>
-                <w:sz w:val="14"/>
-                <w:szCs w:val="18"/>
-              </w:rPr>
-              <w:t>i</w:t>
-            </w:r>
-            <w:proofErr w:type="spellEnd"/>
-            <w:r>
-              <w:rPr>
-                <w:sz w:val="14"/>
-                <w:szCs w:val="18"/>
-              </w:rPr>
-              <w:t>].</w:t>
-            </w:r>
-            <w:proofErr w:type="spellStart"/>
+              <w:t>{d.studentCourse[i].</w:t>
+            </w:r>
             <w:r>
               <w:rPr>
                 <w:rFonts w:ascii="Consolas" w:eastAsia="Times New Roman" w:hAnsi="Consolas" w:cs="Times New Roman"/>
@@ -3713,9 +2582,30 @@
                 <w:szCs w:val="18"/>
                 <w:lang w:val="en-US"/>
               </w:rPr>
-              <w:t>completedCourseLetterGrade</w:t>
-            </w:r>
-            <w:proofErr w:type="spellEnd"/>
+              <w:t>interimPercent}</w:t>
+            </w:r>
+          </w:p>
+        </w:tc>
+        <w:tc>
+          <w:tcPr>
+            <w:tcW w:w="900" w:type="dxa"/>
+            <w:vAlign w:val="center"/>
+          </w:tcPr>
+          <w:p>
+            <w:pPr>
+              <w:jc w:val="center"/>
+              <w:rPr>
+                <w:sz w:val="14"/>
+                <w:szCs w:val="6"/>
+              </w:rPr>
+            </w:pPr>
+            <w:r>
+              <w:rPr>
+                <w:sz w:val="14"/>
+                <w:szCs w:val="18"/>
+              </w:rPr>
+              <w:t>{d.studentCourse[i].</w:t>
+            </w:r>
             <w:r>
               <w:rPr>
                 <w:rFonts w:ascii="Consolas" w:eastAsia="Times New Roman" w:hAnsi="Consolas" w:cs="Times New Roman"/>
@@ -3724,13 +2614,13 @@
                 <w:szCs w:val="18"/>
                 <w:lang w:val="en-US"/>
               </w:rPr>
-              <w:t>}</w:t>
-            </w:r>
-          </w:p>
-        </w:tc>
-        <w:tc>
-          <w:tcPr>
-            <w:tcW w:w="810" w:type="dxa"/>
+              <w:t>credits}</w:t>
+            </w:r>
+          </w:p>
+        </w:tc>
+        <w:tc>
+          <w:tcPr>
+            <w:tcW w:w="1427" w:type="dxa"/>
             <w:vAlign w:val="center"/>
           </w:tcPr>
           <w:p>
@@ -3746,41 +2636,8 @@
                 <w:sz w:val="14"/>
                 <w:szCs w:val="18"/>
               </w:rPr>
-              <w:t>{</w:t>
-            </w:r>
-            <w:proofErr w:type="spellStart"/>
-            <w:r>
-              <w:rPr>
-                <w:sz w:val="14"/>
-                <w:szCs w:val="18"/>
-              </w:rPr>
-              <w:t>d.studentCourse</w:t>
-            </w:r>
-            <w:proofErr w:type="spellEnd"/>
-            <w:r>
-              <w:rPr>
-                <w:sz w:val="14"/>
-                <w:szCs w:val="18"/>
-              </w:rPr>
-              <w:t>[</w:t>
-            </w:r>
-            <w:proofErr w:type="spellStart"/>
-            <w:r>
-              <w:rPr>
-                <w:sz w:val="14"/>
-                <w:szCs w:val="18"/>
-              </w:rPr>
-              <w:t>i</w:t>
-            </w:r>
-            <w:proofErr w:type="spellEnd"/>
-            <w:r>
-              <w:rPr>
-                <w:sz w:val="14"/>
-                <w:szCs w:val="18"/>
-              </w:rPr>
-              <w:t>].</w:t>
-            </w:r>
-            <w:proofErr w:type="spellStart"/>
+              <w:t>{d.studentCourse[i].</w:t>
+            </w:r>
             <w:r>
               <w:rPr>
                 <w:rFonts w:ascii="Consolas" w:eastAsia="Times New Roman" w:hAnsi="Consolas" w:cs="Times New Roman"/>
@@ -3789,158 +2646,7 @@
                 <w:szCs w:val="18"/>
                 <w:lang w:val="en-US"/>
               </w:rPr>
-              <w:t>interimPercent</w:t>
-            </w:r>
-            <w:proofErr w:type="spellEnd"/>
-            <w:r>
-              <w:rPr>
-                <w:rFonts w:ascii="Consolas" w:eastAsia="Times New Roman" w:hAnsi="Consolas" w:cs="Times New Roman"/>
-                <w:color w:val="A31515"/>
-                <w:sz w:val="14"/>
-                <w:szCs w:val="18"/>
-                <w:lang w:val="en-US"/>
-              </w:rPr>
-              <w:t>}</w:t>
-            </w:r>
-          </w:p>
-        </w:tc>
-        <w:tc>
-          <w:tcPr>
-            <w:tcW w:w="900" w:type="dxa"/>
-            <w:vAlign w:val="center"/>
-          </w:tcPr>
-          <w:p>
-            <w:pPr>
-              <w:jc w:val="center"/>
-              <w:rPr>
-                <w:sz w:val="14"/>
-                <w:szCs w:val="6"/>
-              </w:rPr>
-            </w:pPr>
-            <w:r>
-              <w:rPr>
-                <w:sz w:val="14"/>
-                <w:szCs w:val="18"/>
-              </w:rPr>
-              <w:t>{</w:t>
-            </w:r>
-            <w:proofErr w:type="spellStart"/>
-            <w:r>
-              <w:rPr>
-                <w:sz w:val="14"/>
-                <w:szCs w:val="18"/>
-              </w:rPr>
-              <w:t>d.studentCourse</w:t>
-            </w:r>
-            <w:proofErr w:type="spellEnd"/>
-            <w:r>
-              <w:rPr>
-                <w:sz w:val="14"/>
-                <w:szCs w:val="18"/>
-              </w:rPr>
-              <w:t>[</w:t>
-            </w:r>
-            <w:proofErr w:type="spellStart"/>
-            <w:r>
-              <w:rPr>
-                <w:sz w:val="14"/>
-                <w:szCs w:val="18"/>
-              </w:rPr>
-              <w:t>i</w:t>
-            </w:r>
-            <w:proofErr w:type="spellEnd"/>
-            <w:r>
-              <w:rPr>
-                <w:sz w:val="14"/>
-                <w:szCs w:val="18"/>
-              </w:rPr>
-              <w:t>].</w:t>
-            </w:r>
-            <w:r>
-              <w:rPr>
-                <w:rFonts w:ascii="Consolas" w:eastAsia="Times New Roman" w:hAnsi="Consolas" w:cs="Times New Roman"/>
-                <w:color w:val="A31515"/>
-                <w:sz w:val="14"/>
-                <w:szCs w:val="18"/>
-                <w:lang w:val="en-US"/>
-              </w:rPr>
-              <w:t>credits}</w:t>
-            </w:r>
-          </w:p>
-        </w:tc>
-        <w:tc>
-          <w:tcPr>
-            <w:tcW w:w="1427" w:type="dxa"/>
-            <w:vAlign w:val="center"/>
-          </w:tcPr>
-          <w:p>
-            <w:pPr>
-              <w:jc w:val="center"/>
-              <w:rPr>
-                <w:sz w:val="14"/>
-                <w:szCs w:val="6"/>
-              </w:rPr>
-            </w:pPr>
-            <w:r>
-              <w:rPr>
-                <w:sz w:val="14"/>
-                <w:szCs w:val="18"/>
-              </w:rPr>
-              <w:t>{</w:t>
-            </w:r>
-            <w:proofErr w:type="spellStart"/>
-            <w:r>
-              <w:rPr>
-                <w:sz w:val="14"/>
-                <w:szCs w:val="18"/>
-              </w:rPr>
-              <w:t>d.studentCourse</w:t>
-            </w:r>
-            <w:proofErr w:type="spellEnd"/>
-            <w:r>
-              <w:rPr>
-                <w:sz w:val="14"/>
-                <w:szCs w:val="18"/>
-              </w:rPr>
-              <w:t>[</w:t>
-            </w:r>
-            <w:proofErr w:type="spellStart"/>
-            <w:r>
-              <w:rPr>
-                <w:sz w:val="14"/>
-                <w:szCs w:val="18"/>
-              </w:rPr>
-              <w:t>i</w:t>
-            </w:r>
-            <w:proofErr w:type="spellEnd"/>
-            <w:r>
-              <w:rPr>
-                <w:sz w:val="14"/>
-                <w:szCs w:val="18"/>
-              </w:rPr>
-              <w:t>].</w:t>
-            </w:r>
-            <w:proofErr w:type="spellStart"/>
-            <w:r>
-              <w:rPr>
-                <w:rFonts w:ascii="Consolas" w:eastAsia="Times New Roman" w:hAnsi="Consolas" w:cs="Times New Roman"/>
-                <w:color w:val="A31515"/>
-                <w:sz w:val="14"/>
-                <w:szCs w:val="18"/>
-                <w:lang w:val="en-US"/>
-              </w:rPr>
-              <w:t>creditsUsedForGrad</w:t>
-            </w:r>
-            <w:proofErr w:type="spellEnd"/>
-            <w:r>
-              <w:rPr>
-                <w:rFonts w:ascii="Consolas" w:eastAsia="Times New Roman" w:hAnsi="Consolas" w:cs="Times New Roman"/>
-                <w:color w:val="A31515"/>
-                <w:sz w:val="14"/>
-                <w:szCs w:val="18"/>
-                <w:lang w:val="en-US"/>
-              </w:rPr>
-              <w:t>}</w:t>
+              <w:t>creditsUsedForGrad}</w:t>
             </w:r>
           </w:p>
         </w:tc>
@@ -3966,39 +2672,7 @@
                 <w:sz w:val="14"/>
                 <w:szCs w:val="18"/>
               </w:rPr>
-              <w:t xml:space="preserve"> {</w:t>
-            </w:r>
-            <w:proofErr w:type="spellStart"/>
-            <w:r>
-              <w:rPr>
-                <w:sz w:val="14"/>
-                <w:szCs w:val="18"/>
-              </w:rPr>
-              <w:t>d.studentCourse</w:t>
-            </w:r>
-            <w:proofErr w:type="spellEnd"/>
-            <w:r>
-              <w:rPr>
-                <w:sz w:val="14"/>
-                <w:szCs w:val="18"/>
-              </w:rPr>
-              <w:t>[i+1].</w:t>
-            </w:r>
-            <w:proofErr w:type="spellStart"/>
-            <w:r>
-              <w:rPr>
-                <w:sz w:val="14"/>
-                <w:szCs w:val="18"/>
-              </w:rPr>
-              <w:t>courseName</w:t>
-            </w:r>
-            <w:proofErr w:type="spellEnd"/>
-            <w:r>
-              <w:rPr>
-                <w:sz w:val="14"/>
-                <w:szCs w:val="18"/>
-              </w:rPr>
-              <w:t>}</w:t>
+              <w:t xml:space="preserve"> {d.studentCourse[i+1].courseName}</w:t>
             </w:r>
           </w:p>
         </w:tc>
@@ -4265,21 +2939,12 @@
                 <w:sz w:val="14"/>
               </w:rPr>
             </w:pPr>
-            <w:proofErr w:type="spellStart"/>
-            <w:r>
-              <w:rPr>
-                <w:b/>
-                <w:sz w:val="14"/>
-              </w:rPr>
-              <w:t>Req</w:t>
-            </w:r>
-            <w:proofErr w:type="spellEnd"/>
-            <w:r>
-              <w:rPr>
-                <w:b/>
-                <w:sz w:val="14"/>
-              </w:rPr>
-              <w:t xml:space="preserve"> Met</w:t>
+            <w:r>
+              <w:rPr>
+                <w:b/>
+                <w:sz w:val="14"/>
+              </w:rPr>
+              <w:t>Req Met</w:t>
             </w:r>
           </w:p>
         </w:tc>
@@ -4404,55 +3069,7 @@
                 <w:sz w:val="14"/>
                 <w:szCs w:val="18"/>
               </w:rPr>
-              <w:t>{</w:t>
-            </w:r>
-            <w:proofErr w:type="spellStart"/>
-            <w:r>
-              <w:rPr>
-                <w:sz w:val="14"/>
-                <w:szCs w:val="18"/>
-              </w:rPr>
-              <w:t>d.studentAssessment</w:t>
-            </w:r>
-            <w:proofErr w:type="spellEnd"/>
-            <w:r>
-              <w:rPr>
-                <w:sz w:val="14"/>
-                <w:szCs w:val="18"/>
-              </w:rPr>
-              <w:t>[</w:t>
-            </w:r>
-            <w:proofErr w:type="spellStart"/>
-            <w:r>
-              <w:rPr>
-                <w:sz w:val="14"/>
-                <w:szCs w:val="18"/>
-              </w:rPr>
-              <w:t>i</w:t>
-            </w:r>
-            <w:proofErr w:type="spellEnd"/>
-            <w:r>
-              <w:rPr>
-                <w:sz w:val="14"/>
-                <w:szCs w:val="18"/>
-              </w:rPr>
-              <w:t>].</w:t>
-            </w:r>
-            <w:proofErr w:type="spellStart"/>
-            <w:r>
-              <w:rPr>
-                <w:sz w:val="14"/>
-                <w:szCs w:val="18"/>
-              </w:rPr>
-              <w:t>assessmentName</w:t>
-            </w:r>
-            <w:proofErr w:type="spellEnd"/>
-            <w:r>
-              <w:rPr>
-                <w:sz w:val="14"/>
-                <w:szCs w:val="18"/>
-              </w:rPr>
-              <w:t>}</w:t>
+              <w:t>{d.studentAssessment[i].assessmentName}</w:t>
             </w:r>
           </w:p>
         </w:tc>
@@ -4482,55 +3099,7 @@
                 <w:sz w:val="14"/>
                 <w:szCs w:val="18"/>
               </w:rPr>
-              <w:t>{</w:t>
-            </w:r>
-            <w:proofErr w:type="spellStart"/>
-            <w:r>
-              <w:rPr>
-                <w:sz w:val="14"/>
-                <w:szCs w:val="18"/>
-              </w:rPr>
-              <w:t>d.studentAssessment</w:t>
-            </w:r>
-            <w:proofErr w:type="spellEnd"/>
-            <w:r>
-              <w:rPr>
-                <w:sz w:val="14"/>
-                <w:szCs w:val="18"/>
-              </w:rPr>
-              <w:t>[</w:t>
-            </w:r>
-            <w:proofErr w:type="spellStart"/>
-            <w:r>
-              <w:rPr>
-                <w:sz w:val="14"/>
-                <w:szCs w:val="18"/>
-              </w:rPr>
-              <w:t>i</w:t>
-            </w:r>
-            <w:proofErr w:type="spellEnd"/>
-            <w:r>
-              <w:rPr>
-                <w:sz w:val="14"/>
-                <w:szCs w:val="18"/>
-              </w:rPr>
-              <w:t>].</w:t>
-            </w:r>
-            <w:proofErr w:type="spellStart"/>
-            <w:r>
-              <w:rPr>
-                <w:sz w:val="14"/>
-                <w:szCs w:val="18"/>
-              </w:rPr>
-              <w:t>assessmentCode</w:t>
-            </w:r>
-            <w:proofErr w:type="spellEnd"/>
-            <w:r>
-              <w:rPr>
-                <w:sz w:val="14"/>
-                <w:szCs w:val="18"/>
-              </w:rPr>
-              <w:t>}</w:t>
+              <w:t>{d.studentAssessment[i].assessmentCode}</w:t>
             </w:r>
           </w:p>
           <w:p>
@@ -4564,55 +3133,7 @@
                 <w:sz w:val="14"/>
                 <w:szCs w:val="18"/>
               </w:rPr>
-              <w:t>{</w:t>
-            </w:r>
-            <w:proofErr w:type="spellStart"/>
-            <w:r>
-              <w:rPr>
-                <w:sz w:val="14"/>
-                <w:szCs w:val="18"/>
-              </w:rPr>
-              <w:t>d.studentAssessment</w:t>
-            </w:r>
-            <w:proofErr w:type="spellEnd"/>
-            <w:r>
-              <w:rPr>
-                <w:sz w:val="14"/>
-                <w:szCs w:val="18"/>
-              </w:rPr>
-              <w:t>[</w:t>
-            </w:r>
-            <w:proofErr w:type="spellStart"/>
-            <w:r>
-              <w:rPr>
-                <w:sz w:val="14"/>
-                <w:szCs w:val="18"/>
-              </w:rPr>
-              <w:t>i</w:t>
-            </w:r>
-            <w:proofErr w:type="spellEnd"/>
-            <w:r>
-              <w:rPr>
-                <w:sz w:val="14"/>
-                <w:szCs w:val="18"/>
-              </w:rPr>
-              <w:t>].</w:t>
-            </w:r>
-            <w:proofErr w:type="spellStart"/>
-            <w:r>
-              <w:rPr>
-                <w:sz w:val="14"/>
-                <w:szCs w:val="18"/>
-              </w:rPr>
-              <w:t>gradReqMet</w:t>
-            </w:r>
-            <w:proofErr w:type="spellEnd"/>
-            <w:r>
-              <w:rPr>
-                <w:sz w:val="14"/>
-                <w:szCs w:val="18"/>
-              </w:rPr>
-              <w:t>}</w:t>
+              <w:t>{d.studentAssessment[i].gradReqMet}</w:t>
             </w:r>
           </w:p>
           <w:p>
@@ -4646,55 +3167,7 @@
                 <w:sz w:val="14"/>
                 <w:szCs w:val="18"/>
               </w:rPr>
-              <w:t>{</w:t>
-            </w:r>
-            <w:proofErr w:type="spellStart"/>
-            <w:r>
-              <w:rPr>
-                <w:sz w:val="14"/>
-                <w:szCs w:val="18"/>
-              </w:rPr>
-              <w:t>d.studentAssessment</w:t>
-            </w:r>
-            <w:proofErr w:type="spellEnd"/>
-            <w:r>
-              <w:rPr>
-                <w:sz w:val="14"/>
-                <w:szCs w:val="18"/>
-              </w:rPr>
-              <w:t>[</w:t>
-            </w:r>
-            <w:proofErr w:type="spellStart"/>
-            <w:r>
-              <w:rPr>
-                <w:sz w:val="14"/>
-                <w:szCs w:val="18"/>
-              </w:rPr>
-              <w:t>i</w:t>
-            </w:r>
-            <w:proofErr w:type="spellEnd"/>
-            <w:r>
-              <w:rPr>
-                <w:sz w:val="14"/>
-                <w:szCs w:val="18"/>
-              </w:rPr>
-              <w:t>].</w:t>
-            </w:r>
-            <w:proofErr w:type="spellStart"/>
-            <w:r>
-              <w:rPr>
-                <w:sz w:val="14"/>
-                <w:szCs w:val="18"/>
-              </w:rPr>
-              <w:t>specialCase</w:t>
-            </w:r>
-            <w:proofErr w:type="spellEnd"/>
-            <w:r>
-              <w:rPr>
-                <w:sz w:val="14"/>
-                <w:szCs w:val="18"/>
-              </w:rPr>
-              <w:t>}</w:t>
+              <w:t>{d.studentAssessment[i].specialCase}</w:t>
             </w:r>
           </w:p>
           <w:p>
@@ -4726,49 +3199,17 @@
                 <w:sz w:val="14"/>
                 <w:szCs w:val="18"/>
               </w:rPr>
-              <w:t>{</w:t>
-            </w:r>
-            <w:proofErr w:type="spellStart"/>
-            <w:r>
-              <w:rPr>
-                <w:sz w:val="14"/>
-                <w:szCs w:val="18"/>
-              </w:rPr>
-              <w:t>d.studentAssessment</w:t>
-            </w:r>
-            <w:proofErr w:type="spellEnd"/>
-            <w:r>
-              <w:rPr>
-                <w:sz w:val="14"/>
-                <w:szCs w:val="18"/>
-              </w:rPr>
-              <w:t>[</w:t>
-            </w:r>
-            <w:proofErr w:type="spellStart"/>
-            <w:r>
-              <w:rPr>
-                <w:sz w:val="14"/>
-                <w:szCs w:val="18"/>
-              </w:rPr>
-              <w:t>i</w:t>
-            </w:r>
-            <w:proofErr w:type="spellEnd"/>
-            <w:r>
-              <w:rPr>
-                <w:sz w:val="14"/>
-                <w:szCs w:val="18"/>
-              </w:rPr>
-              <w:t>].</w:t>
-            </w:r>
-            <w:proofErr w:type="spellStart"/>
-            <w:r>
-              <w:rPr>
-                <w:sz w:val="14"/>
-                <w:szCs w:val="18"/>
-              </w:rPr>
-              <w:t>exceededWrites</w:t>
-            </w:r>
-            <w:proofErr w:type="spellEnd"/>
+              <w:t>{d.stu</w:t>
+            </w:r>
+            <w:r>
+              <w:rPr>
+                <w:sz w:val="14"/>
+                <w:szCs w:val="18"/>
+              </w:rPr>
+              <w:t>dentAssessment[i].exceededWriteFlag</w:t>
+            </w:r>
+            <w:bookmarkStart w:id="0" w:name="_GoBack"/>
+            <w:bookmarkEnd w:id="0"/>
             <w:r>
               <w:rPr>
                 <w:sz w:val="14"/>
@@ -4798,55 +3239,7 @@
                 <w:sz w:val="14"/>
                 <w:szCs w:val="18"/>
               </w:rPr>
-              <w:t>{</w:t>
-            </w:r>
-            <w:proofErr w:type="spellStart"/>
-            <w:r>
-              <w:rPr>
-                <w:sz w:val="14"/>
-                <w:szCs w:val="18"/>
-              </w:rPr>
-              <w:t>d.studentAssessment</w:t>
-            </w:r>
-            <w:proofErr w:type="spellEnd"/>
-            <w:r>
-              <w:rPr>
-                <w:sz w:val="14"/>
-                <w:szCs w:val="18"/>
-              </w:rPr>
-              <w:t>[</w:t>
-            </w:r>
-            <w:proofErr w:type="spellStart"/>
-            <w:r>
-              <w:rPr>
-                <w:sz w:val="14"/>
-                <w:szCs w:val="18"/>
-              </w:rPr>
-              <w:t>i</w:t>
-            </w:r>
-            <w:proofErr w:type="spellEnd"/>
-            <w:r>
-              <w:rPr>
-                <w:sz w:val="14"/>
-                <w:szCs w:val="18"/>
-              </w:rPr>
-              <w:t>].</w:t>
-            </w:r>
-            <w:proofErr w:type="spellStart"/>
-            <w:r>
-              <w:rPr>
-                <w:sz w:val="14"/>
-                <w:szCs w:val="18"/>
-              </w:rPr>
-              <w:t>sessionDate</w:t>
-            </w:r>
-            <w:proofErr w:type="spellEnd"/>
-            <w:r>
-              <w:rPr>
-                <w:sz w:val="14"/>
-                <w:szCs w:val="18"/>
-              </w:rPr>
-              <w:t>}</w:t>
+              <w:t>{d.studentAssessment[i].sessionDate}</w:t>
             </w:r>
           </w:p>
           <w:p>
@@ -4880,55 +3273,7 @@
                 <w:sz w:val="14"/>
                 <w:szCs w:val="18"/>
               </w:rPr>
-              <w:t>{</w:t>
-            </w:r>
-            <w:proofErr w:type="spellStart"/>
-            <w:r>
-              <w:rPr>
-                <w:sz w:val="14"/>
-                <w:szCs w:val="18"/>
-              </w:rPr>
-              <w:t>d.studentAssessment</w:t>
-            </w:r>
-            <w:proofErr w:type="spellEnd"/>
-            <w:r>
-              <w:rPr>
-                <w:sz w:val="14"/>
-                <w:szCs w:val="18"/>
-              </w:rPr>
-              <w:t>[</w:t>
-            </w:r>
-            <w:proofErr w:type="spellStart"/>
-            <w:r>
-              <w:rPr>
-                <w:sz w:val="14"/>
-                <w:szCs w:val="18"/>
-              </w:rPr>
-              <w:t>i</w:t>
-            </w:r>
-            <w:proofErr w:type="spellEnd"/>
-            <w:r>
-              <w:rPr>
-                <w:sz w:val="14"/>
-                <w:szCs w:val="18"/>
-              </w:rPr>
-              <w:t>].</w:t>
-            </w:r>
-            <w:proofErr w:type="spellStart"/>
-            <w:r>
-              <w:rPr>
-                <w:sz w:val="14"/>
-                <w:szCs w:val="18"/>
-              </w:rPr>
-              <w:t>proficiencyScore</w:t>
-            </w:r>
-            <w:proofErr w:type="spellEnd"/>
-            <w:r>
-              <w:rPr>
-                <w:sz w:val="14"/>
-                <w:szCs w:val="18"/>
-              </w:rPr>
-              <w:t>}</w:t>
+              <w:t>{d.studentAssessment[i].proficiencyScore}</w:t>
             </w:r>
           </w:p>
           <w:p>
@@ -4979,39 +3324,7 @@
                 <w:sz w:val="14"/>
                 <w:szCs w:val="18"/>
               </w:rPr>
-              <w:t>{</w:t>
-            </w:r>
-            <w:proofErr w:type="spellStart"/>
-            <w:r>
-              <w:rPr>
-                <w:sz w:val="14"/>
-                <w:szCs w:val="18"/>
-              </w:rPr>
-              <w:t>d.studentAssessment</w:t>
-            </w:r>
-            <w:proofErr w:type="spellEnd"/>
-            <w:r>
-              <w:rPr>
-                <w:sz w:val="14"/>
-                <w:szCs w:val="18"/>
-              </w:rPr>
-              <w:t>[i+1].</w:t>
-            </w:r>
-            <w:proofErr w:type="spellStart"/>
-            <w:r>
-              <w:rPr>
-                <w:sz w:val="14"/>
-                <w:szCs w:val="18"/>
-              </w:rPr>
-              <w:t>assessmentName</w:t>
-            </w:r>
-            <w:proofErr w:type="spellEnd"/>
-            <w:r>
-              <w:rPr>
-                <w:sz w:val="14"/>
-                <w:szCs w:val="18"/>
-              </w:rPr>
-              <w:t>}</w:t>
+              <w:t>{d.studentAssessment[i+1].assessmentName}</w:t>
             </w:r>
           </w:p>
         </w:tc>
@@ -5188,21 +3501,7 @@
               <w:rPr>
                 <w:sz w:val="14"/>
               </w:rPr>
-              <w:t>{</w:t>
-            </w:r>
-            <w:proofErr w:type="spellStart"/>
-            <w:r>
-              <w:rPr>
-                <w:sz w:val="14"/>
-              </w:rPr>
-              <w:t>d.graduationMessages.gradMessage</w:t>
-            </w:r>
-            <w:proofErr w:type="spellEnd"/>
-            <w:r>
-              <w:rPr>
-                <w:sz w:val="14"/>
-              </w:rPr>
-              <w:t>}</w:t>
+              <w:t>{d.graduationMessages.gradMessage}</w:t>
             </w:r>
           </w:p>
         </w:tc>
@@ -5310,35 +3609,7 @@
               <w:rPr>
                 <w:sz w:val="14"/>
               </w:rPr>
-              <w:t>{</w:t>
-            </w:r>
-            <w:proofErr w:type="spellStart"/>
-            <w:r>
-              <w:rPr>
-                <w:sz w:val="14"/>
-              </w:rPr>
-              <w:t>d.graduationMessages.nonGradReasons</w:t>
-            </w:r>
-            <w:proofErr w:type="spellEnd"/>
-            <w:r>
-              <w:rPr>
-                <w:sz w:val="14"/>
-              </w:rPr>
-              <w:t>[</w:t>
-            </w:r>
-            <w:proofErr w:type="spellStart"/>
-            <w:r>
-              <w:rPr>
-                <w:sz w:val="14"/>
-              </w:rPr>
-              <w:t>i</w:t>
-            </w:r>
-            <w:proofErr w:type="spellEnd"/>
-            <w:r>
-              <w:rPr>
-                <w:sz w:val="14"/>
-              </w:rPr>
-              <w:t>].rule}</w:t>
+              <w:t>{d.graduationMessages.nonGradReasons[i].rule}</w:t>
             </w:r>
           </w:p>
         </w:tc>
@@ -5360,35 +3631,7 @@
               <w:rPr>
                 <w:sz w:val="14"/>
               </w:rPr>
-              <w:t>{</w:t>
-            </w:r>
-            <w:proofErr w:type="spellStart"/>
-            <w:r>
-              <w:rPr>
-                <w:sz w:val="14"/>
-              </w:rPr>
-              <w:t>d.graduationMessages.nonGradReasons</w:t>
-            </w:r>
-            <w:proofErr w:type="spellEnd"/>
-            <w:r>
-              <w:rPr>
-                <w:sz w:val="14"/>
-              </w:rPr>
-              <w:t>[</w:t>
-            </w:r>
-            <w:proofErr w:type="spellStart"/>
-            <w:r>
-              <w:rPr>
-                <w:sz w:val="14"/>
-              </w:rPr>
-              <w:t>i</w:t>
-            </w:r>
-            <w:proofErr w:type="spellEnd"/>
-            <w:r>
-              <w:rPr>
-                <w:sz w:val="14"/>
-              </w:rPr>
-              <w:t>].description}</w:t>
+              <w:t>{d.graduationMessages.nonGradReasons[i].description}</w:t>
             </w:r>
           </w:p>
         </w:tc>
@@ -5416,21 +3659,7 @@
               <w:rPr>
                 <w:sz w:val="14"/>
               </w:rPr>
-              <w:t>{</w:t>
-            </w:r>
-            <w:proofErr w:type="spellStart"/>
-            <w:r>
-              <w:rPr>
-                <w:sz w:val="14"/>
-              </w:rPr>
-              <w:t>d.graduationMessages.nonGradReasons</w:t>
-            </w:r>
-            <w:proofErr w:type="spellEnd"/>
-            <w:r>
-              <w:rPr>
-                <w:sz w:val="14"/>
-              </w:rPr>
-              <w:t>[i+1].rule}</w:t>
+              <w:t>{d.graduationMessages.nonGradReasons[i+1].rule}</w:t>
             </w:r>
           </w:p>
         </w:tc>
@@ -5554,35 +3783,7 @@
               <w:rPr>
                 <w:sz w:val="14"/>
               </w:rPr>
-              <w:t xml:space="preserve"> {</w:t>
-            </w:r>
-            <w:proofErr w:type="spellStart"/>
-            <w:r>
-              <w:rPr>
-                <w:sz w:val="14"/>
-              </w:rPr>
-              <w:t>d.graduationMessages.specialProgram</w:t>
-            </w:r>
-            <w:proofErr w:type="spellEnd"/>
-            <w:r>
-              <w:rPr>
-                <w:sz w:val="14"/>
-              </w:rPr>
-              <w:t>[</w:t>
-            </w:r>
-            <w:proofErr w:type="spellStart"/>
-            <w:r>
-              <w:rPr>
-                <w:sz w:val="14"/>
-              </w:rPr>
-              <w:t>i</w:t>
-            </w:r>
-            <w:proofErr w:type="spellEnd"/>
-            <w:r>
-              <w:rPr>
-                <w:sz w:val="14"/>
-              </w:rPr>
-              <w:t>].name}</w:t>
+              <w:t xml:space="preserve"> {d.graduationMessages.specialProgram[i].name}</w:t>
             </w:r>
           </w:p>
         </w:tc>
@@ -5607,21 +3808,7 @@
               <w:rPr>
                 <w:sz w:val="14"/>
               </w:rPr>
-              <w:t xml:space="preserve"> {</w:t>
-            </w:r>
-            <w:proofErr w:type="spellStart"/>
-            <w:r>
-              <w:rPr>
-                <w:sz w:val="14"/>
-              </w:rPr>
-              <w:t>d.graduationMessages.specialProgram</w:t>
-            </w:r>
-            <w:proofErr w:type="spellEnd"/>
-            <w:r>
-              <w:rPr>
-                <w:sz w:val="14"/>
-              </w:rPr>
-              <w:t>[i+1].name}</w:t>
+              <w:t xml:space="preserve"> {d.graduationMessages.specialProgram[i+1].name}</w:t>
             </w:r>
           </w:p>
         </w:tc>
@@ -5671,35 +3858,7 @@
               <w:rPr>
                 <w:sz w:val="16"/>
               </w:rPr>
-              <w:t>{</w:t>
-            </w:r>
-            <w:proofErr w:type="spellStart"/>
-            <w:r>
-              <w:rPr>
-                <w:sz w:val="16"/>
-              </w:rPr>
-              <w:t>d.graduationMessages.careerProgram</w:t>
-            </w:r>
-            <w:proofErr w:type="spellEnd"/>
-            <w:r>
-              <w:rPr>
-                <w:sz w:val="16"/>
-              </w:rPr>
-              <w:t>[</w:t>
-            </w:r>
-            <w:proofErr w:type="spellStart"/>
-            <w:r>
-              <w:rPr>
-                <w:sz w:val="16"/>
-              </w:rPr>
-              <w:t>i</w:t>
-            </w:r>
-            <w:proofErr w:type="spellEnd"/>
-            <w:r>
-              <w:rPr>
-                <w:sz w:val="16"/>
-              </w:rPr>
-              <w:t>].name}</w:t>
+              <w:t>{d.graduationMessages.careerProgram[i].name}</w:t>
             </w:r>
           </w:p>
         </w:tc>
@@ -5723,21 +3882,7 @@
               <w:rPr>
                 <w:sz w:val="16"/>
               </w:rPr>
-              <w:t>{</w:t>
-            </w:r>
-            <w:proofErr w:type="spellStart"/>
-            <w:r>
-              <w:rPr>
-                <w:sz w:val="16"/>
-              </w:rPr>
-              <w:t>d.graduationMessages.careerProgram</w:t>
-            </w:r>
-            <w:proofErr w:type="spellEnd"/>
-            <w:r>
-              <w:rPr>
-                <w:sz w:val="16"/>
-              </w:rPr>
-              <w:t>[i+1].name}</w:t>
+              <w:t>{d.graduationMessages.careerProgram[i+1].name}</w:t>
             </w:r>
           </w:p>
         </w:tc>
@@ -5787,35 +3932,7 @@
               <w:rPr>
                 <w:sz w:val="16"/>
               </w:rPr>
-              <w:t>{</w:t>
-            </w:r>
-            <w:proofErr w:type="spellStart"/>
-            <w:r>
-              <w:rPr>
-                <w:sz w:val="16"/>
-              </w:rPr>
-              <w:t>d.graduationMessages.certificateProgram</w:t>
-            </w:r>
-            <w:proofErr w:type="spellEnd"/>
-            <w:r>
-              <w:rPr>
-                <w:sz w:val="16"/>
-              </w:rPr>
-              <w:t>[</w:t>
-            </w:r>
-            <w:proofErr w:type="spellStart"/>
-            <w:r>
-              <w:rPr>
-                <w:sz w:val="16"/>
-              </w:rPr>
-              <w:t>i</w:t>
-            </w:r>
-            <w:proofErr w:type="spellEnd"/>
-            <w:r>
-              <w:rPr>
-                <w:sz w:val="16"/>
-              </w:rPr>
-              <w:t>].name}</w:t>
+              <w:t>{d.graduationMessages.certificateProgram[i].name}</w:t>
             </w:r>
           </w:p>
         </w:tc>
@@ -5839,21 +3956,7 @@
               <w:rPr>
                 <w:sz w:val="16"/>
               </w:rPr>
-              <w:t>{</w:t>
-            </w:r>
-            <w:proofErr w:type="spellStart"/>
-            <w:r>
-              <w:rPr>
-                <w:sz w:val="16"/>
-              </w:rPr>
-              <w:t>d.graduationMessages.certificateProgram</w:t>
-            </w:r>
-            <w:proofErr w:type="spellEnd"/>
-            <w:r>
-              <w:rPr>
-                <w:sz w:val="16"/>
-              </w:rPr>
-              <w:t>[i+1].name}</w:t>
+              <w:t>{d.graduationMessages.certificateProgram[i+1].name}</w:t>
             </w:r>
           </w:p>
         </w:tc>
@@ -5923,21 +4026,7 @@
               <w:rPr>
                 <w:sz w:val="20"/>
               </w:rPr>
-              <w:t>{</w:t>
-            </w:r>
-            <w:proofErr w:type="spellStart"/>
-            <w:r>
-              <w:rPr>
-                <w:sz w:val="20"/>
-              </w:rPr>
-              <w:t>d.graduationMessages.honours</w:t>
-            </w:r>
-            <w:proofErr w:type="spellEnd"/>
-            <w:r>
-              <w:rPr>
-                <w:sz w:val="20"/>
-              </w:rPr>
-              <w:t>}</w:t>
+              <w:t>{d.graduationMessages.honours}</w:t>
             </w:r>
           </w:p>
         </w:tc>
@@ -5981,14 +4070,7 @@
               <w:rPr>
                 <w:sz w:val="20"/>
               </w:rPr>
-              <w:t>{</w:t>
-            </w:r>
-            <w:proofErr w:type="spellStart"/>
-            <w:r>
-              <w:rPr>
-                <w:sz w:val="20"/>
-              </w:rPr>
-              <w:t>d.graduationMessages.</w:t>
+              <w:t>{d.graduationMessages.</w:t>
             </w:r>
             <w:r>
               <w:rPr>
@@ -5996,7 +4078,6 @@
               </w:rPr>
               <w:t>gpa</w:t>
             </w:r>
-            <w:proofErr w:type="spellEnd"/>
             <w:r>
               <w:rPr>
                 <w:sz w:val="20"/>
@@ -6126,7 +4207,7 @@
         <w:noProof/>
         <w:color w:val="4F81BD" w:themeColor="accent1"/>
       </w:rPr>
-      <w:t>3</w:t>
+      <w:t>2</w:t>
     </w:r>
     <w:r>
       <w:rPr>
@@ -7241,9 +5322,12 @@
 </file>
 
 <file path=customXml/item1.xml><?xml version="1.0" encoding="utf-8"?>
-<p:properties xmlns:p="http://schemas.microsoft.com/office/2006/metadata/properties" xmlns:xsi="http://www.w3.org/2001/XMLSchema-instance" xmlns:pc="http://schemas.microsoft.com/office/infopath/2007/PartnerControls">
-  <documentManagement/>
-</p:properties>
+<?mso-contentType ?>
+<FormTemplates xmlns="http://schemas.microsoft.com/sharepoint/v3/contenttype/forms">
+  <Display>DocumentLibraryForm</Display>
+  <Edit>DocumentLibraryForm</Edit>
+  <New>DocumentLibraryForm</New>
+</FormTemplates>
 </file>
 
 <file path=customXml/item2.xml><?xml version="1.0" encoding="utf-8"?>
@@ -7361,12 +5445,9 @@
 </file>
 
 <file path=customXml/item3.xml><?xml version="1.0" encoding="utf-8"?>
-<?mso-contentType ?>
-<FormTemplates xmlns="http://schemas.microsoft.com/sharepoint/v3/contenttype/forms">
-  <Display>DocumentLibraryForm</Display>
-  <Edit>DocumentLibraryForm</Edit>
-  <New>DocumentLibraryForm</New>
-</FormTemplates>
+<p:properties xmlns:p="http://schemas.microsoft.com/office/2006/metadata/properties" xmlns:xsi="http://www.w3.org/2001/XMLSchema-instance" xmlns:pc="http://schemas.microsoft.com/office/infopath/2007/PartnerControls">
+  <documentManagement/>
+</p:properties>
 </file>
 
 <file path=customXml/item4.xml><?xml version="1.0" encoding="utf-8"?>
@@ -7374,10 +5455,9 @@
 </file>
 
 <file path=customXml/itemProps1.xml><?xml version="1.0" encoding="utf-8"?>
-<ds:datastoreItem xmlns:ds="http://schemas.openxmlformats.org/officeDocument/2006/customXml" ds:itemID="{153342A8-8A56-40BF-92D6-39EA4A8C7892}">
+<ds:datastoreItem xmlns:ds="http://schemas.openxmlformats.org/officeDocument/2006/customXml" ds:itemID="{715C603A-115D-49B7-9245-AB6C7E19A667}">
   <ds:schemaRefs>
-    <ds:schemaRef ds:uri="http://schemas.microsoft.com/office/2006/metadata/properties"/>
-    <ds:schemaRef ds:uri="http://schemas.microsoft.com/office/infopath/2007/PartnerControls"/>
+    <ds:schemaRef ds:uri="http://schemas.microsoft.com/sharepoint/v3/contenttype/forms"/>
   </ds:schemaRefs>
 </ds:datastoreItem>
 </file>
@@ -7399,15 +5479,16 @@
 </file>
 
 <file path=customXml/itemProps3.xml><?xml version="1.0" encoding="utf-8"?>
-<ds:datastoreItem xmlns:ds="http://schemas.openxmlformats.org/officeDocument/2006/customXml" ds:itemID="{715C603A-115D-49B7-9245-AB6C7E19A667}">
+<ds:datastoreItem xmlns:ds="http://schemas.openxmlformats.org/officeDocument/2006/customXml" ds:itemID="{153342A8-8A56-40BF-92D6-39EA4A8C7892}">
   <ds:schemaRefs>
-    <ds:schemaRef ds:uri="http://schemas.microsoft.com/sharepoint/v3/contenttype/forms"/>
+    <ds:schemaRef ds:uri="http://schemas.microsoft.com/office/2006/metadata/properties"/>
+    <ds:schemaRef ds:uri="http://schemas.microsoft.com/office/infopath/2007/PartnerControls"/>
   </ds:schemaRefs>
 </ds:datastoreItem>
 </file>
 
 <file path=customXml/itemProps4.xml><?xml version="1.0" encoding="utf-8"?>
-<ds:datastoreItem xmlns:ds="http://schemas.openxmlformats.org/officeDocument/2006/customXml" ds:itemID="{51B08DDB-25CD-4659-9227-C0414E2AB195}">
+<ds:datastoreItem xmlns:ds="http://schemas.openxmlformats.org/officeDocument/2006/customXml" ds:itemID="{5BA29E11-F655-4937-AEC8-FAB0D96ECAC8}">
   <ds:schemaRefs>
     <ds:schemaRef ds:uri="http://schemas.openxmlformats.org/officeDocument/2006/bibliography"/>
   </ds:schemaRefs>

--- a/api/src/main/resources/templates/student_achievement_report_inc_exam_template.docx
+++ b/api/src/main/resources/templates/student_achievement_report_inc_exam_template.docx
@@ -392,7 +392,25 @@
                 <w:sz w:val="18"/>
                 <w:szCs w:val="18"/>
               </w:rPr>
-              <w:t>{d.demographics.gradRequirementYear}</w:t>
+              <w:t>{d.demographics.grad</w:t>
+            </w:r>
+            <w:r>
+              <w:rPr>
+                <w:b/>
+                <w:sz w:val="18"/>
+                <w:szCs w:val="18"/>
+              </w:rPr>
+              <w:t>Program</w:t>
+            </w:r>
+            <w:bookmarkStart w:id="0" w:name="_GoBack"/>
+            <w:bookmarkEnd w:id="0"/>
+            <w:r>
+              <w:rPr>
+                <w:b/>
+                <w:sz w:val="18"/>
+                <w:szCs w:val="18"/>
+              </w:rPr>
+              <w:t>}</w:t>
             </w:r>
           </w:p>
         </w:tc>
@@ -3208,8 +3226,6 @@
               </w:rPr>
               <w:t>dentAssessment[i].exceededWriteFlag</w:t>
             </w:r>
-            <w:bookmarkStart w:id="0" w:name="_GoBack"/>
-            <w:bookmarkEnd w:id="0"/>
             <w:r>
               <w:rPr>
                 <w:sz w:val="14"/>
@@ -4207,7 +4223,7 @@
         <w:noProof/>
         <w:color w:val="4F81BD" w:themeColor="accent1"/>
       </w:rPr>
-      <w:t>2</w:t>
+      <w:t>1</w:t>
     </w:r>
     <w:r>
       <w:rPr>
@@ -5322,12 +5338,9 @@
 </file>
 
 <file path=customXml/item1.xml><?xml version="1.0" encoding="utf-8"?>
-<?mso-contentType ?>
-<FormTemplates xmlns="http://schemas.microsoft.com/sharepoint/v3/contenttype/forms">
-  <Display>DocumentLibraryForm</Display>
-  <Edit>DocumentLibraryForm</Edit>
-  <New>DocumentLibraryForm</New>
-</FormTemplates>
+<p:properties xmlns:p="http://schemas.microsoft.com/office/2006/metadata/properties" xmlns:xsi="http://www.w3.org/2001/XMLSchema-instance" xmlns:pc="http://schemas.microsoft.com/office/infopath/2007/PartnerControls">
+  <documentManagement/>
+</p:properties>
 </file>
 
 <file path=customXml/item2.xml><?xml version="1.0" encoding="utf-8"?>
@@ -5445,9 +5458,12 @@
 </file>
 
 <file path=customXml/item3.xml><?xml version="1.0" encoding="utf-8"?>
-<p:properties xmlns:p="http://schemas.microsoft.com/office/2006/metadata/properties" xmlns:xsi="http://www.w3.org/2001/XMLSchema-instance" xmlns:pc="http://schemas.microsoft.com/office/infopath/2007/PartnerControls">
-  <documentManagement/>
-</p:properties>
+<?mso-contentType ?>
+<FormTemplates xmlns="http://schemas.microsoft.com/sharepoint/v3/contenttype/forms">
+  <Display>DocumentLibraryForm</Display>
+  <Edit>DocumentLibraryForm</Edit>
+  <New>DocumentLibraryForm</New>
+</FormTemplates>
 </file>
 
 <file path=customXml/item4.xml><?xml version="1.0" encoding="utf-8"?>
@@ -5455,9 +5471,10 @@
 </file>
 
 <file path=customXml/itemProps1.xml><?xml version="1.0" encoding="utf-8"?>
-<ds:datastoreItem xmlns:ds="http://schemas.openxmlformats.org/officeDocument/2006/customXml" ds:itemID="{715C603A-115D-49B7-9245-AB6C7E19A667}">
+<ds:datastoreItem xmlns:ds="http://schemas.openxmlformats.org/officeDocument/2006/customXml" ds:itemID="{153342A8-8A56-40BF-92D6-39EA4A8C7892}">
   <ds:schemaRefs>
-    <ds:schemaRef ds:uri="http://schemas.microsoft.com/sharepoint/v3/contenttype/forms"/>
+    <ds:schemaRef ds:uri="http://schemas.microsoft.com/office/2006/metadata/properties"/>
+    <ds:schemaRef ds:uri="http://schemas.microsoft.com/office/infopath/2007/PartnerControls"/>
   </ds:schemaRefs>
 </ds:datastoreItem>
 </file>
@@ -5479,16 +5496,15 @@
 </file>
 
 <file path=customXml/itemProps3.xml><?xml version="1.0" encoding="utf-8"?>
-<ds:datastoreItem xmlns:ds="http://schemas.openxmlformats.org/officeDocument/2006/customXml" ds:itemID="{153342A8-8A56-40BF-92D6-39EA4A8C7892}">
+<ds:datastoreItem xmlns:ds="http://schemas.openxmlformats.org/officeDocument/2006/customXml" ds:itemID="{715C603A-115D-49B7-9245-AB6C7E19A667}">
   <ds:schemaRefs>
-    <ds:schemaRef ds:uri="http://schemas.microsoft.com/office/2006/metadata/properties"/>
-    <ds:schemaRef ds:uri="http://schemas.microsoft.com/office/infopath/2007/PartnerControls"/>
+    <ds:schemaRef ds:uri="http://schemas.microsoft.com/sharepoint/v3/contenttype/forms"/>
   </ds:schemaRefs>
 </ds:datastoreItem>
 </file>
 
 <file path=customXml/itemProps4.xml><?xml version="1.0" encoding="utf-8"?>
-<ds:datastoreItem xmlns:ds="http://schemas.openxmlformats.org/officeDocument/2006/customXml" ds:itemID="{5BA29E11-F655-4937-AEC8-FAB0D96ECAC8}">
+<ds:datastoreItem xmlns:ds="http://schemas.openxmlformats.org/officeDocument/2006/customXml" ds:itemID="{E9A94896-F93B-4339-9880-9F783E31AF44}">
   <ds:schemaRefs>
     <ds:schemaRef ds:uri="http://schemas.openxmlformats.org/officeDocument/2006/bibliography"/>
   </ds:schemaRefs>
